--- a/src/NewResume.docx
+++ b/src/NewResume.docx
@@ -5,8 +5,16 @@
     <w:p>
       <w:pPr>
         <w:pStyle w:val="Title"/>
-      </w:pPr>
-      <w:r>
+        <w:rPr>
+          <w:sz w:val="48"/>
+          <w:szCs w:val="48"/>
+        </w:rPr>
+      </w:pPr>
+      <w:r>
+        <w:rPr>
+          <w:sz w:val="48"/>
+          <w:szCs w:val="48"/>
+        </w:rPr>
         <w:t>Jarman Liu</w:t>
       </w:r>
     </w:p>
@@ -22,8 +30,6 @@
           <w:t>jarman124@gmail.com</w:t>
         </w:r>
       </w:hyperlink>
-      <w:bookmarkStart w:id="0" w:name="_GoBack"/>
-      <w:bookmarkEnd w:id="0"/>
     </w:p>
     <w:p>
       <w:pPr>
@@ -44,6 +50,9 @@
         <w:sdtEndPr/>
         <w:sdtContent>
           <w:r>
+            <w:rPr>
+              <w:szCs w:val="28"/>
+            </w:rPr>
             <w:t>Objective</w:t>
           </w:r>
         </w:sdtContent>
@@ -73,6 +82,9 @@
             <w:pStyle w:val="Heading1"/>
           </w:pPr>
           <w:r>
+            <w:rPr>
+              <w:szCs w:val="28"/>
+            </w:rPr>
             <w:t>Education</w:t>
           </w:r>
         </w:p>
@@ -83,39 +95,7 @@
         <w:pStyle w:val="Heading2"/>
       </w:pPr>
       <w:r>
-        <w:t>Bachelor of science</w:t>
-      </w:r>
-      <w:r>
-        <w:t> | May 2019 | New York Institute of Technology</w:t>
-      </w:r>
-    </w:p>
-    <w:p>
-      <w:pPr>
-        <w:pStyle w:val="ListBullet"/>
-        <w:spacing w:line="240" w:lineRule="auto"/>
-      </w:pPr>
-      <w:r>
-        <w:t xml:space="preserve">Major: </w:t>
-      </w:r>
-      <w:r>
-        <w:t>Computer Science</w:t>
-      </w:r>
-    </w:p>
-    <w:p>
-      <w:pPr>
-        <w:pStyle w:val="Heading2"/>
-      </w:pPr>
-      <w:r>
-        <w:t>Master of science</w:t>
-      </w:r>
-      <w:r>
-        <w:t> | </w:t>
-      </w:r>
-      <w:r>
-        <w:t>May 2020</w:t>
-      </w:r>
-      <w:r>
-        <w:t> | </w:t>
+        <w:t>Master of science | May 2020 | </w:t>
       </w:r>
       <w:r>
         <w:rPr>
@@ -130,15 +110,7 @@
         <w:spacing w:line="240" w:lineRule="auto"/>
       </w:pPr>
       <w:r>
-        <w:t xml:space="preserve">NYIT's Accelerated </w:t>
-      </w:r>
-      <w:proofErr w:type="spellStart"/>
-      <w:r>
-        <w:t>Masters</w:t>
-      </w:r>
-      <w:proofErr w:type="spellEnd"/>
-      <w:r>
-        <w:t xml:space="preserve"> program</w:t>
+        <w:t>NYIT's Accelerated Masters program</w:t>
       </w:r>
     </w:p>
     <w:p>
@@ -152,9 +124,38 @@
     </w:p>
     <w:p>
       <w:pPr>
+        <w:pStyle w:val="Heading2"/>
+      </w:pPr>
+      <w:r>
+        <w:t>Bachelor of science</w:t>
+      </w:r>
+      <w:r>
+        <w:t> | May 2019 | New York Institute of Technology</w:t>
+      </w:r>
+    </w:p>
+    <w:p>
+      <w:pPr>
+        <w:pStyle w:val="ListBullet"/>
+        <w:spacing w:line="240" w:lineRule="auto"/>
+      </w:pPr>
+      <w:r>
+        <w:t xml:space="preserve">Major: </w:t>
+      </w:r>
+      <w:r>
+        <w:t>Computer Science</w:t>
+      </w:r>
+    </w:p>
+    <w:p>
+      <w:pPr>
         <w:pStyle w:val="Heading1"/>
-      </w:pPr>
-      <w:r>
+        <w:rPr>
+          <w:szCs w:val="28"/>
+        </w:rPr>
+      </w:pPr>
+      <w:r>
+        <w:rPr>
+          <w:szCs w:val="28"/>
+        </w:rPr>
         <w:t>Skills</w:t>
       </w:r>
     </w:p>
@@ -200,6 +201,9 @@
             <w:pStyle w:val="Heading1"/>
           </w:pPr>
           <w:r>
+            <w:rPr>
+              <w:szCs w:val="28"/>
+            </w:rPr>
             <w:t>Experience</w:t>
           </w:r>
         </w:p>
@@ -213,6 +217,9 @@
         <w:t>Developer/Manager</w:t>
       </w:r>
       <w:r>
+        <w:t>/support</w:t>
+      </w:r>
+      <w:r>
         <w:t> | </w:t>
       </w:r>
       <w:r>
@@ -222,7 +229,10 @@
         <w:t> | </w:t>
       </w:r>
       <w:r>
-        <w:t>winter 2019 – Spring 2020</w:t>
+        <w:t xml:space="preserve">winter 2019 – </w:t>
+      </w:r>
+      <w:r>
+        <w:t>Current</w:t>
       </w:r>
     </w:p>
     <w:p>
@@ -245,26 +255,35 @@
     </w:p>
     <w:p>
       <w:pPr>
-        <w:pStyle w:val="Heading2"/>
-      </w:pPr>
-      <w:r>
-        <w:t>Student instructor</w:t>
-      </w:r>
-      <w:r>
-        <w:t> | </w:t>
-      </w:r>
-      <w:r>
-        <w:t>nyit</w:t>
-      </w:r>
-      <w:r>
-        <w:t> | </w:t>
-      </w:r>
-      <w:r>
-        <w:t>Fall 2016</w:t>
+        <w:pStyle w:val="ListBullet"/>
+        <w:spacing w:line="240" w:lineRule="auto"/>
+      </w:pPr>
+      <w:r>
+        <w:t xml:space="preserve">Handles 10+ daily support tickets, with duties including helping customers with billing information, retrieving customer data, and cancelling services. </w:t>
       </w:r>
     </w:p>
     <w:p>
       <w:pPr>
+        <w:pStyle w:val="Heading2"/>
+      </w:pPr>
+      <w:r>
+        <w:t>Student instructor</w:t>
+      </w:r>
+      <w:r>
+        <w:t> | </w:t>
+      </w:r>
+      <w:r>
+        <w:t>nyit</w:t>
+      </w:r>
+      <w:r>
+        <w:t> | </w:t>
+      </w:r>
+      <w:r>
+        <w:t>Fall 2016</w:t>
+      </w:r>
+    </w:p>
+    <w:p>
+      <w:pPr>
         <w:pStyle w:val="ListBullet"/>
         <w:spacing w:line="240" w:lineRule="auto"/>
       </w:pPr>
@@ -290,8 +309,14 @@
     <w:p>
       <w:pPr>
         <w:pStyle w:val="Heading1"/>
-      </w:pPr>
-      <w:r>
+        <w:rPr>
+          <w:szCs w:val="28"/>
+        </w:rPr>
+      </w:pPr>
+      <w:r>
+        <w:rPr>
+          <w:szCs w:val="28"/>
+        </w:rPr>
         <w:t>Projects</w:t>
       </w:r>
     </w:p>
@@ -303,16 +328,7 @@
         <w:t>ItemFindr</w:t>
       </w:r>
       <w:r>
-        <w:t xml:space="preserve"> </w:t>
-      </w:r>
-      <w:r>
-        <w:t>| </w:t>
-      </w:r>
-      <w:r>
-        <w:t>Spring 2020</w:t>
-      </w:r>
-      <w:r>
-        <w:t> </w:t>
+        <w:t xml:space="preserve"> | Spring 2020 </w:t>
       </w:r>
     </w:p>
     <w:p>
@@ -321,7 +337,21 @@
         <w:spacing w:line="240" w:lineRule="auto"/>
       </w:pPr>
       <w:r>
-        <w:t>Built a mobile app in React Native that scans the UPC of items to help the user find the item locally or online. App supports up to 4 stores. App also takes into consideration the user’s allergies and notifies users of an item containing an allergy. (React Native, Firebase, Flask)</w:t>
+        <w:t xml:space="preserve">Built a mobile </w:t>
+      </w:r>
+      <w:r>
+        <w:t xml:space="preserve">app </w:t>
+      </w:r>
+      <w:bookmarkStart w:id="0" w:name="_GoBack"/>
+      <w:bookmarkEnd w:id="0"/>
+      <w:r>
+        <w:t xml:space="preserve">that scans the UPC of items to help the user find the item locally or online. App supports up to 4 stores. App also takes into consideration the user’s allergies and notifies users of an item containing an allergy. (React Native, Firebase, </w:t>
+      </w:r>
+      <w:r>
+        <w:t xml:space="preserve">Python, </w:t>
+      </w:r>
+      <w:r>
+        <w:t>Flask)</w:t>
       </w:r>
     </w:p>
     <w:p>
@@ -332,16 +362,7 @@
         <w:t>Discord/Slack Monitors</w:t>
       </w:r>
       <w:r>
-        <w:t xml:space="preserve"> </w:t>
-      </w:r>
-      <w:r>
-        <w:t>| </w:t>
-      </w:r>
-      <w:r>
-        <w:t>Winter 2019 – Spring 2020</w:t>
-      </w:r>
-      <w:r>
-        <w:t> </w:t>
+        <w:t xml:space="preserve"> | Winter 2019 – Spring 2020 </w:t>
       </w:r>
     </w:p>
     <w:p>
@@ -379,13 +400,13 @@
         <w:spacing w:line="240" w:lineRule="auto"/>
       </w:pPr>
       <w:r>
-        <w:t>Developed the front end for a platform that pairs students with other students, also referred to as mentors, based on class history and interests. (React Native)</w:t>
+        <w:t>Developed the front end for a platform that pairs students with other students, also referred to as mentors, based on class history and interests. (React)</w:t>
       </w:r>
     </w:p>
     <w:sectPr>
       <w:footerReference w:type="default" r:id="rId12"/>
       <w:pgSz w:w="12240" w:h="15840"/>
-      <w:pgMar w:top="1008" w:right="1152" w:bottom="1152" w:left="1152" w:header="720" w:footer="720" w:gutter="0"/>
+      <w:pgMar w:top="720" w:right="720" w:bottom="720" w:left="720" w:header="720" w:footer="720" w:gutter="0"/>
       <w:pgNumType w:start="1"/>
       <w:cols w:space="720"/>
       <w:titlePg/>
@@ -1741,7 +1762,7 @@
       </w:pPr>
     </w:pPrDefault>
   </w:docDefaults>
-  <w:latentStyles w:defLockedState="0" w:defUIPriority="99" w:defSemiHidden="0" w:defUnhideWhenUsed="0" w:defQFormat="0" w:count="377">
+  <w:latentStyles w:defLockedState="0" w:defUIPriority="99" w:defSemiHidden="0" w:defUnhideWhenUsed="0" w:defQFormat="0" w:count="376">
     <w:lsdException w:name="Normal" w:uiPriority="0" w:qFormat="1"/>
     <w:lsdException w:name="heading 1" w:uiPriority="9" w:qFormat="1"/>
     <w:lsdException w:name="heading 2" w:semiHidden="1" w:uiPriority="9" w:unhideWhenUsed="1" w:qFormat="1"/>
@@ -1847,6 +1868,7 @@
     <w:lsdException w:name="HTML Sample" w:semiHidden="1" w:unhideWhenUsed="1"/>
     <w:lsdException w:name="HTML Typewriter" w:semiHidden="1" w:unhideWhenUsed="1"/>
     <w:lsdException w:name="HTML Variable" w:semiHidden="1" w:unhideWhenUsed="1"/>
+    <w:lsdException w:name="Normal Table" w:semiHidden="1" w:unhideWhenUsed="1"/>
     <w:lsdException w:name="annotation subject" w:semiHidden="1" w:unhideWhenUsed="1"/>
     <w:lsdException w:name="No List" w:semiHidden="1" w:unhideWhenUsed="1"/>
     <w:lsdException w:name="Outline List 1" w:semiHidden="1" w:unhideWhenUsed="1"/>
@@ -1893,8 +1915,10 @@
     <w:lsdException w:name="Table Subtle 2" w:semiHidden="1" w:unhideWhenUsed="1"/>
     <w:lsdException w:name="Table Web 1" w:semiHidden="1" w:unhideWhenUsed="1"/>
     <w:lsdException w:name="Table Web 2" w:semiHidden="1" w:unhideWhenUsed="1"/>
+    <w:lsdException w:name="Table Web 3" w:semiHidden="1" w:unhideWhenUsed="1"/>
     <w:lsdException w:name="Balloon Text" w:semiHidden="1" w:unhideWhenUsed="1"/>
     <w:lsdException w:name="Table Grid" w:uiPriority="39"/>
+    <w:lsdException w:name="Table Theme" w:semiHidden="1" w:unhideWhenUsed="1"/>
     <w:lsdException w:name="Placeholder Text" w:semiHidden="1"/>
     <w:lsdException w:name="No Spacing" w:semiHidden="1" w:uiPriority="36" w:unhideWhenUsed="1"/>
     <w:lsdException w:name="Light Shading" w:uiPriority="60"/>
@@ -2115,7 +2139,6 @@
     <w:lsdException w:name="Hashtag" w:semiHidden="1" w:unhideWhenUsed="1"/>
     <w:lsdException w:name="Unresolved Mention" w:semiHidden="1" w:unhideWhenUsed="1"/>
     <w:lsdException w:name="Smart Link" w:semiHidden="1" w:unhideWhenUsed="1"/>
-    <w:lsdException w:name="Smart Link Error" w:semiHidden="1" w:unhideWhenUsed="1"/>
   </w:latentStyles>
   <w:style w:type="paragraph" w:default="1" w:styleId="Normal">
     <w:name w:val="Normal"/>
@@ -3064,7 +3087,7 @@
     <w:sig w:usb0="00000000" w:usb1="10000000" w:usb2="00000000" w:usb3="00000000" w:csb0="80000000" w:csb1="00000000"/>
   </w:font>
   <w:font w:name="HGMinchoB">
-    <w:altName w:val="HG明朝B"/>
+    <w:altName w:val="Yu Gothic"/>
     <w:panose1 w:val="00000000000000000000"/>
     <w:charset w:val="80"/>
     <w:family w:val="roman"/>
@@ -3121,6 +3144,7 @@
     <w:rsid w:val="000152E2"/>
     <w:rsid w:val="0046731F"/>
     <w:rsid w:val="00892F3C"/>
+    <w:rsid w:val="00BC124B"/>
     <w:rsid w:val="00C4722A"/>
     <w:rsid w:val="00E40710"/>
   </w:rsids>
@@ -3158,7 +3182,7 @@
     </w:rPrDefault>
     <w:pPrDefault/>
   </w:docDefaults>
-  <w:latentStyles w:defLockedState="0" w:defUIPriority="99" w:defSemiHidden="0" w:defUnhideWhenUsed="0" w:defQFormat="0" w:count="377">
+  <w:latentStyles w:defLockedState="0" w:defUIPriority="99" w:defSemiHidden="0" w:defUnhideWhenUsed="0" w:defQFormat="0" w:count="376">
     <w:lsdException w:name="Normal" w:uiPriority="0" w:qFormat="1"/>
     <w:lsdException w:name="heading 1" w:uiPriority="9" w:qFormat="1"/>
     <w:lsdException w:name="heading 2" w:semiHidden="1" w:uiPriority="9" w:unhideWhenUsed="1" w:qFormat="1"/>
@@ -3264,6 +3288,7 @@
     <w:lsdException w:name="HTML Sample" w:semiHidden="1" w:unhideWhenUsed="1"/>
     <w:lsdException w:name="HTML Typewriter" w:semiHidden="1" w:unhideWhenUsed="1"/>
     <w:lsdException w:name="HTML Variable" w:semiHidden="1" w:unhideWhenUsed="1"/>
+    <w:lsdException w:name="Normal Table" w:semiHidden="1" w:unhideWhenUsed="1"/>
     <w:lsdException w:name="annotation subject" w:semiHidden="1" w:unhideWhenUsed="1"/>
     <w:lsdException w:name="No List" w:semiHidden="1" w:unhideWhenUsed="1"/>
     <w:lsdException w:name="Outline List 1" w:semiHidden="1" w:unhideWhenUsed="1"/>
@@ -3310,8 +3335,10 @@
     <w:lsdException w:name="Table Subtle 2" w:semiHidden="1" w:unhideWhenUsed="1"/>
     <w:lsdException w:name="Table Web 1" w:semiHidden="1" w:unhideWhenUsed="1"/>
     <w:lsdException w:name="Table Web 2" w:semiHidden="1" w:unhideWhenUsed="1"/>
+    <w:lsdException w:name="Table Web 3" w:semiHidden="1" w:unhideWhenUsed="1"/>
     <w:lsdException w:name="Balloon Text" w:semiHidden="1" w:unhideWhenUsed="1"/>
     <w:lsdException w:name="Table Grid" w:uiPriority="39"/>
+    <w:lsdException w:name="Table Theme" w:semiHidden="1" w:unhideWhenUsed="1"/>
     <w:lsdException w:name="Placeholder Text" w:semiHidden="1"/>
     <w:lsdException w:name="No Spacing" w:uiPriority="1" w:qFormat="1"/>
     <w:lsdException w:name="Light Shading" w:uiPriority="60"/>
@@ -3532,7 +3559,6 @@
     <w:lsdException w:name="Hashtag" w:semiHidden="1" w:unhideWhenUsed="1"/>
     <w:lsdException w:name="Unresolved Mention" w:semiHidden="1" w:unhideWhenUsed="1"/>
     <w:lsdException w:name="Smart Link" w:semiHidden="1" w:unhideWhenUsed="1"/>
-    <w:lsdException w:name="Smart Link Error" w:semiHidden="1" w:unhideWhenUsed="1"/>
   </w:latentStyles>
   <w:style w:type="paragraph" w:default="1" w:styleId="Normal">
     <w:name w:val="Normal"/>
@@ -4021,15 +4047,6 @@
 </file>
 
 <file path=customXml/item2.xml><?xml version="1.0" encoding="utf-8"?>
-<p:properties xmlns:p="http://schemas.microsoft.com/office/2006/metadata/properties" xmlns:xsi="http://www.w3.org/2001/XMLSchema-instance" xmlns:pc="http://schemas.microsoft.com/office/infopath/2007/PartnerControls">
-  <documentManagement>
-    <Status xmlns="71af3243-3dd4-4a8d-8c0d-dd76da1f02a5">Not started</Status>
-    <MediaServiceKeyPoints xmlns="71af3243-3dd4-4a8d-8c0d-dd76da1f02a5" xsi:nil="true"/>
-  </documentManagement>
-</p:properties>
-</file>
-
-<file path=customXml/item3.xml><?xml version="1.0" encoding="utf-8"?>
 <ct:contentTypeSchema xmlns:ct="http://schemas.microsoft.com/office/2006/metadata/contentType" xmlns:ma="http://schemas.microsoft.com/office/2006/metadata/properties/metaAttributes" ct:_="" ma:_="" ma:contentTypeName="Document" ma:contentTypeID="0x01010079F111ED35F8CC479449609E8A0923A6" ma:contentTypeVersion="12" ma:contentTypeDescription="Create a new document." ma:contentTypeScope="" ma:versionID="426e97fa315356fffbdcd9876fe988c2">
   <xsd:schema xmlns:xsd="http://www.w3.org/2001/XMLSchema" xmlns:xs="http://www.w3.org/2001/XMLSchema" xmlns:p="http://schemas.microsoft.com/office/2006/metadata/properties" xmlns:ns2="71af3243-3dd4-4a8d-8c0d-dd76da1f02a5" xmlns:ns3="16c05727-aa75-4e4a-9b5f-8a80a1165891" targetNamespace="http://schemas.microsoft.com/office/2006/metadata/properties" ma:root="true" ma:fieldsID="14b8f0def80e6d70ce3def20c90759ae" ns2:_="" ns3:_="">
     <xsd:import namespace="71af3243-3dd4-4a8d-8c0d-dd76da1f02a5"/>
@@ -4250,6 +4267,15 @@
 </ct:contentTypeSchema>
 </file>
 
+<file path=customXml/item3.xml><?xml version="1.0" encoding="utf-8"?>
+<p:properties xmlns:p="http://schemas.microsoft.com/office/2006/metadata/properties" xmlns:xsi="http://www.w3.org/2001/XMLSchema-instance" xmlns:pc="http://schemas.microsoft.com/office/infopath/2007/PartnerControls">
+  <documentManagement>
+    <Status xmlns="71af3243-3dd4-4a8d-8c0d-dd76da1f02a5">Not started</Status>
+    <MediaServiceKeyPoints xmlns="71af3243-3dd4-4a8d-8c0d-dd76da1f02a5" xsi:nil="true"/>
+  </documentManagement>
+</p:properties>
+</file>
+
 <file path=customXml/item4.xml><?xml version="1.0" encoding="utf-8"?>
 <b:Sources xmlns:b="http://schemas.openxmlformats.org/officeDocument/2006/bibliography" xmlns="http://schemas.openxmlformats.org/officeDocument/2006/bibliography" SelectedStyle="\APASixthEditionOfficeOnline.xsl" StyleName="APA" Version="6"/>
 </file>
@@ -4263,16 +4289,6 @@
 </file>
 
 <file path=customXml/itemProps2.xml><?xml version="1.0" encoding="utf-8"?>
-<ds:datastoreItem xmlns:ds="http://schemas.openxmlformats.org/officeDocument/2006/customXml" ds:itemID="{ABCDA01D-2FF9-48E1-82CD-5BF09CC32331}">
-  <ds:schemaRefs>
-    <ds:schemaRef ds:uri="http://schemas.microsoft.com/office/2006/metadata/properties"/>
-    <ds:schemaRef ds:uri="http://schemas.microsoft.com/office/infopath/2007/PartnerControls"/>
-    <ds:schemaRef ds:uri="71af3243-3dd4-4a8d-8c0d-dd76da1f02a5"/>
-  </ds:schemaRefs>
-</ds:datastoreItem>
-</file>
-
-<file path=customXml/itemProps3.xml><?xml version="1.0" encoding="utf-8"?>
 <ds:datastoreItem xmlns:ds="http://schemas.openxmlformats.org/officeDocument/2006/customXml" ds:itemID="{9415264E-28CE-4101-8997-A0892191F7B7}">
   <ds:schemaRefs>
     <ds:schemaRef ds:uri="http://schemas.microsoft.com/office/2006/metadata/contentType"/>
@@ -4291,8 +4307,18 @@
 </ds:datastoreItem>
 </file>
 
+<file path=customXml/itemProps3.xml><?xml version="1.0" encoding="utf-8"?>
+<ds:datastoreItem xmlns:ds="http://schemas.openxmlformats.org/officeDocument/2006/customXml" ds:itemID="{ABCDA01D-2FF9-48E1-82CD-5BF09CC32331}">
+  <ds:schemaRefs>
+    <ds:schemaRef ds:uri="http://schemas.microsoft.com/office/2006/metadata/properties"/>
+    <ds:schemaRef ds:uri="http://schemas.microsoft.com/office/infopath/2007/PartnerControls"/>
+    <ds:schemaRef ds:uri="71af3243-3dd4-4a8d-8c0d-dd76da1f02a5"/>
+  </ds:schemaRefs>
+</ds:datastoreItem>
+</file>
+
 <file path=customXml/itemProps4.xml><?xml version="1.0" encoding="utf-8"?>
-<ds:datastoreItem xmlns:ds="http://schemas.openxmlformats.org/officeDocument/2006/customXml" ds:itemID="{032AC2BC-CE14-4F26-B7CC-66050A999D3A}">
+<ds:datastoreItem xmlns:ds="http://schemas.openxmlformats.org/officeDocument/2006/customXml" ds:itemID="{E92D0158-ABA0-4AFD-A98F-5B801856D185}">
   <ds:schemaRefs>
     <ds:schemaRef ds:uri="http://schemas.openxmlformats.org/officeDocument/2006/bibliography"/>
   </ds:schemaRefs>

--- a/src/NewResume.docx
+++ b/src/NewResume.docx
@@ -229,7 +229,15 @@
         <w:t> | </w:t>
       </w:r>
       <w:r>
-        <w:t xml:space="preserve">winter 2019 – </w:t>
+        <w:t>winter 201</w:t>
+      </w:r>
+      <w:r>
+        <w:t>8</w:t>
+      </w:r>
+      <w:bookmarkStart w:id="0" w:name="_GoBack"/>
+      <w:bookmarkEnd w:id="0"/>
+      <w:r>
+        <w:t xml:space="preserve"> – </w:t>
       </w:r>
       <w:r>
         <w:t>Current</w:t>
@@ -342,8 +350,6 @@
       <w:r>
         <w:t xml:space="preserve">app </w:t>
       </w:r>
-      <w:bookmarkStart w:id="0" w:name="_GoBack"/>
-      <w:bookmarkEnd w:id="0"/>
       <w:r>
         <w:t xml:space="preserve">that scans the UPC of items to help the user find the item locally or online. App supports up to 4 stores. App also takes into consideration the user’s allergies and notifies users of an item containing an allergy. (React Native, Firebase, </w:t>
       </w:r>
@@ -3144,6 +3150,7 @@
     <w:rsid w:val="000152E2"/>
     <w:rsid w:val="0046731F"/>
     <w:rsid w:val="00892F3C"/>
+    <w:rsid w:val="00B34EC9"/>
     <w:rsid w:val="00BC124B"/>
     <w:rsid w:val="00C4722A"/>
     <w:rsid w:val="00E40710"/>
@@ -4047,6 +4054,15 @@
 </file>
 
 <file path=customXml/item2.xml><?xml version="1.0" encoding="utf-8"?>
+<p:properties xmlns:p="http://schemas.microsoft.com/office/2006/metadata/properties" xmlns:xsi="http://www.w3.org/2001/XMLSchema-instance" xmlns:pc="http://schemas.microsoft.com/office/infopath/2007/PartnerControls">
+  <documentManagement>
+    <Status xmlns="71af3243-3dd4-4a8d-8c0d-dd76da1f02a5">Not started</Status>
+    <MediaServiceKeyPoints xmlns="71af3243-3dd4-4a8d-8c0d-dd76da1f02a5" xsi:nil="true"/>
+  </documentManagement>
+</p:properties>
+</file>
+
+<file path=customXml/item3.xml><?xml version="1.0" encoding="utf-8"?>
 <ct:contentTypeSchema xmlns:ct="http://schemas.microsoft.com/office/2006/metadata/contentType" xmlns:ma="http://schemas.microsoft.com/office/2006/metadata/properties/metaAttributes" ct:_="" ma:_="" ma:contentTypeName="Document" ma:contentTypeID="0x01010079F111ED35F8CC479449609E8A0923A6" ma:contentTypeVersion="12" ma:contentTypeDescription="Create a new document." ma:contentTypeScope="" ma:versionID="426e97fa315356fffbdcd9876fe988c2">
   <xsd:schema xmlns:xsd="http://www.w3.org/2001/XMLSchema" xmlns:xs="http://www.w3.org/2001/XMLSchema" xmlns:p="http://schemas.microsoft.com/office/2006/metadata/properties" xmlns:ns2="71af3243-3dd4-4a8d-8c0d-dd76da1f02a5" xmlns:ns3="16c05727-aa75-4e4a-9b5f-8a80a1165891" targetNamespace="http://schemas.microsoft.com/office/2006/metadata/properties" ma:root="true" ma:fieldsID="14b8f0def80e6d70ce3def20c90759ae" ns2:_="" ns3:_="">
     <xsd:import namespace="71af3243-3dd4-4a8d-8c0d-dd76da1f02a5"/>
@@ -4267,15 +4283,6 @@
 </ct:contentTypeSchema>
 </file>
 
-<file path=customXml/item3.xml><?xml version="1.0" encoding="utf-8"?>
-<p:properties xmlns:p="http://schemas.microsoft.com/office/2006/metadata/properties" xmlns:xsi="http://www.w3.org/2001/XMLSchema-instance" xmlns:pc="http://schemas.microsoft.com/office/infopath/2007/PartnerControls">
-  <documentManagement>
-    <Status xmlns="71af3243-3dd4-4a8d-8c0d-dd76da1f02a5">Not started</Status>
-    <MediaServiceKeyPoints xmlns="71af3243-3dd4-4a8d-8c0d-dd76da1f02a5" xsi:nil="true"/>
-  </documentManagement>
-</p:properties>
-</file>
-
 <file path=customXml/item4.xml><?xml version="1.0" encoding="utf-8"?>
 <b:Sources xmlns:b="http://schemas.openxmlformats.org/officeDocument/2006/bibliography" xmlns="http://schemas.openxmlformats.org/officeDocument/2006/bibliography" SelectedStyle="\APASixthEditionOfficeOnline.xsl" StyleName="APA" Version="6"/>
 </file>
@@ -4289,6 +4296,16 @@
 </file>
 
 <file path=customXml/itemProps2.xml><?xml version="1.0" encoding="utf-8"?>
+<ds:datastoreItem xmlns:ds="http://schemas.openxmlformats.org/officeDocument/2006/customXml" ds:itemID="{ABCDA01D-2FF9-48E1-82CD-5BF09CC32331}">
+  <ds:schemaRefs>
+    <ds:schemaRef ds:uri="http://schemas.microsoft.com/office/2006/metadata/properties"/>
+    <ds:schemaRef ds:uri="http://schemas.microsoft.com/office/infopath/2007/PartnerControls"/>
+    <ds:schemaRef ds:uri="71af3243-3dd4-4a8d-8c0d-dd76da1f02a5"/>
+  </ds:schemaRefs>
+</ds:datastoreItem>
+</file>
+
+<file path=customXml/itemProps3.xml><?xml version="1.0" encoding="utf-8"?>
 <ds:datastoreItem xmlns:ds="http://schemas.openxmlformats.org/officeDocument/2006/customXml" ds:itemID="{9415264E-28CE-4101-8997-A0892191F7B7}">
   <ds:schemaRefs>
     <ds:schemaRef ds:uri="http://schemas.microsoft.com/office/2006/metadata/contentType"/>
@@ -4307,18 +4324,8 @@
 </ds:datastoreItem>
 </file>
 
-<file path=customXml/itemProps3.xml><?xml version="1.0" encoding="utf-8"?>
-<ds:datastoreItem xmlns:ds="http://schemas.openxmlformats.org/officeDocument/2006/customXml" ds:itemID="{ABCDA01D-2FF9-48E1-82CD-5BF09CC32331}">
-  <ds:schemaRefs>
-    <ds:schemaRef ds:uri="http://schemas.microsoft.com/office/2006/metadata/properties"/>
-    <ds:schemaRef ds:uri="http://schemas.microsoft.com/office/infopath/2007/PartnerControls"/>
-    <ds:schemaRef ds:uri="71af3243-3dd4-4a8d-8c0d-dd76da1f02a5"/>
-  </ds:schemaRefs>
-</ds:datastoreItem>
-</file>
-
 <file path=customXml/itemProps4.xml><?xml version="1.0" encoding="utf-8"?>
-<ds:datastoreItem xmlns:ds="http://schemas.openxmlformats.org/officeDocument/2006/customXml" ds:itemID="{E92D0158-ABA0-4AFD-A98F-5B801856D185}">
+<ds:datastoreItem xmlns:ds="http://schemas.openxmlformats.org/officeDocument/2006/customXml" ds:itemID="{5713FFB0-AE04-4526-98A8-294781834373}">
   <ds:schemaRefs>
     <ds:schemaRef ds:uri="http://schemas.openxmlformats.org/officeDocument/2006/bibliography"/>
   </ds:schemaRefs>

--- a/src/NewResume.docx
+++ b/src/NewResume.docx
@@ -6,28 +6,69 @@
       <w:pPr>
         <w:pStyle w:val="Title"/>
         <w:rPr>
-          <w:sz w:val="48"/>
-          <w:szCs w:val="48"/>
+          <w:sz w:val="44"/>
+          <w:szCs w:val="44"/>
         </w:rPr>
       </w:pPr>
       <w:r>
         <w:rPr>
-          <w:sz w:val="48"/>
-          <w:szCs w:val="48"/>
+          <w:sz w:val="44"/>
+          <w:szCs w:val="44"/>
         </w:rPr>
         <w:t>Jarman Liu</w:t>
       </w:r>
     </w:p>
     <w:p>
-      <w:r>
-        <w:t xml:space="preserve">Brooklyn, NY 11206 | 917-519-5535 | </w:t>
-      </w:r>
+      <w:pPr>
+        <w:spacing w:after="0"/>
+      </w:pPr>
+      <w:r>
+        <w:t>Brooklyn, NY 11206 | 917-519-5535</w:t>
+      </w:r>
+      <w:r>
+        <w:rPr>
+          <w:b/>
+        </w:rPr>
+        <w:t xml:space="preserve"> </w:t>
+      </w:r>
+    </w:p>
+    <w:p>
+      <w:pPr>
+        <w:spacing w:after="0" w:line="259" w:lineRule="auto"/>
+        <w:ind w:left="19"/>
+      </w:pPr>
       <w:hyperlink r:id="rId11" w:history="1">
         <w:r>
           <w:rPr>
             <w:rStyle w:val="Hyperlink"/>
           </w:rPr>
           <w:t>jarman124@gmail.com</w:t>
+        </w:r>
+      </w:hyperlink>
+      <w:r>
+        <w:rPr>
+          <w:color w:val="0000FF"/>
+        </w:rPr>
+        <w:t xml:space="preserve"> </w:t>
+      </w:r>
+      <w:r>
+        <w:t xml:space="preserve"> </w:t>
+      </w:r>
+      <w:r>
+        <w:t xml:space="preserve">| </w:t>
+      </w:r>
+      <w:r>
+        <w:rPr>
+          <w:color w:val="0000FF"/>
+        </w:rPr>
+        <w:t xml:space="preserve"> </w:t>
+      </w:r>
+      <w:hyperlink r:id="rId12" w:history="1">
+        <w:r>
+          <w:rPr>
+            <w:rStyle w:val="Hyperlink"/>
+          </w:rPr>
+          <w:t>www.github.com/koolman124</w:t>
         </w:r>
       </w:hyperlink>
     </w:p>
@@ -63,97 +104,31 @@
         <w:t xml:space="preserve">Seeking a job opportunity as a Software Engineer. I am a dedicated and reliable individual with skills and expertise in maintenance of software programming. </w:t>
       </w:r>
     </w:p>
-    <w:sdt>
-      <w:sdtPr>
-        <w:alias w:val="Education:"/>
-        <w:tag w:val="Education:"/>
-        <w:id w:val="807127995"/>
-        <w:placeholder>
-          <w:docPart w:val="E40CFD5320F7554E807E05EE1A35806A"/>
-        </w:placeholder>
-        <w:temporary/>
-        <w:showingPlcHdr/>
-        <w15:appearance w15:val="hidden"/>
-      </w:sdtPr>
-      <w:sdtEndPr/>
-      <w:sdtContent>
-        <w:p>
-          <w:pPr>
-            <w:pStyle w:val="Heading1"/>
-          </w:pPr>
-          <w:r>
-            <w:rPr>
-              <w:szCs w:val="28"/>
-            </w:rPr>
-            <w:t>Education</w:t>
-          </w:r>
-        </w:p>
-      </w:sdtContent>
-    </w:sdt>
     <w:p>
       <w:pPr>
-        <w:pStyle w:val="Heading2"/>
-      </w:pPr>
-      <w:r>
-        <w:t>Master of science | May 2020 | </w:t>
-      </w:r>
-      <w:r>
+        <w:pStyle w:val="ListBullet"/>
+        <w:numPr>
+          <w:ilvl w:val="0"/>
+          <w:numId w:val="0"/>
+        </w:numPr>
+        <w:spacing w:line="240" w:lineRule="auto"/>
+        <w:ind w:left="216" w:hanging="216"/>
         <w:rPr>
-          <w:color w:val="auto"/>
-        </w:rPr>
-        <w:t>NEW YORK INSTITUTE OF TECHNOLOGY</w:t>
-      </w:r>
-    </w:p>
-    <w:p>
-      <w:pPr>
-        <w:pStyle w:val="ListBullet"/>
-        <w:spacing w:line="240" w:lineRule="auto"/>
-      </w:pPr>
-      <w:r>
-        <w:t>NYIT's Accelerated Masters program</w:t>
-      </w:r>
-    </w:p>
-    <w:p>
-      <w:pPr>
-        <w:pStyle w:val="ListBullet"/>
-        <w:spacing w:line="240" w:lineRule="auto"/>
-      </w:pPr>
-      <w:r>
-        <w:t>Major: Computer Science</w:t>
-      </w:r>
-    </w:p>
-    <w:p>
-      <w:pPr>
-        <w:pStyle w:val="Heading2"/>
-      </w:pPr>
-      <w:r>
-        <w:t>Bachelor of science</w:t>
-      </w:r>
-      <w:r>
-        <w:t> | May 2019 | New York Institute of Technology</w:t>
-      </w:r>
-    </w:p>
-    <w:p>
-      <w:pPr>
-        <w:pStyle w:val="ListBullet"/>
-        <w:spacing w:line="240" w:lineRule="auto"/>
-      </w:pPr>
-      <w:r>
-        <w:t xml:space="preserve">Major: </w:t>
-      </w:r>
-      <w:r>
-        <w:t>Computer Science</w:t>
-      </w:r>
-    </w:p>
-    <w:p>
-      <w:pPr>
-        <w:pStyle w:val="Heading1"/>
-        <w:rPr>
+          <w:rFonts w:asciiTheme="majorHAnsi" w:hAnsiTheme="majorHAnsi"/>
+          <w:b/>
+          <w:bCs/>
+          <w:color w:val="2A7B88" w:themeColor="accent1" w:themeShade="BF"/>
+          <w:sz w:val="28"/>
           <w:szCs w:val="28"/>
         </w:rPr>
       </w:pPr>
       <w:r>
         <w:rPr>
+          <w:rFonts w:asciiTheme="majorHAnsi" w:hAnsiTheme="majorHAnsi"/>
+          <w:b/>
+          <w:bCs/>
+          <w:color w:val="2A7B88" w:themeColor="accent1" w:themeShade="BF"/>
+          <w:sz w:val="28"/>
           <w:szCs w:val="28"/>
         </w:rPr>
         <w:t>Skills</w:t>
@@ -161,9 +136,31 @@
     </w:p>
     <w:p>
       <w:pPr>
-        <w:pStyle w:val="Heading2"/>
-      </w:pPr>
-      <w:r>
+        <w:pStyle w:val="ListBullet"/>
+        <w:numPr>
+          <w:ilvl w:val="0"/>
+          <w:numId w:val="0"/>
+        </w:numPr>
+        <w:spacing w:line="240" w:lineRule="auto"/>
+        <w:ind w:left="216" w:hanging="216"/>
+        <w:rPr>
+          <w:rFonts w:asciiTheme="majorHAnsi" w:hAnsiTheme="majorHAnsi"/>
+          <w:b/>
+          <w:bCs/>
+          <w:color w:val="auto"/>
+          <w:sz w:val="24"/>
+          <w:szCs w:val="24"/>
+        </w:rPr>
+      </w:pPr>
+      <w:r>
+        <w:rPr>
+          <w:rFonts w:asciiTheme="majorHAnsi" w:hAnsiTheme="majorHAnsi"/>
+          <w:b/>
+          <w:bCs/>
+          <w:color w:val="auto"/>
+          <w:sz w:val="24"/>
+          <w:szCs w:val="24"/>
+        </w:rPr>
         <w:t>Languages</w:t>
       </w:r>
     </w:p>
@@ -176,10 +173,59 @@
         <w:t>HTML, CSS, MySQL, JavaScript</w:t>
       </w:r>
       <w:r>
-        <w:t xml:space="preserve"> (React &amp; React Native)</w:t>
+        <w:t xml:space="preserve"> (</w:t>
+      </w:r>
+      <w:proofErr w:type="spellStart"/>
+      <w:r>
+        <w:t>React</w:t>
+      </w:r>
+      <w:r>
+        <w:t>Js</w:t>
+      </w:r>
+      <w:proofErr w:type="spellEnd"/>
+      <w:r>
+        <w:t xml:space="preserve"> &amp; React Native)</w:t>
       </w:r>
       <w:r>
         <w:t>, Python, Java</w:t>
+      </w:r>
+    </w:p>
+    <w:p>
+      <w:pPr>
+        <w:pStyle w:val="ListBullet"/>
+        <w:numPr>
+          <w:ilvl w:val="0"/>
+          <w:numId w:val="0"/>
+        </w:numPr>
+        <w:spacing w:line="240" w:lineRule="auto"/>
+        <w:rPr>
+          <w:rFonts w:asciiTheme="majorHAnsi" w:hAnsiTheme="majorHAnsi"/>
+          <w:b/>
+          <w:bCs/>
+          <w:color w:val="auto"/>
+          <w:sz w:val="24"/>
+          <w:szCs w:val="24"/>
+        </w:rPr>
+      </w:pPr>
+      <w:r>
+        <w:rPr>
+          <w:rFonts w:asciiTheme="majorHAnsi" w:hAnsiTheme="majorHAnsi"/>
+          <w:b/>
+          <w:bCs/>
+          <w:color w:val="auto"/>
+          <w:sz w:val="24"/>
+          <w:szCs w:val="24"/>
+        </w:rPr>
+        <w:t>Interests</w:t>
+      </w:r>
+    </w:p>
+    <w:p>
+      <w:pPr>
+        <w:pStyle w:val="ListBullet"/>
+        <w:spacing w:line="240" w:lineRule="auto"/>
+      </w:pPr>
+      <w:r>
+        <w:t>Android ROM development, Drawing, Traveling and Teamwork-oriented video games</w:t>
       </w:r>
     </w:p>
     <w:sdt>
@@ -211,45 +257,409 @@
     </w:sdt>
     <w:p>
       <w:pPr>
-        <w:pStyle w:val="Heading2"/>
-      </w:pPr>
-      <w:r>
-        <w:t>Developer/Manager</w:t>
-      </w:r>
-      <w:r>
-        <w:t>/support</w:t>
-      </w:r>
-      <w:r>
-        <w:t> | </w:t>
-      </w:r>
-      <w:r>
-        <w:t>trantonllc</w:t>
-      </w:r>
-      <w:r>
-        <w:t> | </w:t>
-      </w:r>
-      <w:r>
-        <w:t>winter 201</w:t>
-      </w:r>
-      <w:r>
-        <w:t>8</w:t>
+        <w:pStyle w:val="ListBullet"/>
+        <w:numPr>
+          <w:ilvl w:val="0"/>
+          <w:numId w:val="0"/>
+        </w:numPr>
+        <w:spacing w:line="240" w:lineRule="auto"/>
+        <w:ind w:left="216" w:hanging="216"/>
+        <w:rPr>
+          <w:rFonts w:asciiTheme="majorHAnsi" w:hAnsiTheme="majorHAnsi"/>
+          <w:b/>
+          <w:bCs/>
+          <w:color w:val="auto"/>
+          <w:sz w:val="24"/>
+          <w:szCs w:val="24"/>
+        </w:rPr>
+      </w:pPr>
+      <w:r>
+        <w:rPr>
+          <w:rFonts w:asciiTheme="majorHAnsi" w:hAnsiTheme="majorHAnsi"/>
+          <w:b/>
+          <w:bCs/>
+          <w:color w:val="auto"/>
+          <w:sz w:val="24"/>
+          <w:szCs w:val="24"/>
+        </w:rPr>
+        <w:t xml:space="preserve">Group Manager </w:t>
+      </w:r>
+      <w:r>
+        <w:rPr>
+          <w:rFonts w:asciiTheme="majorHAnsi" w:hAnsiTheme="majorHAnsi"/>
+          <w:b/>
+          <w:bCs/>
+          <w:color w:val="auto"/>
+          <w:sz w:val="24"/>
+          <w:szCs w:val="24"/>
+        </w:rPr>
+        <w:t xml:space="preserve">/ </w:t>
+      </w:r>
+      <w:r>
+        <w:rPr>
+          <w:rFonts w:asciiTheme="majorHAnsi" w:hAnsiTheme="majorHAnsi"/>
+          <w:b/>
+          <w:bCs/>
+          <w:color w:val="auto"/>
+          <w:sz w:val="24"/>
+          <w:szCs w:val="24"/>
+        </w:rPr>
+        <w:t xml:space="preserve">Lead Developer </w:t>
+      </w:r>
+      <w:r>
+        <w:rPr>
+          <w:rFonts w:asciiTheme="majorHAnsi" w:hAnsiTheme="majorHAnsi"/>
+          <w:b/>
+          <w:bCs/>
+          <w:color w:val="auto"/>
+          <w:sz w:val="24"/>
+          <w:szCs w:val="24"/>
+        </w:rPr>
+        <w:t>|</w:t>
+      </w:r>
+      <w:r>
+        <w:rPr>
+          <w:rFonts w:asciiTheme="majorHAnsi" w:hAnsiTheme="majorHAnsi"/>
+          <w:b/>
+          <w:bCs/>
+          <w:color w:val="auto"/>
+          <w:sz w:val="24"/>
+          <w:szCs w:val="24"/>
+        </w:rPr>
+        <w:t xml:space="preserve"> Sep</w:t>
+      </w:r>
+      <w:r>
+        <w:rPr>
+          <w:rFonts w:asciiTheme="majorHAnsi" w:hAnsiTheme="majorHAnsi"/>
+          <w:b/>
+          <w:bCs/>
+          <w:color w:val="auto"/>
+          <w:sz w:val="24"/>
+          <w:szCs w:val="24"/>
+        </w:rPr>
+        <w:t>t</w:t>
+      </w:r>
+      <w:r>
+        <w:rPr>
+          <w:rFonts w:asciiTheme="majorHAnsi" w:hAnsiTheme="majorHAnsi"/>
+          <w:b/>
+          <w:bCs/>
+          <w:color w:val="auto"/>
+          <w:sz w:val="24"/>
+          <w:szCs w:val="24"/>
+        </w:rPr>
+        <w:t xml:space="preserve"> </w:t>
+      </w:r>
+      <w:r>
+        <w:rPr>
+          <w:rFonts w:asciiTheme="majorHAnsi" w:hAnsiTheme="majorHAnsi"/>
+          <w:b/>
+          <w:bCs/>
+          <w:color w:val="auto"/>
+          <w:sz w:val="24"/>
+          <w:szCs w:val="24"/>
+        </w:rPr>
+        <w:t>2018 – Current</w:t>
+      </w:r>
+    </w:p>
+    <w:p>
+      <w:pPr>
+        <w:pStyle w:val="ListBullet"/>
+        <w:numPr>
+          <w:ilvl w:val="0"/>
+          <w:numId w:val="0"/>
+        </w:numPr>
+        <w:spacing w:line="240" w:lineRule="auto"/>
+        <w:ind w:left="216" w:hanging="216"/>
+        <w:rPr>
+          <w:rFonts w:asciiTheme="majorHAnsi" w:hAnsiTheme="majorHAnsi"/>
+        </w:rPr>
+      </w:pPr>
+      <w:proofErr w:type="spellStart"/>
+      <w:r>
+        <w:rPr>
+          <w:rFonts w:asciiTheme="majorHAnsi" w:hAnsiTheme="majorHAnsi"/>
+        </w:rPr>
+        <w:t>TrantonLLC</w:t>
+      </w:r>
+      <w:proofErr w:type="spellEnd"/>
+    </w:p>
+    <w:p>
+      <w:pPr>
+        <w:pStyle w:val="ListBullet"/>
+        <w:spacing w:line="240" w:lineRule="auto"/>
+      </w:pPr>
+      <w:r>
+        <w:t>Managed and provided weekly detailed drop information</w:t>
+      </w:r>
+      <w:r>
+        <w:t xml:space="preserve"> and guides</w:t>
+      </w:r>
+      <w:r>
+        <w:t xml:space="preserve"> on collectibles for </w:t>
+      </w:r>
+      <w:r>
+        <w:t xml:space="preserve">over 200 </w:t>
+      </w:r>
+      <w:r>
+        <w:t>members.</w:t>
+      </w:r>
+    </w:p>
+    <w:p>
+      <w:pPr>
+        <w:pStyle w:val="ListBullet"/>
+        <w:spacing w:line="240" w:lineRule="auto"/>
+      </w:pPr>
+      <w:r>
+        <w:t xml:space="preserve">Developed </w:t>
+      </w:r>
+      <w:r>
+        <w:t xml:space="preserve">a </w:t>
+      </w:r>
+      <w:r>
+        <w:t>monitor</w:t>
+      </w:r>
+      <w:r>
+        <w:t xml:space="preserve"> system</w:t>
+      </w:r>
+      <w:r>
+        <w:t xml:space="preserve"> for members that support 10 sites that alerts members on any new releases or restocks. Maintained the monitors to be in line with site changes.</w:t>
+      </w:r>
+    </w:p>
+    <w:p>
+      <w:pPr>
+        <w:pStyle w:val="ListBullet"/>
+        <w:spacing w:line="240" w:lineRule="auto"/>
+      </w:pPr>
+      <w:r>
+        <w:t>Deployed the monitor system on a Linux VM instance through Google Cloud Platform.</w:t>
+      </w:r>
+    </w:p>
+    <w:p>
+      <w:pPr>
+        <w:pStyle w:val="ListBullet"/>
+        <w:spacing w:line="240" w:lineRule="auto"/>
+      </w:pPr>
+      <w:r>
+        <w:t>Collaborated as customer support lead to deal with over</w:t>
+      </w:r>
+      <w:r>
+        <w:t xml:space="preserve"> 10</w:t>
+      </w:r>
+      <w:r>
+        <w:t xml:space="preserve"> </w:t>
+      </w:r>
+      <w:r>
+        <w:t xml:space="preserve">daily support tickets, with duties including helping customers with billing information, retrieving customer data, and cancelling services. </w:t>
+      </w:r>
+    </w:p>
+    <w:p>
+      <w:pPr>
+        <w:pStyle w:val="ListBullet"/>
+        <w:numPr>
+          <w:ilvl w:val="0"/>
+          <w:numId w:val="0"/>
+        </w:numPr>
+        <w:spacing w:line="240" w:lineRule="auto"/>
+        <w:ind w:left="216"/>
+      </w:pPr>
+    </w:p>
+    <w:p>
+      <w:pPr>
+        <w:pStyle w:val="ListBullet"/>
+        <w:numPr>
+          <w:ilvl w:val="0"/>
+          <w:numId w:val="0"/>
+        </w:numPr>
+        <w:spacing w:line="240" w:lineRule="auto"/>
+        <w:ind w:left="216" w:hanging="216"/>
+        <w:rPr>
+          <w:rFonts w:asciiTheme="majorHAnsi" w:hAnsiTheme="majorHAnsi"/>
+          <w:b/>
+          <w:bCs/>
+          <w:color w:val="0D0D0D" w:themeColor="text1" w:themeTint="F2"/>
+          <w:sz w:val="24"/>
+          <w:szCs w:val="24"/>
+        </w:rPr>
+      </w:pPr>
+      <w:r>
+        <w:rPr>
+          <w:rFonts w:asciiTheme="majorHAnsi" w:hAnsiTheme="majorHAnsi"/>
+          <w:b/>
+          <w:bCs/>
+          <w:color w:val="0D0D0D" w:themeColor="text1" w:themeTint="F2"/>
+          <w:sz w:val="24"/>
+          <w:szCs w:val="24"/>
+        </w:rPr>
+        <w:t>Lead Developer / Project Manager | Jan – May 2020</w:t>
+      </w:r>
+    </w:p>
+    <w:p>
+      <w:pPr>
+        <w:pStyle w:val="ListBullet"/>
+        <w:numPr>
+          <w:ilvl w:val="0"/>
+          <w:numId w:val="0"/>
+        </w:numPr>
+        <w:spacing w:line="240" w:lineRule="auto"/>
+        <w:ind w:left="216" w:hanging="216"/>
+      </w:pPr>
+      <w:proofErr w:type="spellStart"/>
+      <w:r>
+        <w:t>ItemFindr</w:t>
+      </w:r>
+      <w:proofErr w:type="spellEnd"/>
+      <w:r>
+        <w:t xml:space="preserve"> (Mobile Application)</w:t>
+      </w:r>
+    </w:p>
+    <w:p>
+      <w:pPr>
+        <w:pStyle w:val="ListBullet"/>
+        <w:spacing w:line="240" w:lineRule="auto"/>
+      </w:pPr>
+      <w:r>
+        <w:t>Collaborated with other students for a semester-long project to create</w:t>
+      </w:r>
+      <w:r>
+        <w:t xml:space="preserve"> a mobile </w:t>
+      </w:r>
+      <w:r>
+        <w:t xml:space="preserve">app </w:t>
+      </w:r>
+      <w:r>
+        <w:t xml:space="preserve">that scans the UPC of items to help the user find the item locally or online. </w:t>
+      </w:r>
+    </w:p>
+    <w:p>
+      <w:pPr>
+        <w:pStyle w:val="ListBullet"/>
+        <w:spacing w:line="240" w:lineRule="auto"/>
+      </w:pPr>
+      <w:r>
+        <w:t>Integrated 4 store’s API into one using Python and Flask</w:t>
+      </w:r>
+      <w:r>
+        <w:t xml:space="preserve">. </w:t>
+      </w:r>
+    </w:p>
+    <w:p>
+      <w:pPr>
+        <w:pStyle w:val="ListBullet"/>
+        <w:spacing w:line="240" w:lineRule="auto"/>
+      </w:pPr>
+      <w:r>
+        <w:t>Designed and developed the UI of the mobile app.</w:t>
+      </w:r>
+    </w:p>
+    <w:p>
+      <w:pPr>
+        <w:pStyle w:val="ListBullet"/>
+        <w:spacing w:line="240" w:lineRule="auto"/>
+      </w:pPr>
+      <w:r>
+        <w:t>Resolved merge issues and updated project dependencies.</w:t>
+      </w:r>
+    </w:p>
+    <w:p>
+      <w:pPr>
+        <w:pStyle w:val="ListBullet"/>
+        <w:spacing w:line="240" w:lineRule="auto"/>
+      </w:pPr>
+      <w:r>
+        <w:t>Collaborated with team to connect Firebase with mobile app.</w:t>
+      </w:r>
+    </w:p>
+    <w:p>
+      <w:pPr>
+        <w:pStyle w:val="ListBullet"/>
+        <w:numPr>
+          <w:ilvl w:val="0"/>
+          <w:numId w:val="0"/>
+        </w:numPr>
+        <w:spacing w:line="240" w:lineRule="auto"/>
+      </w:pPr>
+    </w:p>
+    <w:p>
+      <w:pPr>
+        <w:pStyle w:val="ListBullet"/>
+        <w:numPr>
+          <w:ilvl w:val="0"/>
+          <w:numId w:val="0"/>
+        </w:numPr>
+        <w:spacing w:line="240" w:lineRule="auto"/>
+        <w:rPr>
+          <w:rFonts w:asciiTheme="majorHAnsi" w:hAnsiTheme="majorHAnsi"/>
+          <w:b/>
+          <w:bCs/>
+          <w:color w:val="0D0D0D" w:themeColor="text1" w:themeTint="F2"/>
+          <w:sz w:val="24"/>
+          <w:szCs w:val="24"/>
+        </w:rPr>
+      </w:pPr>
+      <w:r>
+        <w:rPr>
+          <w:rFonts w:asciiTheme="majorHAnsi" w:hAnsiTheme="majorHAnsi"/>
+          <w:b/>
+          <w:bCs/>
+          <w:color w:val="0D0D0D" w:themeColor="text1" w:themeTint="F2"/>
+          <w:sz w:val="24"/>
+          <w:szCs w:val="24"/>
+        </w:rPr>
+        <w:t>Front</w:t>
+      </w:r>
+      <w:r>
+        <w:rPr>
+          <w:rFonts w:asciiTheme="majorHAnsi" w:hAnsiTheme="majorHAnsi"/>
+          <w:b/>
+          <w:bCs/>
+          <w:color w:val="0D0D0D" w:themeColor="text1" w:themeTint="F2"/>
+          <w:sz w:val="24"/>
+          <w:szCs w:val="24"/>
+        </w:rPr>
+        <w:t>-</w:t>
+      </w:r>
+      <w:r>
+        <w:rPr>
+          <w:rFonts w:asciiTheme="majorHAnsi" w:hAnsiTheme="majorHAnsi"/>
+          <w:b/>
+          <w:bCs/>
+          <w:color w:val="0D0D0D" w:themeColor="text1" w:themeTint="F2"/>
+          <w:sz w:val="24"/>
+          <w:szCs w:val="24"/>
+        </w:rPr>
+        <w:t>end Developer | Dec 20</w:t>
       </w:r>
       <w:bookmarkStart w:id="0" w:name="_GoBack"/>
       <w:bookmarkEnd w:id="0"/>
       <w:r>
-        <w:t xml:space="preserve"> – </w:t>
-      </w:r>
-      <w:r>
-        <w:t>Current</w:t>
+        <w:rPr>
+          <w:rFonts w:asciiTheme="majorHAnsi" w:hAnsiTheme="majorHAnsi"/>
+          <w:b/>
+          <w:bCs/>
+          <w:color w:val="0D0D0D" w:themeColor="text1" w:themeTint="F2"/>
+          <w:sz w:val="24"/>
+          <w:szCs w:val="24"/>
+        </w:rPr>
+        <w:t>19</w:t>
       </w:r>
     </w:p>
     <w:p>
       <w:pPr>
         <w:pStyle w:val="ListBullet"/>
+        <w:numPr>
+          <w:ilvl w:val="0"/>
+          <w:numId w:val="0"/>
+        </w:numPr>
         <w:spacing w:line="240" w:lineRule="auto"/>
       </w:pPr>
-      <w:r>
-        <w:t>Managed and provided weekly detailed drop information on collectibles for members.</w:t>
+      <w:proofErr w:type="spellStart"/>
+      <w:r>
+        <w:t>Studbud</w:t>
+      </w:r>
+      <w:proofErr w:type="spellEnd"/>
+      <w:r>
+        <w:t xml:space="preserve"> (Web Application)</w:t>
       </w:r>
     </w:p>
     <w:p>
@@ -258,45 +668,83 @@
         <w:spacing w:line="240" w:lineRule="auto"/>
       </w:pPr>
       <w:r>
-        <w:t>Developed monitors for members that support 10 sites that alerts members on any new releases or restocks. Maintained the monitors to be in line with site changes.</w:t>
+        <w:t>Collaborated with team to design and create</w:t>
+      </w:r>
+      <w:r>
+        <w:t xml:space="preserve"> the front</w:t>
+      </w:r>
+      <w:r>
+        <w:t>-</w:t>
+      </w:r>
+      <w:r>
+        <w:t xml:space="preserve">end </w:t>
+      </w:r>
+      <w:r>
+        <w:t xml:space="preserve">in React </w:t>
+      </w:r>
+      <w:r>
+        <w:t>for a platform that pairs students with other students</w:t>
+      </w:r>
+      <w:r>
+        <w:t xml:space="preserve"> </w:t>
+      </w:r>
+      <w:r>
+        <w:t xml:space="preserve">based on class history and interests. </w:t>
       </w:r>
     </w:p>
     <w:p>
       <w:pPr>
         <w:pStyle w:val="ListBullet"/>
+        <w:numPr>
+          <w:ilvl w:val="0"/>
+          <w:numId w:val="0"/>
+        </w:numPr>
         <w:spacing w:line="240" w:lineRule="auto"/>
-      </w:pPr>
-      <w:r>
-        <w:t xml:space="preserve">Handles 10+ daily support tickets, with duties including helping customers with billing information, retrieving customer data, and cancelling services. </w:t>
-      </w:r>
+        <w:ind w:left="216" w:hanging="216"/>
+      </w:pPr>
     </w:p>
     <w:p>
       <w:pPr>
-        <w:pStyle w:val="Heading2"/>
-      </w:pPr>
-      <w:r>
-        <w:t>Student instructor</w:t>
-      </w:r>
-      <w:r>
-        <w:t> | </w:t>
-      </w:r>
-      <w:r>
-        <w:t>nyit</w:t>
-      </w:r>
-      <w:r>
-        <w:t> | </w:t>
-      </w:r>
-      <w:r>
-        <w:t>Fall 2016</w:t>
+        <w:pStyle w:val="ListBullet"/>
+        <w:numPr>
+          <w:ilvl w:val="0"/>
+          <w:numId w:val="0"/>
+        </w:numPr>
+        <w:spacing w:line="240" w:lineRule="auto"/>
+        <w:ind w:left="216" w:hanging="216"/>
+        <w:rPr>
+          <w:rFonts w:asciiTheme="majorHAnsi" w:hAnsiTheme="majorHAnsi"/>
+          <w:b/>
+          <w:bCs/>
+          <w:color w:val="0D0D0D" w:themeColor="text1" w:themeTint="F2"/>
+          <w:sz w:val="24"/>
+          <w:szCs w:val="24"/>
+        </w:rPr>
+      </w:pPr>
+      <w:r>
+        <w:rPr>
+          <w:rFonts w:asciiTheme="majorHAnsi" w:hAnsiTheme="majorHAnsi"/>
+          <w:b/>
+          <w:bCs/>
+          <w:color w:val="0D0D0D" w:themeColor="text1" w:themeTint="F2"/>
+          <w:sz w:val="24"/>
+          <w:szCs w:val="24"/>
+        </w:rPr>
+        <w:t>Student Instructor | Sept – Dec 2016</w:t>
       </w:r>
     </w:p>
     <w:p>
       <w:pPr>
         <w:pStyle w:val="ListBullet"/>
+        <w:numPr>
+          <w:ilvl w:val="0"/>
+          <w:numId w:val="0"/>
+        </w:numPr>
         <w:spacing w:line="240" w:lineRule="auto"/>
-      </w:pPr>
-      <w:r>
-        <w:t>Built relationships with professor and students to create a unity of understanding of where they need to before the class.</w:t>
+        <w:ind w:left="216" w:hanging="216"/>
+      </w:pPr>
+      <w:r>
+        <w:t>New York Institute of Technology</w:t>
       </w:r>
     </w:p>
     <w:p>
@@ -305,112 +753,128 @@
         <w:spacing w:line="240" w:lineRule="auto"/>
       </w:pPr>
       <w:r>
-        <w:t xml:space="preserve"> </w:t>
-      </w:r>
-      <w:r>
-        <w:t>P</w:t>
-      </w:r>
-      <w:r>
-        <w:t>rovided bi-weekly sessions for 7 weeks where other students can come learn if needed and resolve any problems they may have.</w:t>
+        <w:t>S</w:t>
+      </w:r>
+      <w:r>
+        <w:t>erved as a point of contact for students</w:t>
+      </w:r>
+      <w:r>
+        <w:t xml:space="preserve"> taking Java 1.</w:t>
+      </w:r>
+    </w:p>
+    <w:sdt>
+      <w:sdtPr>
+        <w:alias w:val="Education:"/>
+        <w:tag w:val="Education:"/>
+        <w:id w:val="807127995"/>
+        <w:placeholder>
+          <w:docPart w:val="4DDC458CE16242388942878A84747E1E"/>
+        </w:placeholder>
+        <w:temporary/>
+        <w:showingPlcHdr/>
+        <w15:appearance w15:val="hidden"/>
+      </w:sdtPr>
+      <w:sdtContent>
+        <w:p>
+          <w:pPr>
+            <w:pStyle w:val="Heading1"/>
+          </w:pPr>
+          <w:r>
+            <w:rPr>
+              <w:szCs w:val="28"/>
+            </w:rPr>
+            <w:t>Education</w:t>
+          </w:r>
+        </w:p>
+      </w:sdtContent>
+    </w:sdt>
+    <w:p>
+      <w:pPr>
+        <w:pStyle w:val="Heading2"/>
+      </w:pPr>
+      <w:r>
+        <w:t>Master of science </w:t>
+      </w:r>
+      <w:r>
+        <w:t xml:space="preserve">in Computer science </w:t>
+      </w:r>
+      <w:r>
+        <w:t>| </w:t>
+      </w:r>
+      <w:r>
+        <w:t xml:space="preserve">Sept 2019 - </w:t>
+      </w:r>
+      <w:r>
+        <w:t>May 2020</w:t>
       </w:r>
     </w:p>
     <w:p>
       <w:pPr>
-        <w:pStyle w:val="Heading1"/>
-        <w:rPr>
-          <w:szCs w:val="28"/>
-        </w:rPr>
-      </w:pPr>
-      <w:r>
-        <w:rPr>
-          <w:szCs w:val="28"/>
-        </w:rPr>
-        <w:t>Projects</w:t>
+        <w:pStyle w:val="ListBullet"/>
+        <w:numPr>
+          <w:ilvl w:val="0"/>
+          <w:numId w:val="0"/>
+        </w:numPr>
+        <w:spacing w:line="240" w:lineRule="auto"/>
+        <w:ind w:left="216" w:hanging="216"/>
+      </w:pPr>
+      <w:r>
+        <w:t>New York Institute of Technology</w:t>
       </w:r>
     </w:p>
     <w:p>
       <w:pPr>
-        <w:pStyle w:val="Heading2"/>
-      </w:pPr>
-      <w:r>
-        <w:t>ItemFindr</w:t>
-      </w:r>
-      <w:r>
-        <w:t xml:space="preserve"> | Spring 2020 </w:t>
+        <w:pStyle w:val="ListBullet"/>
+        <w:spacing w:line="240" w:lineRule="auto"/>
+      </w:pPr>
+      <w:r>
+        <w:t xml:space="preserve">NYIT's Accelerated </w:t>
+      </w:r>
+      <w:proofErr w:type="spellStart"/>
+      <w:r>
+        <w:t>Masters</w:t>
+      </w:r>
+      <w:proofErr w:type="spellEnd"/>
+      <w:r>
+        <w:t xml:space="preserve"> program</w:t>
       </w:r>
     </w:p>
     <w:p>
       <w:pPr>
-        <w:pStyle w:val="ListBullet"/>
-        <w:spacing w:line="240" w:lineRule="auto"/>
-      </w:pPr>
-      <w:r>
-        <w:t xml:space="preserve">Built a mobile </w:t>
-      </w:r>
-      <w:r>
-        <w:t xml:space="preserve">app </w:t>
-      </w:r>
-      <w:r>
-        <w:t xml:space="preserve">that scans the UPC of items to help the user find the item locally or online. App supports up to 4 stores. App also takes into consideration the user’s allergies and notifies users of an item containing an allergy. (React Native, Firebase, </w:t>
-      </w:r>
-      <w:r>
-        <w:t xml:space="preserve">Python, </w:t>
-      </w:r>
-      <w:r>
-        <w:t>Flask)</w:t>
+        <w:pStyle w:val="Heading2"/>
+      </w:pPr>
+      <w:r>
+        <w:t>Bachelor of science </w:t>
+      </w:r>
+      <w:r>
+        <w:t xml:space="preserve">in computer science </w:t>
+      </w:r>
+      <w:r>
+        <w:t>| </w:t>
+      </w:r>
+      <w:r>
+        <w:t xml:space="preserve">Sept 2015 - </w:t>
+      </w:r>
+      <w:r>
+        <w:t xml:space="preserve">May 2019 </w:t>
       </w:r>
     </w:p>
     <w:p>
       <w:pPr>
-        <w:pStyle w:val="Heading2"/>
-      </w:pPr>
-      <w:r>
-        <w:t>Discord/Slack Monitors</w:t>
-      </w:r>
-      <w:r>
-        <w:t xml:space="preserve"> | Winter 2019 – Spring 2020 </w:t>
-      </w:r>
-    </w:p>
-    <w:p>
-      <w:pPr>
         <w:pStyle w:val="ListBullet"/>
+        <w:numPr>
+          <w:ilvl w:val="0"/>
+          <w:numId w:val="0"/>
+        </w:numPr>
         <w:spacing w:line="240" w:lineRule="auto"/>
-      </w:pPr>
-      <w:r>
-        <w:t xml:space="preserve">Developed a monitor that notifies members for collectibles that have been released or restocked. </w:t>
-      </w:r>
-    </w:p>
-    <w:p>
-      <w:pPr>
-        <w:pStyle w:val="ListBullet"/>
-        <w:spacing w:line="240" w:lineRule="auto"/>
-      </w:pPr>
-      <w:r>
-        <w:t>Supports over 10 sites and monitors over 200 individual products for restocks. (Python and Java)</w:t>
-      </w:r>
-    </w:p>
-    <w:p>
-      <w:pPr>
-        <w:pStyle w:val="Heading2"/>
-      </w:pPr>
-      <w:r>
-        <w:t>StudBud</w:t>
-      </w:r>
-      <w:r>
-        <w:t xml:space="preserve"> | Winter 2019</w:t>
-      </w:r>
-    </w:p>
-    <w:p>
-      <w:pPr>
-        <w:pStyle w:val="ListBullet"/>
-        <w:spacing w:line="240" w:lineRule="auto"/>
-      </w:pPr>
-      <w:r>
-        <w:t>Developed the front end for a platform that pairs students with other students, also referred to as mentors, based on class history and interests. (React)</w:t>
+        <w:ind w:left="216" w:hanging="216"/>
+      </w:pPr>
+      <w:r>
+        <w:t>New York Institute of Technology</w:t>
       </w:r>
     </w:p>
     <w:sectPr>
-      <w:footerReference w:type="default" r:id="rId12"/>
+      <w:footerReference w:type="default" r:id="rId13"/>
       <w:pgSz w:w="12240" w:h="15840"/>
       <w:pgMar w:top="720" w:right="720" w:bottom="720" w:left="720" w:header="720" w:footer="720" w:gutter="0"/>
       <w:pgNumType w:start="1"/>
@@ -2198,6 +2662,28 @@
       <w:szCs w:val="26"/>
     </w:rPr>
   </w:style>
+  <w:style w:type="paragraph" w:styleId="Heading3">
+    <w:name w:val="heading 3"/>
+    <w:basedOn w:val="Normal"/>
+    <w:next w:val="Normal"/>
+    <w:link w:val="Heading3Char"/>
+    <w:uiPriority w:val="9"/>
+    <w:unhideWhenUsed/>
+    <w:qFormat/>
+    <w:rsid w:val="00D85639"/>
+    <w:pPr>
+      <w:keepNext/>
+      <w:keepLines/>
+      <w:spacing w:before="40" w:after="0"/>
+      <w:outlineLvl w:val="2"/>
+    </w:pPr>
+    <w:rPr>
+      <w:rFonts w:asciiTheme="majorHAnsi" w:eastAsiaTheme="majorEastAsia" w:hAnsiTheme="majorHAnsi" w:cstheme="majorBidi"/>
+      <w:color w:val="1C515A" w:themeColor="accent1" w:themeShade="7F"/>
+      <w:sz w:val="24"/>
+      <w:szCs w:val="24"/>
+    </w:rPr>
+  </w:style>
   <w:style w:type="paragraph" w:styleId="Heading8">
     <w:name w:val="heading 8"/>
     <w:basedOn w:val="Normal"/>
@@ -2965,6 +3451,19 @@
     <w:rPr>
       <w:color w:val="605E5C"/>
       <w:shd w:val="clear" w:color="auto" w:fill="E1DFDD"/>
+    </w:rPr>
+  </w:style>
+  <w:style w:type="character" w:customStyle="1" w:styleId="Heading3Char">
+    <w:name w:val="Heading 3 Char"/>
+    <w:basedOn w:val="DefaultParagraphFont"/>
+    <w:link w:val="Heading3"/>
+    <w:uiPriority w:val="9"/>
+    <w:rsid w:val="00D85639"/>
+    <w:rPr>
+      <w:rFonts w:asciiTheme="majorHAnsi" w:eastAsiaTheme="majorEastAsia" w:hAnsiTheme="majorHAnsi" w:cstheme="majorBidi"/>
+      <w:color w:val="1C515A" w:themeColor="accent1" w:themeShade="7F"/>
+      <w:sz w:val="24"/>
+      <w:szCs w:val="24"/>
     </w:rPr>
   </w:style>
 </w:styles>
@@ -3001,32 +3500,6 @@
     </w:docPart>
     <w:docPart>
       <w:docPartPr>
-        <w:name w:val="E40CFD5320F7554E807E05EE1A35806A"/>
-        <w:category>
-          <w:name w:val="General"/>
-          <w:gallery w:val="placeholder"/>
-        </w:category>
-        <w:types>
-          <w:type w:val="bbPlcHdr"/>
-        </w:types>
-        <w:behaviors>
-          <w:behavior w:val="content"/>
-        </w:behaviors>
-        <w:guid w:val="{89210D90-F2B3-9041-B0F6-776F3D087918}"/>
-      </w:docPartPr>
-      <w:docPartBody>
-        <w:p>
-          <w:pPr>
-            <w:pStyle w:val="E40CFD5320F7554E807E05EE1A35806A"/>
-          </w:pPr>
-          <w:r>
-            <w:t>Education</w:t>
-          </w:r>
-        </w:p>
-      </w:docPartBody>
-    </w:docPart>
-    <w:docPart>
-      <w:docPartPr>
         <w:name w:val="284A47E63006D94CAD4185CD2DDDFE86"/>
         <w:category>
           <w:name w:val="General"/>
@@ -3047,6 +3520,32 @@
           </w:pPr>
           <w:r>
             <w:t>Experience</w:t>
+          </w:r>
+        </w:p>
+      </w:docPartBody>
+    </w:docPart>
+    <w:docPart>
+      <w:docPartPr>
+        <w:name w:val="4DDC458CE16242388942878A84747E1E"/>
+        <w:category>
+          <w:name w:val="General"/>
+          <w:gallery w:val="placeholder"/>
+        </w:category>
+        <w:types>
+          <w:type w:val="bbPlcHdr"/>
+        </w:types>
+        <w:behaviors>
+          <w:behavior w:val="content"/>
+        </w:behaviors>
+        <w:guid w:val="{34D8AC65-5B61-47DA-9FBC-C761309BA914}"/>
+      </w:docPartPr>
+      <w:docPartBody>
+        <w:p>
+          <w:pPr>
+            <w:pStyle w:val="4DDC458CE16242388942878A84747E1E"/>
+          </w:pPr>
+          <w:r>
+            <w:t>Education</w:t>
           </w:r>
         </w:p>
       </w:docPartBody>
@@ -3150,9 +3649,11 @@
     <w:rsid w:val="000152E2"/>
     <w:rsid w:val="0046731F"/>
     <w:rsid w:val="00892F3C"/>
+    <w:rsid w:val="009D7360"/>
     <w:rsid w:val="00B34EC9"/>
     <w:rsid w:val="00BC124B"/>
     <w:rsid w:val="00C4722A"/>
+    <w:rsid w:val="00E16D3A"/>
     <w:rsid w:val="00E40710"/>
   </w:rsids>
   <m:mathPr>
@@ -3773,6 +4274,17 @@
       <w:szCs w:val="22"/>
     </w:rPr>
   </w:style>
+  <w:style w:type="paragraph" w:customStyle="1" w:styleId="4DDC458CE16242388942878A84747E1E">
+    <w:name w:val="4DDC458CE16242388942878A84747E1E"/>
+    <w:rsid w:val="00E16D3A"/>
+    <w:pPr>
+      <w:spacing w:after="160" w:line="259" w:lineRule="auto"/>
+    </w:pPr>
+    <w:rPr>
+      <w:sz w:val="22"/>
+      <w:szCs w:val="22"/>
+    </w:rPr>
+  </w:style>
 </w:styles>
 </file>
 
@@ -4045,21 +4557,21 @@
 </file>
 
 <file path=customXml/item1.xml><?xml version="1.0" encoding="utf-8"?>
+<p:properties xmlns:p="http://schemas.microsoft.com/office/2006/metadata/properties" xmlns:xsi="http://www.w3.org/2001/XMLSchema-instance" xmlns:pc="http://schemas.microsoft.com/office/infopath/2007/PartnerControls">
+  <documentManagement>
+    <Status xmlns="71af3243-3dd4-4a8d-8c0d-dd76da1f02a5">Not started</Status>
+    <MediaServiceKeyPoints xmlns="71af3243-3dd4-4a8d-8c0d-dd76da1f02a5" xsi:nil="true"/>
+  </documentManagement>
+</p:properties>
+</file>
+
+<file path=customXml/item2.xml><?xml version="1.0" encoding="utf-8"?>
 <?mso-contentType ?>
 <FormTemplates xmlns="http://schemas.microsoft.com/sharepoint/v3/contenttype/forms">
   <Display>DocumentLibraryForm</Display>
   <Edit>DocumentLibraryForm</Edit>
   <New>DocumentLibraryForm</New>
 </FormTemplates>
-</file>
-
-<file path=customXml/item2.xml><?xml version="1.0" encoding="utf-8"?>
-<p:properties xmlns:p="http://schemas.microsoft.com/office/2006/metadata/properties" xmlns:xsi="http://www.w3.org/2001/XMLSchema-instance" xmlns:pc="http://schemas.microsoft.com/office/infopath/2007/PartnerControls">
-  <documentManagement>
-    <Status xmlns="71af3243-3dd4-4a8d-8c0d-dd76da1f02a5">Not started</Status>
-    <MediaServiceKeyPoints xmlns="71af3243-3dd4-4a8d-8c0d-dd76da1f02a5" xsi:nil="true"/>
-  </documentManagement>
-</p:properties>
 </file>
 
 <file path=customXml/item3.xml><?xml version="1.0" encoding="utf-8"?>
@@ -4288,19 +4800,19 @@
 </file>
 
 <file path=customXml/itemProps1.xml><?xml version="1.0" encoding="utf-8"?>
-<ds:datastoreItem xmlns:ds="http://schemas.openxmlformats.org/officeDocument/2006/customXml" ds:itemID="{435AAE84-9C90-44F3-B037-C33CD86CC86E}">
+<ds:datastoreItem xmlns:ds="http://schemas.openxmlformats.org/officeDocument/2006/customXml" ds:itemID="{ABCDA01D-2FF9-48E1-82CD-5BF09CC32331}">
   <ds:schemaRefs>
-    <ds:schemaRef ds:uri="http://schemas.microsoft.com/sharepoint/v3/contenttype/forms"/>
+    <ds:schemaRef ds:uri="http://schemas.microsoft.com/office/2006/metadata/properties"/>
+    <ds:schemaRef ds:uri="http://schemas.microsoft.com/office/infopath/2007/PartnerControls"/>
+    <ds:schemaRef ds:uri="71af3243-3dd4-4a8d-8c0d-dd76da1f02a5"/>
   </ds:schemaRefs>
 </ds:datastoreItem>
 </file>
 
 <file path=customXml/itemProps2.xml><?xml version="1.0" encoding="utf-8"?>
-<ds:datastoreItem xmlns:ds="http://schemas.openxmlformats.org/officeDocument/2006/customXml" ds:itemID="{ABCDA01D-2FF9-48E1-82CD-5BF09CC32331}">
+<ds:datastoreItem xmlns:ds="http://schemas.openxmlformats.org/officeDocument/2006/customXml" ds:itemID="{435AAE84-9C90-44F3-B037-C33CD86CC86E}">
   <ds:schemaRefs>
-    <ds:schemaRef ds:uri="http://schemas.microsoft.com/office/2006/metadata/properties"/>
-    <ds:schemaRef ds:uri="http://schemas.microsoft.com/office/infopath/2007/PartnerControls"/>
-    <ds:schemaRef ds:uri="71af3243-3dd4-4a8d-8c0d-dd76da1f02a5"/>
+    <ds:schemaRef ds:uri="http://schemas.microsoft.com/sharepoint/v3/contenttype/forms"/>
   </ds:schemaRefs>
 </ds:datastoreItem>
 </file>
@@ -4325,7 +4837,7 @@
 </file>
 
 <file path=customXml/itemProps4.xml><?xml version="1.0" encoding="utf-8"?>
-<ds:datastoreItem xmlns:ds="http://schemas.openxmlformats.org/officeDocument/2006/customXml" ds:itemID="{5713FFB0-AE04-4526-98A8-294781834373}">
+<ds:datastoreItem xmlns:ds="http://schemas.openxmlformats.org/officeDocument/2006/customXml" ds:itemID="{001028C5-A6AB-4B16-95E8-7E36599A76AC}">
   <ds:schemaRefs>
     <ds:schemaRef ds:uri="http://schemas.openxmlformats.org/officeDocument/2006/bibliography"/>
   </ds:schemaRefs>

--- a/src/NewResume.docx
+++ b/src/NewResume.docx
@@ -173,16 +173,11 @@
         <w:t>HTML, CSS, MySQL, JavaScript</w:t>
       </w:r>
       <w:r>
-        <w:t xml:space="preserve"> (</w:t>
-      </w:r>
-      <w:proofErr w:type="spellStart"/>
-      <w:r>
-        <w:t>React</w:t>
+        <w:t xml:space="preserve"> (React</w:t>
       </w:r>
       <w:r>
         <w:t>Js</w:t>
       </w:r>
-      <w:proofErr w:type="spellEnd"/>
       <w:r>
         <w:t xml:space="preserve"> &amp; React Native)</w:t>
       </w:r>
@@ -375,14 +370,12 @@
           <w:rFonts w:asciiTheme="majorHAnsi" w:hAnsiTheme="majorHAnsi"/>
         </w:rPr>
       </w:pPr>
-      <w:proofErr w:type="spellStart"/>
       <w:r>
         <w:rPr>
           <w:rFonts w:asciiTheme="majorHAnsi" w:hAnsiTheme="majorHAnsi"/>
         </w:rPr>
         <w:t>TrantonLLC</w:t>
       </w:r>
-      <w:proofErr w:type="spellEnd"/>
     </w:p>
     <w:p>
       <w:pPr>
@@ -390,19 +383,19 @@
         <w:spacing w:line="240" w:lineRule="auto"/>
       </w:pPr>
       <w:r>
-        <w:t>Managed and provided weekly detailed drop information</w:t>
-      </w:r>
-      <w:r>
-        <w:t xml:space="preserve"> and guides</w:t>
-      </w:r>
-      <w:r>
-        <w:t xml:space="preserve"> on collectibles for </w:t>
-      </w:r>
-      <w:r>
-        <w:t xml:space="preserve">over 200 </w:t>
-      </w:r>
-      <w:r>
-        <w:t>members.</w:t>
+        <w:t>Managed group activities to enhance reselling opportunities.</w:t>
+      </w:r>
+      <w:r>
+        <w:t xml:space="preserve"> </w:t>
+      </w:r>
+      <w:r>
+        <w:t xml:space="preserve">(Tasks such as detailed release information and guides on </w:t>
+      </w:r>
+      <w:r>
+        <w:t>a</w:t>
+      </w:r>
+      <w:r>
+        <w:t xml:space="preserve"> particular product with forecasting of potential resale).</w:t>
       </w:r>
     </w:p>
     <w:p>
@@ -433,6 +426,24 @@
       </w:pPr>
       <w:r>
         <w:t>Deployed the monitor system on a Linux VM instance through Google Cloud Platform.</w:t>
+      </w:r>
+    </w:p>
+    <w:p>
+      <w:pPr>
+        <w:pStyle w:val="ListBullet"/>
+        <w:spacing w:line="240" w:lineRule="auto"/>
+      </w:pPr>
+      <w:r>
+        <w:t xml:space="preserve">Worked with project team leads with marketing </w:t>
+      </w:r>
+      <w:r>
+        <w:t>strategies and</w:t>
+      </w:r>
+      <w:r>
+        <w:t xml:space="preserve"> participated in expanding the network of social media influencers</w:t>
+      </w:r>
+      <w:r>
+        <w:t>.</w:t>
       </w:r>
     </w:p>
     <w:p>
@@ -504,13 +515,8 @@
         <w:spacing w:line="240" w:lineRule="auto"/>
         <w:ind w:left="216" w:hanging="216"/>
       </w:pPr>
-      <w:proofErr w:type="spellStart"/>
-      <w:r>
-        <w:t>ItemFindr</w:t>
-      </w:r>
-      <w:proofErr w:type="spellEnd"/>
-      <w:r>
-        <w:t xml:space="preserve"> (Mobile Application)</w:t>
+      <w:r>
+        <w:t>ItemFindr (Mobile Application)</w:t>
       </w:r>
     </w:p>
     <w:p>
@@ -549,7 +555,15 @@
         <w:spacing w:line="240" w:lineRule="auto"/>
       </w:pPr>
       <w:r>
-        <w:t>Designed and developed the UI of the mobile app.</w:t>
+        <w:t>Designed and developed the UI of the mobile app</w:t>
+      </w:r>
+      <w:r>
+        <w:t xml:space="preserve"> using React Native</w:t>
+      </w:r>
+      <w:bookmarkStart w:id="0" w:name="_GoBack"/>
+      <w:bookmarkEnd w:id="0"/>
+      <w:r>
+        <w:t>.</w:t>
       </w:r>
     </w:p>
     <w:p>
@@ -567,7 +581,16 @@
         <w:spacing w:line="240" w:lineRule="auto"/>
       </w:pPr>
       <w:r>
-        <w:t>Collaborated with team to connect Firebase with mobile app.</w:t>
+        <w:t>Worked</w:t>
+      </w:r>
+      <w:r>
+        <w:t xml:space="preserve"> with </w:t>
+      </w:r>
+      <w:r>
+        <w:t xml:space="preserve">back-end </w:t>
+      </w:r>
+      <w:r>
+        <w:t>team to connect Firebase with mobile app.</w:t>
       </w:r>
     </w:p>
     <w:p>
@@ -628,20 +651,7 @@
           <w:sz w:val="24"/>
           <w:szCs w:val="24"/>
         </w:rPr>
-        <w:t>end Developer | Dec 20</w:t>
-      </w:r>
-      <w:bookmarkStart w:id="0" w:name="_GoBack"/>
-      <w:bookmarkEnd w:id="0"/>
-      <w:r>
-        <w:rPr>
-          <w:rFonts w:asciiTheme="majorHAnsi" w:hAnsiTheme="majorHAnsi"/>
-          <w:b/>
-          <w:bCs/>
-          <w:color w:val="0D0D0D" w:themeColor="text1" w:themeTint="F2"/>
-          <w:sz w:val="24"/>
-          <w:szCs w:val="24"/>
-        </w:rPr>
-        <w:t>19</w:t>
+        <w:t>end Developer | Dec 2019</w:t>
       </w:r>
     </w:p>
     <w:p>
@@ -653,11 +663,9 @@
         </w:numPr>
         <w:spacing w:line="240" w:lineRule="auto"/>
       </w:pPr>
-      <w:proofErr w:type="spellStart"/>
       <w:r>
         <w:t>Studbud</w:t>
       </w:r>
-      <w:proofErr w:type="spellEnd"/>
       <w:r>
         <w:t xml:space="preserve"> (Web Application)</w:t>
       </w:r>
@@ -690,76 +698,6 @@
       </w:r>
       <w:r>
         <w:t xml:space="preserve">based on class history and interests. </w:t>
-      </w:r>
-    </w:p>
-    <w:p>
-      <w:pPr>
-        <w:pStyle w:val="ListBullet"/>
-        <w:numPr>
-          <w:ilvl w:val="0"/>
-          <w:numId w:val="0"/>
-        </w:numPr>
-        <w:spacing w:line="240" w:lineRule="auto"/>
-        <w:ind w:left="216" w:hanging="216"/>
-      </w:pPr>
-    </w:p>
-    <w:p>
-      <w:pPr>
-        <w:pStyle w:val="ListBullet"/>
-        <w:numPr>
-          <w:ilvl w:val="0"/>
-          <w:numId w:val="0"/>
-        </w:numPr>
-        <w:spacing w:line="240" w:lineRule="auto"/>
-        <w:ind w:left="216" w:hanging="216"/>
-        <w:rPr>
-          <w:rFonts w:asciiTheme="majorHAnsi" w:hAnsiTheme="majorHAnsi"/>
-          <w:b/>
-          <w:bCs/>
-          <w:color w:val="0D0D0D" w:themeColor="text1" w:themeTint="F2"/>
-          <w:sz w:val="24"/>
-          <w:szCs w:val="24"/>
-        </w:rPr>
-      </w:pPr>
-      <w:r>
-        <w:rPr>
-          <w:rFonts w:asciiTheme="majorHAnsi" w:hAnsiTheme="majorHAnsi"/>
-          <w:b/>
-          <w:bCs/>
-          <w:color w:val="0D0D0D" w:themeColor="text1" w:themeTint="F2"/>
-          <w:sz w:val="24"/>
-          <w:szCs w:val="24"/>
-        </w:rPr>
-        <w:t>Student Instructor | Sept – Dec 2016</w:t>
-      </w:r>
-    </w:p>
-    <w:p>
-      <w:pPr>
-        <w:pStyle w:val="ListBullet"/>
-        <w:numPr>
-          <w:ilvl w:val="0"/>
-          <w:numId w:val="0"/>
-        </w:numPr>
-        <w:spacing w:line="240" w:lineRule="auto"/>
-        <w:ind w:left="216" w:hanging="216"/>
-      </w:pPr>
-      <w:r>
-        <w:t>New York Institute of Technology</w:t>
-      </w:r>
-    </w:p>
-    <w:p>
-      <w:pPr>
-        <w:pStyle w:val="ListBullet"/>
-        <w:spacing w:line="240" w:lineRule="auto"/>
-      </w:pPr>
-      <w:r>
-        <w:t>S</w:t>
-      </w:r>
-      <w:r>
-        <w:t>erved as a point of contact for students</w:t>
-      </w:r>
-      <w:r>
-        <w:t xml:space="preserve"> taking Java 1.</w:t>
       </w:r>
     </w:p>
     <w:sdt>
@@ -774,6 +712,7 @@
         <w:showingPlcHdr/>
         <w15:appearance w15:val="hidden"/>
       </w:sdtPr>
+      <w:sdtEndPr/>
       <w:sdtContent>
         <w:p>
           <w:pPr>
@@ -828,15 +767,7 @@
         <w:spacing w:line="240" w:lineRule="auto"/>
       </w:pPr>
       <w:r>
-        <w:t xml:space="preserve">NYIT's Accelerated </w:t>
-      </w:r>
-      <w:proofErr w:type="spellStart"/>
-      <w:r>
-        <w:t>Masters</w:t>
-      </w:r>
-      <w:proofErr w:type="spellEnd"/>
-      <w:r>
-        <w:t xml:space="preserve"> program</w:t>
+        <w:t>NYIT's Accelerated Masters program</w:t>
       </w:r>
     </w:p>
     <w:p>
@@ -3647,8 +3578,10 @@
   <w:rsids>
     <w:rsidRoot w:val="000152E2"/>
     <w:rsid w:val="000152E2"/>
+    <w:rsid w:val="00264F23"/>
     <w:rsid w:val="0046731F"/>
     <w:rsid w:val="00892F3C"/>
+    <w:rsid w:val="009745D6"/>
     <w:rsid w:val="009D7360"/>
     <w:rsid w:val="00B34EC9"/>
     <w:rsid w:val="00BC124B"/>
@@ -4557,21 +4490,21 @@
 </file>
 
 <file path=customXml/item1.xml><?xml version="1.0" encoding="utf-8"?>
+<?mso-contentType ?>
+<FormTemplates xmlns="http://schemas.microsoft.com/sharepoint/v3/contenttype/forms">
+  <Display>DocumentLibraryForm</Display>
+  <Edit>DocumentLibraryForm</Edit>
+  <New>DocumentLibraryForm</New>
+</FormTemplates>
+</file>
+
+<file path=customXml/item2.xml><?xml version="1.0" encoding="utf-8"?>
 <p:properties xmlns:p="http://schemas.microsoft.com/office/2006/metadata/properties" xmlns:xsi="http://www.w3.org/2001/XMLSchema-instance" xmlns:pc="http://schemas.microsoft.com/office/infopath/2007/PartnerControls">
   <documentManagement>
     <Status xmlns="71af3243-3dd4-4a8d-8c0d-dd76da1f02a5">Not started</Status>
     <MediaServiceKeyPoints xmlns="71af3243-3dd4-4a8d-8c0d-dd76da1f02a5" xsi:nil="true"/>
   </documentManagement>
 </p:properties>
-</file>
-
-<file path=customXml/item2.xml><?xml version="1.0" encoding="utf-8"?>
-<?mso-contentType ?>
-<FormTemplates xmlns="http://schemas.microsoft.com/sharepoint/v3/contenttype/forms">
-  <Display>DocumentLibraryForm</Display>
-  <Edit>DocumentLibraryForm</Edit>
-  <New>DocumentLibraryForm</New>
-</FormTemplates>
 </file>
 
 <file path=customXml/item3.xml><?xml version="1.0" encoding="utf-8"?>
@@ -4800,19 +4733,19 @@
 </file>
 
 <file path=customXml/itemProps1.xml><?xml version="1.0" encoding="utf-8"?>
+<ds:datastoreItem xmlns:ds="http://schemas.openxmlformats.org/officeDocument/2006/customXml" ds:itemID="{435AAE84-9C90-44F3-B037-C33CD86CC86E}">
+  <ds:schemaRefs>
+    <ds:schemaRef ds:uri="http://schemas.microsoft.com/sharepoint/v3/contenttype/forms"/>
+  </ds:schemaRefs>
+</ds:datastoreItem>
+</file>
+
+<file path=customXml/itemProps2.xml><?xml version="1.0" encoding="utf-8"?>
 <ds:datastoreItem xmlns:ds="http://schemas.openxmlformats.org/officeDocument/2006/customXml" ds:itemID="{ABCDA01D-2FF9-48E1-82CD-5BF09CC32331}">
   <ds:schemaRefs>
     <ds:schemaRef ds:uri="http://schemas.microsoft.com/office/2006/metadata/properties"/>
     <ds:schemaRef ds:uri="http://schemas.microsoft.com/office/infopath/2007/PartnerControls"/>
     <ds:schemaRef ds:uri="71af3243-3dd4-4a8d-8c0d-dd76da1f02a5"/>
-  </ds:schemaRefs>
-</ds:datastoreItem>
-</file>
-
-<file path=customXml/itemProps2.xml><?xml version="1.0" encoding="utf-8"?>
-<ds:datastoreItem xmlns:ds="http://schemas.openxmlformats.org/officeDocument/2006/customXml" ds:itemID="{435AAE84-9C90-44F3-B037-C33CD86CC86E}">
-  <ds:schemaRefs>
-    <ds:schemaRef ds:uri="http://schemas.microsoft.com/sharepoint/v3/contenttype/forms"/>
   </ds:schemaRefs>
 </ds:datastoreItem>
 </file>
@@ -4837,7 +4770,7 @@
 </file>
 
 <file path=customXml/itemProps4.xml><?xml version="1.0" encoding="utf-8"?>
-<ds:datastoreItem xmlns:ds="http://schemas.openxmlformats.org/officeDocument/2006/customXml" ds:itemID="{001028C5-A6AB-4B16-95E8-7E36599A76AC}">
+<ds:datastoreItem xmlns:ds="http://schemas.openxmlformats.org/officeDocument/2006/customXml" ds:itemID="{9F8F90E2-A0D8-4A16-AE72-3EBE8A476D24}">
   <ds:schemaRefs>
     <ds:schemaRef ds:uri="http://schemas.openxmlformats.org/officeDocument/2006/bibliography"/>
   </ds:schemaRefs>

--- a/src/NewResume.docx
+++ b/src/NewResume.docx
@@ -1,6 +1,6 @@
 
 <file path=word/document.xml><?xml version="1.0" encoding="utf-8"?>
-<w:document xmlns:wpc="http://schemas.microsoft.com/office/word/2010/wordprocessingCanvas" xmlns:cx="http://schemas.microsoft.com/office/drawing/2014/chartex" xmlns:cx1="http://schemas.microsoft.com/office/drawing/2015/9/8/chartex" xmlns:cx2="http://schemas.microsoft.com/office/drawing/2015/10/21/chartex" xmlns:cx3="http://schemas.microsoft.com/office/drawing/2016/5/9/chartex" xmlns:cx4="http://schemas.microsoft.com/office/drawing/2016/5/10/chartex" xmlns:cx5="http://schemas.microsoft.com/office/drawing/2016/5/11/chartex" xmlns:cx6="http://schemas.microsoft.com/office/drawing/2016/5/12/chartex" xmlns:cx7="http://schemas.microsoft.com/office/drawing/2016/5/13/chartex" xmlns:cx8="http://schemas.microsoft.com/office/drawing/2016/5/14/chartex" xmlns:mc="http://schemas.openxmlformats.org/markup-compatibility/2006" xmlns:aink="http://schemas.microsoft.com/office/drawing/2016/ink" xmlns:am3d="http://schemas.microsoft.com/office/drawing/2017/model3d" xmlns:o="urn:schemas-microsoft-com:office:office" xmlns:r="http://schemas.openxmlformats.org/officeDocument/2006/relationships" xmlns:m="http://schemas.openxmlformats.org/officeDocument/2006/math" xmlns:v="urn:schemas-microsoft-com:vml" xmlns:wp14="http://schemas.microsoft.com/office/word/2010/wordprocessingDrawing" xmlns:wp="http://schemas.openxmlformats.org/drawingml/2006/wordprocessingDrawing" xmlns:w10="urn:schemas-microsoft-com:office:word" xmlns:w="http://schemas.openxmlformats.org/wordprocessingml/2006/main" xmlns:w14="http://schemas.microsoft.com/office/word/2010/wordml" xmlns:w15="http://schemas.microsoft.com/office/word/2012/wordml" xmlns:w16cid="http://schemas.microsoft.com/office/word/2016/wordml/cid" xmlns:w16se="http://schemas.microsoft.com/office/word/2015/wordml/symex" xmlns:wpg="http://schemas.microsoft.com/office/word/2010/wordprocessingGroup" xmlns:wpi="http://schemas.microsoft.com/office/word/2010/wordprocessingInk" xmlns:wne="http://schemas.microsoft.com/office/word/2006/wordml" xmlns:wps="http://schemas.microsoft.com/office/word/2010/wordprocessingShape" mc:Ignorable="w14 w15 w16se w16cid wp14">
+<w:document xmlns:wpc="http://schemas.microsoft.com/office/word/2010/wordprocessingCanvas" xmlns:cx="http://schemas.microsoft.com/office/drawing/2014/chartex" xmlns:cx1="http://schemas.microsoft.com/office/drawing/2015/9/8/chartex" xmlns:cx2="http://schemas.microsoft.com/office/drawing/2015/10/21/chartex" xmlns:cx3="http://schemas.microsoft.com/office/drawing/2016/5/9/chartex" xmlns:cx4="http://schemas.microsoft.com/office/drawing/2016/5/10/chartex" xmlns:cx5="http://schemas.microsoft.com/office/drawing/2016/5/11/chartex" xmlns:cx6="http://schemas.microsoft.com/office/drawing/2016/5/12/chartex" xmlns:cx7="http://schemas.microsoft.com/office/drawing/2016/5/13/chartex" xmlns:cx8="http://schemas.microsoft.com/office/drawing/2016/5/14/chartex" xmlns:mc="http://schemas.openxmlformats.org/markup-compatibility/2006" xmlns:aink="http://schemas.microsoft.com/office/drawing/2016/ink" xmlns:am3d="http://schemas.microsoft.com/office/drawing/2017/model3d" xmlns:o="urn:schemas-microsoft-com:office:office" xmlns:r="http://schemas.openxmlformats.org/officeDocument/2006/relationships" xmlns:m="http://schemas.openxmlformats.org/officeDocument/2006/math" xmlns:v="urn:schemas-microsoft-com:vml" xmlns:wp14="http://schemas.microsoft.com/office/word/2010/wordprocessingDrawing" xmlns:wp="http://schemas.openxmlformats.org/drawingml/2006/wordprocessingDrawing" xmlns:w10="urn:schemas-microsoft-com:office:word" xmlns:w="http://schemas.openxmlformats.org/wordprocessingml/2006/main" xmlns:w14="http://schemas.microsoft.com/office/word/2010/wordml" xmlns:w15="http://schemas.microsoft.com/office/word/2012/wordml" xmlns:w16cex="http://schemas.microsoft.com/office/word/2018/wordml/cex" xmlns:w16cid="http://schemas.microsoft.com/office/word/2016/wordml/cid" xmlns:w16="http://schemas.microsoft.com/office/word/2018/wordml" xmlns:w16se="http://schemas.microsoft.com/office/word/2015/wordml/symex" xmlns:wpg="http://schemas.microsoft.com/office/word/2010/wordprocessingGroup" xmlns:wpi="http://schemas.microsoft.com/office/word/2010/wordprocessingInk" xmlns:wne="http://schemas.microsoft.com/office/word/2006/wordml" xmlns:wps="http://schemas.microsoft.com/office/word/2010/wordprocessingShape" mc:Ignorable="w14 w15 w16se w16cid w16 w16cex wp14">
   <w:body>
     <w:p>
       <w:pPr>
@@ -76,32 +76,13 @@
       <w:pPr>
         <w:pStyle w:val="Heading1"/>
       </w:pPr>
-      <w:sdt>
-        <w:sdtPr>
-          <w:alias w:val="Objective:"/>
-          <w:tag w:val="Objective:"/>
-          <w:id w:val="-731932020"/>
-          <w:placeholder>
-            <w:docPart w:val="F38066B86D0BA84585771DB81ED80710"/>
-          </w:placeholder>
-          <w:temporary/>
-          <w:showingPlcHdr/>
-          <w15:appearance w15:val="hidden"/>
-        </w:sdtPr>
-        <w:sdtEndPr/>
-        <w:sdtContent>
-          <w:r>
-            <w:rPr>
-              <w:szCs w:val="28"/>
-            </w:rPr>
-            <w:t>Objective</w:t>
-          </w:r>
-        </w:sdtContent>
-      </w:sdt>
+      <w:r>
+        <w:t>Summary</w:t>
+      </w:r>
     </w:p>
     <w:p>
       <w:r>
-        <w:t xml:space="preserve">Seeking a job opportunity as a Software Engineer. I am a dedicated and reliable individual with skills and expertise in maintenance of software programming. </w:t>
+        <w:t>I am a dedicated and reliable individual who loves to work with others and is passionate about learning new technologies and challenging opportunities.</w:t>
       </w:r>
     </w:p>
     <w:p>
@@ -277,7 +258,7 @@
           <w:sz w:val="24"/>
           <w:szCs w:val="24"/>
         </w:rPr>
-        <w:t xml:space="preserve">Group Manager </w:t>
+        <w:t xml:space="preserve">Lead Developer </w:t>
       </w:r>
       <w:r>
         <w:rPr>
@@ -299,7 +280,7 @@
           <w:sz w:val="24"/>
           <w:szCs w:val="24"/>
         </w:rPr>
-        <w:t xml:space="preserve">Lead Developer </w:t>
+        <w:t xml:space="preserve">Group Manager </w:t>
       </w:r>
       <w:r>
         <w:rPr>
@@ -560,8 +541,6 @@
       <w:r>
         <w:t xml:space="preserve"> using React Native</w:t>
       </w:r>
-      <w:bookmarkStart w:id="0" w:name="_GoBack"/>
-      <w:bookmarkEnd w:id="0"/>
       <w:r>
         <w:t>.</w:t>
       </w:r>
@@ -698,6 +677,21 @@
       </w:r>
       <w:r>
         <w:t xml:space="preserve">based on class history and interests. </w:t>
+      </w:r>
+    </w:p>
+    <w:p>
+      <w:pPr>
+        <w:pStyle w:val="ListBullet"/>
+        <w:spacing w:line="240" w:lineRule="auto"/>
+      </w:pPr>
+      <w:r>
+        <w:t xml:space="preserve">Tested front-end code in multiple browsers to ensure cross-browser </w:t>
+      </w:r>
+      <w:r>
+        <w:t>compatibility</w:t>
+      </w:r>
+      <w:r>
+        <w:t>.</w:t>
       </w:r>
     </w:p>
     <w:sdt>
@@ -818,7 +812,7 @@
 </file>
 
 <file path=word/endnotes.xml><?xml version="1.0" encoding="utf-8"?>
-<w:endnotes xmlns:wpc="http://schemas.microsoft.com/office/word/2010/wordprocessingCanvas" xmlns:cx="http://schemas.microsoft.com/office/drawing/2014/chartex" xmlns:cx1="http://schemas.microsoft.com/office/drawing/2015/9/8/chartex" xmlns:cx2="http://schemas.microsoft.com/office/drawing/2015/10/21/chartex" xmlns:cx3="http://schemas.microsoft.com/office/drawing/2016/5/9/chartex" xmlns:cx4="http://schemas.microsoft.com/office/drawing/2016/5/10/chartex" xmlns:cx5="http://schemas.microsoft.com/office/drawing/2016/5/11/chartex" xmlns:cx6="http://schemas.microsoft.com/office/drawing/2016/5/12/chartex" xmlns:cx7="http://schemas.microsoft.com/office/drawing/2016/5/13/chartex" xmlns:cx8="http://schemas.microsoft.com/office/drawing/2016/5/14/chartex" xmlns:mc="http://schemas.openxmlformats.org/markup-compatibility/2006" xmlns:aink="http://schemas.microsoft.com/office/drawing/2016/ink" xmlns:am3d="http://schemas.microsoft.com/office/drawing/2017/model3d" xmlns:o="urn:schemas-microsoft-com:office:office" xmlns:r="http://schemas.openxmlformats.org/officeDocument/2006/relationships" xmlns:m="http://schemas.openxmlformats.org/officeDocument/2006/math" xmlns:v="urn:schemas-microsoft-com:vml" xmlns:wp14="http://schemas.microsoft.com/office/word/2010/wordprocessingDrawing" xmlns:wp="http://schemas.openxmlformats.org/drawingml/2006/wordprocessingDrawing" xmlns:w10="urn:schemas-microsoft-com:office:word" xmlns:w="http://schemas.openxmlformats.org/wordprocessingml/2006/main" xmlns:w14="http://schemas.microsoft.com/office/word/2010/wordml" xmlns:w15="http://schemas.microsoft.com/office/word/2012/wordml" xmlns:w16cid="http://schemas.microsoft.com/office/word/2016/wordml/cid" xmlns:w16se="http://schemas.microsoft.com/office/word/2015/wordml/symex" xmlns:wpg="http://schemas.microsoft.com/office/word/2010/wordprocessingGroup" xmlns:wpi="http://schemas.microsoft.com/office/word/2010/wordprocessingInk" xmlns:wne="http://schemas.microsoft.com/office/word/2006/wordml" xmlns:wps="http://schemas.microsoft.com/office/word/2010/wordprocessingShape" mc:Ignorable="w14 w15 w16se w16cid wp14">
+<w:endnotes xmlns:wpc="http://schemas.microsoft.com/office/word/2010/wordprocessingCanvas" xmlns:cx="http://schemas.microsoft.com/office/drawing/2014/chartex" xmlns:cx1="http://schemas.microsoft.com/office/drawing/2015/9/8/chartex" xmlns:cx2="http://schemas.microsoft.com/office/drawing/2015/10/21/chartex" xmlns:cx3="http://schemas.microsoft.com/office/drawing/2016/5/9/chartex" xmlns:cx4="http://schemas.microsoft.com/office/drawing/2016/5/10/chartex" xmlns:cx5="http://schemas.microsoft.com/office/drawing/2016/5/11/chartex" xmlns:cx6="http://schemas.microsoft.com/office/drawing/2016/5/12/chartex" xmlns:cx7="http://schemas.microsoft.com/office/drawing/2016/5/13/chartex" xmlns:cx8="http://schemas.microsoft.com/office/drawing/2016/5/14/chartex" xmlns:mc="http://schemas.openxmlformats.org/markup-compatibility/2006" xmlns:aink="http://schemas.microsoft.com/office/drawing/2016/ink" xmlns:am3d="http://schemas.microsoft.com/office/drawing/2017/model3d" xmlns:o="urn:schemas-microsoft-com:office:office" xmlns:r="http://schemas.openxmlformats.org/officeDocument/2006/relationships" xmlns:m="http://schemas.openxmlformats.org/officeDocument/2006/math" xmlns:v="urn:schemas-microsoft-com:vml" xmlns:wp14="http://schemas.microsoft.com/office/word/2010/wordprocessingDrawing" xmlns:wp="http://schemas.openxmlformats.org/drawingml/2006/wordprocessingDrawing" xmlns:w10="urn:schemas-microsoft-com:office:word" xmlns:w="http://schemas.openxmlformats.org/wordprocessingml/2006/main" xmlns:w14="http://schemas.microsoft.com/office/word/2010/wordml" xmlns:w15="http://schemas.microsoft.com/office/word/2012/wordml" xmlns:w16cex="http://schemas.microsoft.com/office/word/2018/wordml/cex" xmlns:w16cid="http://schemas.microsoft.com/office/word/2016/wordml/cid" xmlns:w16="http://schemas.microsoft.com/office/word/2018/wordml" xmlns:w16se="http://schemas.microsoft.com/office/word/2015/wordml/symex" xmlns:wpg="http://schemas.microsoft.com/office/word/2010/wordprocessingGroup" xmlns:wpi="http://schemas.microsoft.com/office/word/2010/wordprocessingInk" xmlns:wne="http://schemas.microsoft.com/office/word/2006/wordml" xmlns:wps="http://schemas.microsoft.com/office/word/2010/wordprocessingShape" mc:Ignorable="w14 w15 w16se w16cid w16 w16cex wp14">
   <w:endnote w:type="separator" w:id="-1">
     <w:p>
       <w:pPr>
@@ -843,7 +837,7 @@
 </file>
 
 <file path=word/footer1.xml><?xml version="1.0" encoding="utf-8"?>
-<w:ftr xmlns:wpc="http://schemas.microsoft.com/office/word/2010/wordprocessingCanvas" xmlns:cx="http://schemas.microsoft.com/office/drawing/2014/chartex" xmlns:cx1="http://schemas.microsoft.com/office/drawing/2015/9/8/chartex" xmlns:cx2="http://schemas.microsoft.com/office/drawing/2015/10/21/chartex" xmlns:cx3="http://schemas.microsoft.com/office/drawing/2016/5/9/chartex" xmlns:cx4="http://schemas.microsoft.com/office/drawing/2016/5/10/chartex" xmlns:cx5="http://schemas.microsoft.com/office/drawing/2016/5/11/chartex" xmlns:cx6="http://schemas.microsoft.com/office/drawing/2016/5/12/chartex" xmlns:cx7="http://schemas.microsoft.com/office/drawing/2016/5/13/chartex" xmlns:cx8="http://schemas.microsoft.com/office/drawing/2016/5/14/chartex" xmlns:mc="http://schemas.openxmlformats.org/markup-compatibility/2006" xmlns:aink="http://schemas.microsoft.com/office/drawing/2016/ink" xmlns:am3d="http://schemas.microsoft.com/office/drawing/2017/model3d" xmlns:o="urn:schemas-microsoft-com:office:office" xmlns:r="http://schemas.openxmlformats.org/officeDocument/2006/relationships" xmlns:m="http://schemas.openxmlformats.org/officeDocument/2006/math" xmlns:v="urn:schemas-microsoft-com:vml" xmlns:wp14="http://schemas.microsoft.com/office/word/2010/wordprocessingDrawing" xmlns:wp="http://schemas.openxmlformats.org/drawingml/2006/wordprocessingDrawing" xmlns:w10="urn:schemas-microsoft-com:office:word" xmlns:w="http://schemas.openxmlformats.org/wordprocessingml/2006/main" xmlns:w14="http://schemas.microsoft.com/office/word/2010/wordml" xmlns:w15="http://schemas.microsoft.com/office/word/2012/wordml" xmlns:w16cid="http://schemas.microsoft.com/office/word/2016/wordml/cid" xmlns:w16se="http://schemas.microsoft.com/office/word/2015/wordml/symex" xmlns:wpg="http://schemas.microsoft.com/office/word/2010/wordprocessingGroup" xmlns:wpi="http://schemas.microsoft.com/office/word/2010/wordprocessingInk" xmlns:wne="http://schemas.microsoft.com/office/word/2006/wordml" xmlns:wps="http://schemas.microsoft.com/office/word/2010/wordprocessingShape" mc:Ignorable="w14 w15 w16se w16cid wp14">
+<w:ftr xmlns:wpc="http://schemas.microsoft.com/office/word/2010/wordprocessingCanvas" xmlns:cx="http://schemas.microsoft.com/office/drawing/2014/chartex" xmlns:cx1="http://schemas.microsoft.com/office/drawing/2015/9/8/chartex" xmlns:cx2="http://schemas.microsoft.com/office/drawing/2015/10/21/chartex" xmlns:cx3="http://schemas.microsoft.com/office/drawing/2016/5/9/chartex" xmlns:cx4="http://schemas.microsoft.com/office/drawing/2016/5/10/chartex" xmlns:cx5="http://schemas.microsoft.com/office/drawing/2016/5/11/chartex" xmlns:cx6="http://schemas.microsoft.com/office/drawing/2016/5/12/chartex" xmlns:cx7="http://schemas.microsoft.com/office/drawing/2016/5/13/chartex" xmlns:cx8="http://schemas.microsoft.com/office/drawing/2016/5/14/chartex" xmlns:mc="http://schemas.openxmlformats.org/markup-compatibility/2006" xmlns:aink="http://schemas.microsoft.com/office/drawing/2016/ink" xmlns:am3d="http://schemas.microsoft.com/office/drawing/2017/model3d" xmlns:o="urn:schemas-microsoft-com:office:office" xmlns:r="http://schemas.openxmlformats.org/officeDocument/2006/relationships" xmlns:m="http://schemas.openxmlformats.org/officeDocument/2006/math" xmlns:v="urn:schemas-microsoft-com:vml" xmlns:wp14="http://schemas.microsoft.com/office/word/2010/wordprocessingDrawing" xmlns:wp="http://schemas.openxmlformats.org/drawingml/2006/wordprocessingDrawing" xmlns:w10="urn:schemas-microsoft-com:office:word" xmlns:w="http://schemas.openxmlformats.org/wordprocessingml/2006/main" xmlns:w14="http://schemas.microsoft.com/office/word/2010/wordml" xmlns:w15="http://schemas.microsoft.com/office/word/2012/wordml" xmlns:w16cex="http://schemas.microsoft.com/office/word/2018/wordml/cex" xmlns:w16cid="http://schemas.microsoft.com/office/word/2016/wordml/cid" xmlns:w16="http://schemas.microsoft.com/office/word/2018/wordml" xmlns:w16se="http://schemas.microsoft.com/office/word/2015/wordml/symex" xmlns:wpg="http://schemas.microsoft.com/office/word/2010/wordprocessingGroup" xmlns:wpi="http://schemas.microsoft.com/office/word/2010/wordprocessingInk" xmlns:wne="http://schemas.microsoft.com/office/word/2006/wordml" xmlns:wps="http://schemas.microsoft.com/office/word/2010/wordprocessingShape" mc:Ignorable="w14 w15 w16se w16cid w16 w16cex wp14">
   <w:p>
     <w:pPr>
       <w:pStyle w:val="Footer"/>
@@ -877,7 +871,7 @@
 </file>
 
 <file path=word/footnotes.xml><?xml version="1.0" encoding="utf-8"?>
-<w:footnotes xmlns:wpc="http://schemas.microsoft.com/office/word/2010/wordprocessingCanvas" xmlns:cx="http://schemas.microsoft.com/office/drawing/2014/chartex" xmlns:cx1="http://schemas.microsoft.com/office/drawing/2015/9/8/chartex" xmlns:cx2="http://schemas.microsoft.com/office/drawing/2015/10/21/chartex" xmlns:cx3="http://schemas.microsoft.com/office/drawing/2016/5/9/chartex" xmlns:cx4="http://schemas.microsoft.com/office/drawing/2016/5/10/chartex" xmlns:cx5="http://schemas.microsoft.com/office/drawing/2016/5/11/chartex" xmlns:cx6="http://schemas.microsoft.com/office/drawing/2016/5/12/chartex" xmlns:cx7="http://schemas.microsoft.com/office/drawing/2016/5/13/chartex" xmlns:cx8="http://schemas.microsoft.com/office/drawing/2016/5/14/chartex" xmlns:mc="http://schemas.openxmlformats.org/markup-compatibility/2006" xmlns:aink="http://schemas.microsoft.com/office/drawing/2016/ink" xmlns:am3d="http://schemas.microsoft.com/office/drawing/2017/model3d" xmlns:o="urn:schemas-microsoft-com:office:office" xmlns:r="http://schemas.openxmlformats.org/officeDocument/2006/relationships" xmlns:m="http://schemas.openxmlformats.org/officeDocument/2006/math" xmlns:v="urn:schemas-microsoft-com:vml" xmlns:wp14="http://schemas.microsoft.com/office/word/2010/wordprocessingDrawing" xmlns:wp="http://schemas.openxmlformats.org/drawingml/2006/wordprocessingDrawing" xmlns:w10="urn:schemas-microsoft-com:office:word" xmlns:w="http://schemas.openxmlformats.org/wordprocessingml/2006/main" xmlns:w14="http://schemas.microsoft.com/office/word/2010/wordml" xmlns:w15="http://schemas.microsoft.com/office/word/2012/wordml" xmlns:w16cid="http://schemas.microsoft.com/office/word/2016/wordml/cid" xmlns:w16se="http://schemas.microsoft.com/office/word/2015/wordml/symex" xmlns:wpg="http://schemas.microsoft.com/office/word/2010/wordprocessingGroup" xmlns:wpi="http://schemas.microsoft.com/office/word/2010/wordprocessingInk" xmlns:wne="http://schemas.microsoft.com/office/word/2006/wordml" xmlns:wps="http://schemas.microsoft.com/office/word/2010/wordprocessingShape" mc:Ignorable="w14 w15 w16se w16cid wp14">
+<w:footnotes xmlns:wpc="http://schemas.microsoft.com/office/word/2010/wordprocessingCanvas" xmlns:cx="http://schemas.microsoft.com/office/drawing/2014/chartex" xmlns:cx1="http://schemas.microsoft.com/office/drawing/2015/9/8/chartex" xmlns:cx2="http://schemas.microsoft.com/office/drawing/2015/10/21/chartex" xmlns:cx3="http://schemas.microsoft.com/office/drawing/2016/5/9/chartex" xmlns:cx4="http://schemas.microsoft.com/office/drawing/2016/5/10/chartex" xmlns:cx5="http://schemas.microsoft.com/office/drawing/2016/5/11/chartex" xmlns:cx6="http://schemas.microsoft.com/office/drawing/2016/5/12/chartex" xmlns:cx7="http://schemas.microsoft.com/office/drawing/2016/5/13/chartex" xmlns:cx8="http://schemas.microsoft.com/office/drawing/2016/5/14/chartex" xmlns:mc="http://schemas.openxmlformats.org/markup-compatibility/2006" xmlns:aink="http://schemas.microsoft.com/office/drawing/2016/ink" xmlns:am3d="http://schemas.microsoft.com/office/drawing/2017/model3d" xmlns:o="urn:schemas-microsoft-com:office:office" xmlns:r="http://schemas.openxmlformats.org/officeDocument/2006/relationships" xmlns:m="http://schemas.openxmlformats.org/officeDocument/2006/math" xmlns:v="urn:schemas-microsoft-com:vml" xmlns:wp14="http://schemas.microsoft.com/office/word/2010/wordprocessingDrawing" xmlns:wp="http://schemas.openxmlformats.org/drawingml/2006/wordprocessingDrawing" xmlns:w10="urn:schemas-microsoft-com:office:word" xmlns:w="http://schemas.openxmlformats.org/wordprocessingml/2006/main" xmlns:w14="http://schemas.microsoft.com/office/word/2010/wordml" xmlns:w15="http://schemas.microsoft.com/office/word/2012/wordml" xmlns:w16cex="http://schemas.microsoft.com/office/word/2018/wordml/cex" xmlns:w16cid="http://schemas.microsoft.com/office/word/2016/wordml/cid" xmlns:w16="http://schemas.microsoft.com/office/word/2018/wordml" xmlns:w16se="http://schemas.microsoft.com/office/word/2015/wordml/symex" xmlns:wpg="http://schemas.microsoft.com/office/word/2010/wordprocessingGroup" xmlns:wpi="http://schemas.microsoft.com/office/word/2010/wordprocessingInk" xmlns:wne="http://schemas.microsoft.com/office/word/2006/wordml" xmlns:wps="http://schemas.microsoft.com/office/word/2010/wordprocessingShape" mc:Ignorable="w14 w15 w16se w16cid w16 w16cex wp14">
   <w:footnote w:type="separator" w:id="-1">
     <w:p>
       <w:pPr>
@@ -902,7 +896,7 @@
 </file>
 
 <file path=word/numbering.xml><?xml version="1.0" encoding="utf-8"?>
-<w:numbering xmlns:wpc="http://schemas.microsoft.com/office/word/2010/wordprocessingCanvas" xmlns:cx="http://schemas.microsoft.com/office/drawing/2014/chartex" xmlns:cx1="http://schemas.microsoft.com/office/drawing/2015/9/8/chartex" xmlns:cx2="http://schemas.microsoft.com/office/drawing/2015/10/21/chartex" xmlns:cx3="http://schemas.microsoft.com/office/drawing/2016/5/9/chartex" xmlns:cx4="http://schemas.microsoft.com/office/drawing/2016/5/10/chartex" xmlns:cx5="http://schemas.microsoft.com/office/drawing/2016/5/11/chartex" xmlns:cx6="http://schemas.microsoft.com/office/drawing/2016/5/12/chartex" xmlns:cx7="http://schemas.microsoft.com/office/drawing/2016/5/13/chartex" xmlns:cx8="http://schemas.microsoft.com/office/drawing/2016/5/14/chartex" xmlns:mc="http://schemas.openxmlformats.org/markup-compatibility/2006" xmlns:aink="http://schemas.microsoft.com/office/drawing/2016/ink" xmlns:am3d="http://schemas.microsoft.com/office/drawing/2017/model3d" xmlns:o="urn:schemas-microsoft-com:office:office" xmlns:r="http://schemas.openxmlformats.org/officeDocument/2006/relationships" xmlns:m="http://schemas.openxmlformats.org/officeDocument/2006/math" xmlns:v="urn:schemas-microsoft-com:vml" xmlns:wp14="http://schemas.microsoft.com/office/word/2010/wordprocessingDrawing" xmlns:wp="http://schemas.openxmlformats.org/drawingml/2006/wordprocessingDrawing" xmlns:w10="urn:schemas-microsoft-com:office:word" xmlns:w="http://schemas.openxmlformats.org/wordprocessingml/2006/main" xmlns:w14="http://schemas.microsoft.com/office/word/2010/wordml" xmlns:w15="http://schemas.microsoft.com/office/word/2012/wordml" xmlns:w16cid="http://schemas.microsoft.com/office/word/2016/wordml/cid" xmlns:w16se="http://schemas.microsoft.com/office/word/2015/wordml/symex" xmlns:wpg="http://schemas.microsoft.com/office/word/2010/wordprocessingGroup" xmlns:wpi="http://schemas.microsoft.com/office/word/2010/wordprocessingInk" xmlns:wne="http://schemas.microsoft.com/office/word/2006/wordml" xmlns:wps="http://schemas.microsoft.com/office/word/2010/wordprocessingShape" mc:Ignorable="w14 w15 w16se w16cid wp14">
+<w:numbering xmlns:wpc="http://schemas.microsoft.com/office/word/2010/wordprocessingCanvas" xmlns:cx="http://schemas.microsoft.com/office/drawing/2014/chartex" xmlns:cx1="http://schemas.microsoft.com/office/drawing/2015/9/8/chartex" xmlns:cx2="http://schemas.microsoft.com/office/drawing/2015/10/21/chartex" xmlns:cx3="http://schemas.microsoft.com/office/drawing/2016/5/9/chartex" xmlns:cx4="http://schemas.microsoft.com/office/drawing/2016/5/10/chartex" xmlns:cx5="http://schemas.microsoft.com/office/drawing/2016/5/11/chartex" xmlns:cx6="http://schemas.microsoft.com/office/drawing/2016/5/12/chartex" xmlns:cx7="http://schemas.microsoft.com/office/drawing/2016/5/13/chartex" xmlns:cx8="http://schemas.microsoft.com/office/drawing/2016/5/14/chartex" xmlns:mc="http://schemas.openxmlformats.org/markup-compatibility/2006" xmlns:aink="http://schemas.microsoft.com/office/drawing/2016/ink" xmlns:am3d="http://schemas.microsoft.com/office/drawing/2017/model3d" xmlns:o="urn:schemas-microsoft-com:office:office" xmlns:r="http://schemas.openxmlformats.org/officeDocument/2006/relationships" xmlns:m="http://schemas.openxmlformats.org/officeDocument/2006/math" xmlns:v="urn:schemas-microsoft-com:vml" xmlns:wp14="http://schemas.microsoft.com/office/word/2010/wordprocessingDrawing" xmlns:wp="http://schemas.openxmlformats.org/drawingml/2006/wordprocessingDrawing" xmlns:w10="urn:schemas-microsoft-com:office:word" xmlns:w="http://schemas.openxmlformats.org/wordprocessingml/2006/main" xmlns:w14="http://schemas.microsoft.com/office/word/2010/wordml" xmlns:w15="http://schemas.microsoft.com/office/word/2012/wordml" xmlns:w16cex="http://schemas.microsoft.com/office/word/2018/wordml/cex" xmlns:w16cid="http://schemas.microsoft.com/office/word/2016/wordml/cid" xmlns:w16="http://schemas.microsoft.com/office/word/2018/wordml" xmlns:w16se="http://schemas.microsoft.com/office/word/2015/wordml/symex" xmlns:wpg="http://schemas.microsoft.com/office/word/2010/wordprocessingGroup" xmlns:wpi="http://schemas.microsoft.com/office/word/2010/wordprocessingInk" xmlns:wne="http://schemas.microsoft.com/office/word/2006/wordml" xmlns:wps="http://schemas.microsoft.com/office/word/2010/wordprocessingShape" mc:Ignorable="w14 w15 w16se w16cid w16 w16cex wp14">
   <w:abstractNum w:abstractNumId="0" w15:restartNumberingAfterBreak="0">
     <w:nsid w:val="FFFFFF7C"/>
     <w:multiLevelType w:val="singleLevel"/>
@@ -2146,7 +2140,7 @@
 </file>
 
 <file path=word/styles.xml><?xml version="1.0" encoding="utf-8"?>
-<w:styles xmlns:mc="http://schemas.openxmlformats.org/markup-compatibility/2006" xmlns:r="http://schemas.openxmlformats.org/officeDocument/2006/relationships" xmlns:w="http://schemas.openxmlformats.org/wordprocessingml/2006/main" xmlns:w14="http://schemas.microsoft.com/office/word/2010/wordml" xmlns:w15="http://schemas.microsoft.com/office/word/2012/wordml" xmlns:w16cid="http://schemas.microsoft.com/office/word/2016/wordml/cid" xmlns:w16se="http://schemas.microsoft.com/office/word/2015/wordml/symex" mc:Ignorable="w14 w15 w16se w16cid">
+<w:styles xmlns:mc="http://schemas.openxmlformats.org/markup-compatibility/2006" xmlns:r="http://schemas.openxmlformats.org/officeDocument/2006/relationships" xmlns:w="http://schemas.openxmlformats.org/wordprocessingml/2006/main" xmlns:w14="http://schemas.microsoft.com/office/word/2010/wordml" xmlns:w15="http://schemas.microsoft.com/office/word/2012/wordml" xmlns:w16cex="http://schemas.microsoft.com/office/word/2018/wordml/cex" xmlns:w16cid="http://schemas.microsoft.com/office/word/2016/wordml/cid" xmlns:w16="http://schemas.microsoft.com/office/word/2018/wordml" xmlns:w16se="http://schemas.microsoft.com/office/word/2015/wordml/symex" mc:Ignorable="w14 w15 w16se w16cid w16 w16cex">
   <w:docDefaults>
     <w:rPrDefault>
       <w:rPr>
@@ -3401,34 +3395,8 @@
 </file>
 
 <file path=word/glossary/document.xml><?xml version="1.0" encoding="utf-8"?>
-<w:glossaryDocument xmlns:wpc="http://schemas.microsoft.com/office/word/2010/wordprocessingCanvas" xmlns:cx="http://schemas.microsoft.com/office/drawing/2014/chartex" xmlns:cx1="http://schemas.microsoft.com/office/drawing/2015/9/8/chartex" xmlns:cx2="http://schemas.microsoft.com/office/drawing/2015/10/21/chartex" xmlns:cx3="http://schemas.microsoft.com/office/drawing/2016/5/9/chartex" xmlns:cx4="http://schemas.microsoft.com/office/drawing/2016/5/10/chartex" xmlns:cx5="http://schemas.microsoft.com/office/drawing/2016/5/11/chartex" xmlns:cx6="http://schemas.microsoft.com/office/drawing/2016/5/12/chartex" xmlns:cx7="http://schemas.microsoft.com/office/drawing/2016/5/13/chartex" xmlns:cx8="http://schemas.microsoft.com/office/drawing/2016/5/14/chartex" xmlns:mc="http://schemas.openxmlformats.org/markup-compatibility/2006" xmlns:aink="http://schemas.microsoft.com/office/drawing/2016/ink" xmlns:am3d="http://schemas.microsoft.com/office/drawing/2017/model3d" xmlns:o="urn:schemas-microsoft-com:office:office" xmlns:r="http://schemas.openxmlformats.org/officeDocument/2006/relationships" xmlns:m="http://schemas.openxmlformats.org/officeDocument/2006/math" xmlns:v="urn:schemas-microsoft-com:vml" xmlns:wp14="http://schemas.microsoft.com/office/word/2010/wordprocessingDrawing" xmlns:wp="http://schemas.openxmlformats.org/drawingml/2006/wordprocessingDrawing" xmlns:w10="urn:schemas-microsoft-com:office:word" xmlns:w="http://schemas.openxmlformats.org/wordprocessingml/2006/main" xmlns:w14="http://schemas.microsoft.com/office/word/2010/wordml" xmlns:w15="http://schemas.microsoft.com/office/word/2012/wordml" xmlns:w16cid="http://schemas.microsoft.com/office/word/2016/wordml/cid" xmlns:w16se="http://schemas.microsoft.com/office/word/2015/wordml/symex" xmlns:wpg="http://schemas.microsoft.com/office/word/2010/wordprocessingGroup" xmlns:wpi="http://schemas.microsoft.com/office/word/2010/wordprocessingInk" xmlns:wne="http://schemas.microsoft.com/office/word/2006/wordml" xmlns:wps="http://schemas.microsoft.com/office/word/2010/wordprocessingShape" mc:Ignorable="w14 w15 w16se w16cid wp14">
+<w:glossaryDocument xmlns:wpc="http://schemas.microsoft.com/office/word/2010/wordprocessingCanvas" xmlns:cx="http://schemas.microsoft.com/office/drawing/2014/chartex" xmlns:cx1="http://schemas.microsoft.com/office/drawing/2015/9/8/chartex" xmlns:cx2="http://schemas.microsoft.com/office/drawing/2015/10/21/chartex" xmlns:cx3="http://schemas.microsoft.com/office/drawing/2016/5/9/chartex" xmlns:cx4="http://schemas.microsoft.com/office/drawing/2016/5/10/chartex" xmlns:cx5="http://schemas.microsoft.com/office/drawing/2016/5/11/chartex" xmlns:cx6="http://schemas.microsoft.com/office/drawing/2016/5/12/chartex" xmlns:cx7="http://schemas.microsoft.com/office/drawing/2016/5/13/chartex" xmlns:cx8="http://schemas.microsoft.com/office/drawing/2016/5/14/chartex" xmlns:mc="http://schemas.openxmlformats.org/markup-compatibility/2006" xmlns:aink="http://schemas.microsoft.com/office/drawing/2016/ink" xmlns:am3d="http://schemas.microsoft.com/office/drawing/2017/model3d" xmlns:o="urn:schemas-microsoft-com:office:office" xmlns:r="http://schemas.openxmlformats.org/officeDocument/2006/relationships" xmlns:m="http://schemas.openxmlformats.org/officeDocument/2006/math" xmlns:v="urn:schemas-microsoft-com:vml" xmlns:wp14="http://schemas.microsoft.com/office/word/2010/wordprocessingDrawing" xmlns:wp="http://schemas.openxmlformats.org/drawingml/2006/wordprocessingDrawing" xmlns:w10="urn:schemas-microsoft-com:office:word" xmlns:w="http://schemas.openxmlformats.org/wordprocessingml/2006/main" xmlns:w14="http://schemas.microsoft.com/office/word/2010/wordml" xmlns:w15="http://schemas.microsoft.com/office/word/2012/wordml" xmlns:w16cex="http://schemas.microsoft.com/office/word/2018/wordml/cex" xmlns:w16cid="http://schemas.microsoft.com/office/word/2016/wordml/cid" xmlns:w16="http://schemas.microsoft.com/office/word/2018/wordml" xmlns:w16se="http://schemas.microsoft.com/office/word/2015/wordml/symex" xmlns:wpg="http://schemas.microsoft.com/office/word/2010/wordprocessingGroup" xmlns:wpi="http://schemas.microsoft.com/office/word/2010/wordprocessingInk" xmlns:wne="http://schemas.microsoft.com/office/word/2006/wordml" xmlns:wps="http://schemas.microsoft.com/office/word/2010/wordprocessingShape" mc:Ignorable="w14 w15 w16se w16cid w16 w16cex wp14">
   <w:docParts>
-    <w:docPart>
-      <w:docPartPr>
-        <w:name w:val="F38066B86D0BA84585771DB81ED80710"/>
-        <w:category>
-          <w:name w:val="General"/>
-          <w:gallery w:val="placeholder"/>
-        </w:category>
-        <w:types>
-          <w:type w:val="bbPlcHdr"/>
-        </w:types>
-        <w:behaviors>
-          <w:behavior w:val="content"/>
-        </w:behaviors>
-        <w:guid w:val="{9ABFACFE-1FC1-6F4E-8A12-2D6E011B3DDB}"/>
-      </w:docPartPr>
-      <w:docPartBody>
-        <w:p>
-          <w:pPr>
-            <w:pStyle w:val="F38066B86D0BA84585771DB81ED80710"/>
-          </w:pPr>
-          <w:r>
-            <w:t>Objective</w:t>
-          </w:r>
-        </w:p>
-      </w:docPartBody>
-    </w:docPart>
     <w:docPart>
       <w:docPartPr>
         <w:name w:val="284A47E63006D94CAD4185CD2DDDFE86"/>
@@ -3486,7 +3454,7 @@
 </file>
 
 <file path=word/glossary/fontTable.xml><?xml version="1.0" encoding="utf-8"?>
-<w:fonts xmlns:mc="http://schemas.openxmlformats.org/markup-compatibility/2006" xmlns:r="http://schemas.openxmlformats.org/officeDocument/2006/relationships" xmlns:w="http://schemas.openxmlformats.org/wordprocessingml/2006/main" xmlns:w14="http://schemas.microsoft.com/office/word/2010/wordml" xmlns:w15="http://schemas.microsoft.com/office/word/2012/wordml" xmlns:w16cid="http://schemas.microsoft.com/office/word/2016/wordml/cid" xmlns:w16se="http://schemas.microsoft.com/office/word/2015/wordml/symex" mc:Ignorable="w14 w15 w16se w16cid">
+<w:fonts xmlns:mc="http://schemas.openxmlformats.org/markup-compatibility/2006" xmlns:r="http://schemas.openxmlformats.org/officeDocument/2006/relationships" xmlns:w="http://schemas.openxmlformats.org/wordprocessingml/2006/main" xmlns:w14="http://schemas.microsoft.com/office/word/2010/wordml" xmlns:w15="http://schemas.microsoft.com/office/word/2012/wordml" xmlns:w16cex="http://schemas.microsoft.com/office/word/2018/wordml/cex" xmlns:w16cid="http://schemas.microsoft.com/office/word/2016/wordml/cid" xmlns:w16="http://schemas.microsoft.com/office/word/2018/wordml" xmlns:w16se="http://schemas.microsoft.com/office/word/2015/wordml/symex" mc:Ignorable="w14 w15 w16se w16cid w16 w16cex">
   <w:font w:name="Symbol">
     <w:panose1 w:val="05050102010706020507"/>
     <w:charset w:val="02"/>
@@ -3562,7 +3530,7 @@
 </file>
 
 <file path=word/glossary/settings.xml><?xml version="1.0" encoding="utf-8"?>
-<w:settings xmlns:mc="http://schemas.openxmlformats.org/markup-compatibility/2006" xmlns:o="urn:schemas-microsoft-com:office:office" xmlns:r="http://schemas.openxmlformats.org/officeDocument/2006/relationships" xmlns:m="http://schemas.openxmlformats.org/officeDocument/2006/math" xmlns:v="urn:schemas-microsoft-com:vml" xmlns:w10="urn:schemas-microsoft-com:office:word" xmlns:w="http://schemas.openxmlformats.org/wordprocessingml/2006/main" xmlns:w14="http://schemas.microsoft.com/office/word/2010/wordml" xmlns:w15="http://schemas.microsoft.com/office/word/2012/wordml" xmlns:w16cid="http://schemas.microsoft.com/office/word/2016/wordml/cid" xmlns:w16se="http://schemas.microsoft.com/office/word/2015/wordml/symex" xmlns:sl="http://schemas.openxmlformats.org/schemaLibrary/2006/main" mc:Ignorable="w14 w15 w16se w16cid">
+<w:settings xmlns:mc="http://schemas.openxmlformats.org/markup-compatibility/2006" xmlns:o="urn:schemas-microsoft-com:office:office" xmlns:r="http://schemas.openxmlformats.org/officeDocument/2006/relationships" xmlns:m="http://schemas.openxmlformats.org/officeDocument/2006/math" xmlns:v="urn:schemas-microsoft-com:vml" xmlns:w10="urn:schemas-microsoft-com:office:word" xmlns:w="http://schemas.openxmlformats.org/wordprocessingml/2006/main" xmlns:w14="http://schemas.microsoft.com/office/word/2010/wordml" xmlns:w15="http://schemas.microsoft.com/office/word/2012/wordml" xmlns:w16cex="http://schemas.microsoft.com/office/word/2018/wordml/cex" xmlns:w16cid="http://schemas.microsoft.com/office/word/2016/wordml/cid" xmlns:w16="http://schemas.microsoft.com/office/word/2018/wordml" xmlns:w16se="http://schemas.microsoft.com/office/word/2015/wordml/symex" xmlns:sl="http://schemas.openxmlformats.org/schemaLibrary/2006/main" mc:Ignorable="w14 w15 w16se w16cid w16 w16cex">
   <w:view w:val="normal"/>
   <w:defaultTabStop w:val="720"/>
   <w:characterSpacingControl w:val="doNotCompress"/>
@@ -3583,6 +3551,7 @@
     <w:rsid w:val="00892F3C"/>
     <w:rsid w:val="009745D6"/>
     <w:rsid w:val="009D7360"/>
+    <w:rsid w:val="00AF270D"/>
     <w:rsid w:val="00B34EC9"/>
     <w:rsid w:val="00BC124B"/>
     <w:rsid w:val="00C4722A"/>
@@ -3611,7 +3580,7 @@
 </file>
 
 <file path=word/glossary/styles.xml><?xml version="1.0" encoding="utf-8"?>
-<w:styles xmlns:mc="http://schemas.openxmlformats.org/markup-compatibility/2006" xmlns:r="http://schemas.openxmlformats.org/officeDocument/2006/relationships" xmlns:w="http://schemas.openxmlformats.org/wordprocessingml/2006/main" xmlns:w14="http://schemas.microsoft.com/office/word/2010/wordml" xmlns:w15="http://schemas.microsoft.com/office/word/2012/wordml" xmlns:w16cid="http://schemas.microsoft.com/office/word/2016/wordml/cid" xmlns:w16se="http://schemas.microsoft.com/office/word/2015/wordml/symex" mc:Ignorable="w14 w15 w16se w16cid">
+<w:styles xmlns:mc="http://schemas.openxmlformats.org/markup-compatibility/2006" xmlns:r="http://schemas.openxmlformats.org/officeDocument/2006/relationships" xmlns:w="http://schemas.openxmlformats.org/wordprocessingml/2006/main" xmlns:w14="http://schemas.microsoft.com/office/word/2010/wordml" xmlns:w15="http://schemas.microsoft.com/office/word/2012/wordml" xmlns:w16cex="http://schemas.microsoft.com/office/word/2018/wordml/cex" xmlns:w16cid="http://schemas.microsoft.com/office/word/2016/wordml/cid" xmlns:w16="http://schemas.microsoft.com/office/word/2018/wordml" xmlns:w16se="http://schemas.microsoft.com/office/word/2015/wordml/symex" mc:Ignorable="w14 w15 w16se w16cid w16 w16cex">
   <w:docDefaults>
     <w:rPrDefault>
       <w:rPr>
@@ -4222,7 +4191,7 @@
 </file>
 
 <file path=word/glossary/webSettings.xml><?xml version="1.0" encoding="utf-8"?>
-<w:webSettings xmlns:mc="http://schemas.openxmlformats.org/markup-compatibility/2006" xmlns:r="http://schemas.openxmlformats.org/officeDocument/2006/relationships" xmlns:w="http://schemas.openxmlformats.org/wordprocessingml/2006/main" xmlns:w14="http://schemas.microsoft.com/office/word/2010/wordml" xmlns:w15="http://schemas.microsoft.com/office/word/2012/wordml" xmlns:w16cid="http://schemas.microsoft.com/office/word/2016/wordml/cid" xmlns:w16se="http://schemas.microsoft.com/office/word/2015/wordml/symex" mc:Ignorable="w14 w15 w16se w16cid">
+<w:webSettings xmlns:mc="http://schemas.openxmlformats.org/markup-compatibility/2006" xmlns:r="http://schemas.openxmlformats.org/officeDocument/2006/relationships" xmlns:w="http://schemas.openxmlformats.org/wordprocessingml/2006/main" xmlns:w14="http://schemas.microsoft.com/office/word/2010/wordml" xmlns:w15="http://schemas.microsoft.com/office/word/2012/wordml" xmlns:w16cex="http://schemas.microsoft.com/office/word/2018/wordml/cex" xmlns:w16cid="http://schemas.microsoft.com/office/word/2016/wordml/cid" xmlns:w16="http://schemas.microsoft.com/office/word/2018/wordml" xmlns:w16se="http://schemas.microsoft.com/office/word/2015/wordml/symex" mc:Ignorable="w14 w15 w16se w16cid w16 w16cex">
   <w:optimizeForBrowser/>
   <w:allowPNG/>
 </w:webSettings>
@@ -4490,6 +4459,15 @@
 </file>
 
 <file path=customXml/item1.xml><?xml version="1.0" encoding="utf-8"?>
+<p:properties xmlns:p="http://schemas.microsoft.com/office/2006/metadata/properties" xmlns:xsi="http://www.w3.org/2001/XMLSchema-instance" xmlns:pc="http://schemas.microsoft.com/office/infopath/2007/PartnerControls">
+  <documentManagement>
+    <Status xmlns="71af3243-3dd4-4a8d-8c0d-dd76da1f02a5">Not started</Status>
+    <MediaServiceKeyPoints xmlns="71af3243-3dd4-4a8d-8c0d-dd76da1f02a5" xsi:nil="true"/>
+  </documentManagement>
+</p:properties>
+</file>
+
+<file path=customXml/item2.xml><?xml version="1.0" encoding="utf-8"?>
 <?mso-contentType ?>
 <FormTemplates xmlns="http://schemas.microsoft.com/sharepoint/v3/contenttype/forms">
   <Display>DocumentLibraryForm</Display>
@@ -4498,16 +4476,11 @@
 </FormTemplates>
 </file>
 
-<file path=customXml/item2.xml><?xml version="1.0" encoding="utf-8"?>
-<p:properties xmlns:p="http://schemas.microsoft.com/office/2006/metadata/properties" xmlns:xsi="http://www.w3.org/2001/XMLSchema-instance" xmlns:pc="http://schemas.microsoft.com/office/infopath/2007/PartnerControls">
-  <documentManagement>
-    <Status xmlns="71af3243-3dd4-4a8d-8c0d-dd76da1f02a5">Not started</Status>
-    <MediaServiceKeyPoints xmlns="71af3243-3dd4-4a8d-8c0d-dd76da1f02a5" xsi:nil="true"/>
-  </documentManagement>
-</p:properties>
+<file path=customXml/item3.xml><?xml version="1.0" encoding="utf-8"?>
+<b:Sources xmlns:b="http://schemas.openxmlformats.org/officeDocument/2006/bibliography" xmlns="http://schemas.openxmlformats.org/officeDocument/2006/bibliography" SelectedStyle="\APASixthEditionOfficeOnline.xsl" StyleName="APA" Version="6"/>
 </file>
 
-<file path=customXml/item3.xml><?xml version="1.0" encoding="utf-8"?>
+<file path=customXml/item4.xml><?xml version="1.0" encoding="utf-8"?>
 <ct:contentTypeSchema xmlns:ct="http://schemas.microsoft.com/office/2006/metadata/contentType" xmlns:ma="http://schemas.microsoft.com/office/2006/metadata/properties/metaAttributes" ct:_="" ma:_="" ma:contentTypeName="Document" ma:contentTypeID="0x01010079F111ED35F8CC479449609E8A0923A6" ma:contentTypeVersion="12" ma:contentTypeDescription="Create a new document." ma:contentTypeScope="" ma:versionID="426e97fa315356fffbdcd9876fe988c2">
   <xsd:schema xmlns:xsd="http://www.w3.org/2001/XMLSchema" xmlns:xs="http://www.w3.org/2001/XMLSchema" xmlns:p="http://schemas.microsoft.com/office/2006/metadata/properties" xmlns:ns2="71af3243-3dd4-4a8d-8c0d-dd76da1f02a5" xmlns:ns3="16c05727-aa75-4e4a-9b5f-8a80a1165891" targetNamespace="http://schemas.microsoft.com/office/2006/metadata/properties" ma:root="true" ma:fieldsID="14b8f0def80e6d70ce3def20c90759ae" ns2:_="" ns3:_="">
     <xsd:import namespace="71af3243-3dd4-4a8d-8c0d-dd76da1f02a5"/>
@@ -4728,19 +4701,7 @@
 </ct:contentTypeSchema>
 </file>
 
-<file path=customXml/item4.xml><?xml version="1.0" encoding="utf-8"?>
-<b:Sources xmlns:b="http://schemas.openxmlformats.org/officeDocument/2006/bibliography" xmlns="http://schemas.openxmlformats.org/officeDocument/2006/bibliography" SelectedStyle="\APASixthEditionOfficeOnline.xsl" StyleName="APA" Version="6"/>
-</file>
-
 <file path=customXml/itemProps1.xml><?xml version="1.0" encoding="utf-8"?>
-<ds:datastoreItem xmlns:ds="http://schemas.openxmlformats.org/officeDocument/2006/customXml" ds:itemID="{435AAE84-9C90-44F3-B037-C33CD86CC86E}">
-  <ds:schemaRefs>
-    <ds:schemaRef ds:uri="http://schemas.microsoft.com/sharepoint/v3/contenttype/forms"/>
-  </ds:schemaRefs>
-</ds:datastoreItem>
-</file>
-
-<file path=customXml/itemProps2.xml><?xml version="1.0" encoding="utf-8"?>
 <ds:datastoreItem xmlns:ds="http://schemas.openxmlformats.org/officeDocument/2006/customXml" ds:itemID="{ABCDA01D-2FF9-48E1-82CD-5BF09CC32331}">
   <ds:schemaRefs>
     <ds:schemaRef ds:uri="http://schemas.microsoft.com/office/2006/metadata/properties"/>
@@ -4750,7 +4711,23 @@
 </ds:datastoreItem>
 </file>
 
+<file path=customXml/itemProps2.xml><?xml version="1.0" encoding="utf-8"?>
+<ds:datastoreItem xmlns:ds="http://schemas.openxmlformats.org/officeDocument/2006/customXml" ds:itemID="{435AAE84-9C90-44F3-B037-C33CD86CC86E}">
+  <ds:schemaRefs>
+    <ds:schemaRef ds:uri="http://schemas.microsoft.com/sharepoint/v3/contenttype/forms"/>
+  </ds:schemaRefs>
+</ds:datastoreItem>
+</file>
+
 <file path=customXml/itemProps3.xml><?xml version="1.0" encoding="utf-8"?>
+<ds:datastoreItem xmlns:ds="http://schemas.openxmlformats.org/officeDocument/2006/customXml" ds:itemID="{9F8F90E2-A0D8-4A16-AE72-3EBE8A476D24}">
+  <ds:schemaRefs>
+    <ds:schemaRef ds:uri="http://schemas.openxmlformats.org/officeDocument/2006/bibliography"/>
+  </ds:schemaRefs>
+</ds:datastoreItem>
+</file>
+
+<file path=customXml/itemProps4.xml><?xml version="1.0" encoding="utf-8"?>
 <ds:datastoreItem xmlns:ds="http://schemas.openxmlformats.org/officeDocument/2006/customXml" ds:itemID="{9415264E-28CE-4101-8997-A0892191F7B7}">
   <ds:schemaRefs>
     <ds:schemaRef ds:uri="http://schemas.microsoft.com/office/2006/metadata/contentType"/>
@@ -4767,12 +4744,4 @@
     <ds:schemaRef ds:uri="http://schemas.microsoft.com/internal/obd"/>
   </ds:schemaRefs>
 </ds:datastoreItem>
-</file>
-
-<file path=customXml/itemProps4.xml><?xml version="1.0" encoding="utf-8"?>
-<ds:datastoreItem xmlns:ds="http://schemas.openxmlformats.org/officeDocument/2006/customXml" ds:itemID="{9F8F90E2-A0D8-4A16-AE72-3EBE8A476D24}">
-  <ds:schemaRefs>
-    <ds:schemaRef ds:uri="http://schemas.openxmlformats.org/officeDocument/2006/bibliography"/>
-  </ds:schemaRefs>
-</ds:datastoreItem>
 </file>
--- a/src/NewResume.docx
+++ b/src/NewResume.docx
@@ -1,6 +1,6 @@
 
 <file path=word/document.xml><?xml version="1.0" encoding="utf-8"?>
-<w:document xmlns:wpc="http://schemas.microsoft.com/office/word/2010/wordprocessingCanvas" xmlns:cx="http://schemas.microsoft.com/office/drawing/2014/chartex" xmlns:cx1="http://schemas.microsoft.com/office/drawing/2015/9/8/chartex" xmlns:cx2="http://schemas.microsoft.com/office/drawing/2015/10/21/chartex" xmlns:cx3="http://schemas.microsoft.com/office/drawing/2016/5/9/chartex" xmlns:cx4="http://schemas.microsoft.com/office/drawing/2016/5/10/chartex" xmlns:cx5="http://schemas.microsoft.com/office/drawing/2016/5/11/chartex" xmlns:cx6="http://schemas.microsoft.com/office/drawing/2016/5/12/chartex" xmlns:cx7="http://schemas.microsoft.com/office/drawing/2016/5/13/chartex" xmlns:cx8="http://schemas.microsoft.com/office/drawing/2016/5/14/chartex" xmlns:mc="http://schemas.openxmlformats.org/markup-compatibility/2006" xmlns:aink="http://schemas.microsoft.com/office/drawing/2016/ink" xmlns:am3d="http://schemas.microsoft.com/office/drawing/2017/model3d" xmlns:o="urn:schemas-microsoft-com:office:office" xmlns:r="http://schemas.openxmlformats.org/officeDocument/2006/relationships" xmlns:m="http://schemas.openxmlformats.org/officeDocument/2006/math" xmlns:v="urn:schemas-microsoft-com:vml" xmlns:wp14="http://schemas.microsoft.com/office/word/2010/wordprocessingDrawing" xmlns:wp="http://schemas.openxmlformats.org/drawingml/2006/wordprocessingDrawing" xmlns:w10="urn:schemas-microsoft-com:office:word" xmlns:w="http://schemas.openxmlformats.org/wordprocessingml/2006/main" xmlns:w14="http://schemas.microsoft.com/office/word/2010/wordml" xmlns:w15="http://schemas.microsoft.com/office/word/2012/wordml" xmlns:w16cex="http://schemas.microsoft.com/office/word/2018/wordml/cex" xmlns:w16cid="http://schemas.microsoft.com/office/word/2016/wordml/cid" xmlns:w16="http://schemas.microsoft.com/office/word/2018/wordml" xmlns:w16se="http://schemas.microsoft.com/office/word/2015/wordml/symex" xmlns:wpg="http://schemas.microsoft.com/office/word/2010/wordprocessingGroup" xmlns:wpi="http://schemas.microsoft.com/office/word/2010/wordprocessingInk" xmlns:wne="http://schemas.microsoft.com/office/word/2006/wordml" xmlns:wps="http://schemas.microsoft.com/office/word/2010/wordprocessingShape" mc:Ignorable="w14 w15 w16se w16cid w16 w16cex wp14">
+<w:document xmlns:wpc="http://schemas.microsoft.com/office/word/2010/wordprocessingCanvas" xmlns:cx="http://schemas.microsoft.com/office/drawing/2014/chartex" xmlns:cx1="http://schemas.microsoft.com/office/drawing/2015/9/8/chartex" xmlns:cx2="http://schemas.microsoft.com/office/drawing/2015/10/21/chartex" xmlns:cx3="http://schemas.microsoft.com/office/drawing/2016/5/9/chartex" xmlns:cx4="http://schemas.microsoft.com/office/drawing/2016/5/10/chartex" xmlns:cx5="http://schemas.microsoft.com/office/drawing/2016/5/11/chartex" xmlns:cx6="http://schemas.microsoft.com/office/drawing/2016/5/12/chartex" xmlns:cx7="http://schemas.microsoft.com/office/drawing/2016/5/13/chartex" xmlns:cx8="http://schemas.microsoft.com/office/drawing/2016/5/14/chartex" xmlns:mc="http://schemas.openxmlformats.org/markup-compatibility/2006" xmlns:aink="http://schemas.microsoft.com/office/drawing/2016/ink" xmlns:am3d="http://schemas.microsoft.com/office/drawing/2017/model3d" xmlns:o="urn:schemas-microsoft-com:office:office" xmlns:r="http://schemas.openxmlformats.org/officeDocument/2006/relationships" xmlns:m="http://schemas.openxmlformats.org/officeDocument/2006/math" xmlns:v="urn:schemas-microsoft-com:vml" xmlns:wp14="http://schemas.microsoft.com/office/word/2010/wordprocessingDrawing" xmlns:wp="http://schemas.openxmlformats.org/drawingml/2006/wordprocessingDrawing" xmlns:w10="urn:schemas-microsoft-com:office:word" xmlns:w="http://schemas.openxmlformats.org/wordprocessingml/2006/main" xmlns:w14="http://schemas.microsoft.com/office/word/2010/wordml" xmlns:w15="http://schemas.microsoft.com/office/word/2012/wordml" xmlns:w16cid="http://schemas.microsoft.com/office/word/2016/wordml/cid" xmlns:w16se="http://schemas.microsoft.com/office/word/2015/wordml/symex" xmlns:wpg="http://schemas.microsoft.com/office/word/2010/wordprocessingGroup" xmlns:wpi="http://schemas.microsoft.com/office/word/2010/wordprocessingInk" xmlns:wne="http://schemas.microsoft.com/office/word/2006/wordml" xmlns:wps="http://schemas.microsoft.com/office/word/2010/wordprocessingShape" mc:Ignorable="w14 w15 w16se w16cid wp14">
   <w:body>
     <w:p>
       <w:pPr>
@@ -82,7 +82,42 @@
     </w:p>
     <w:p>
       <w:r>
-        <w:t>I am a dedicated and reliable individual who loves to work with others and is passionate about learning new technologies and challenging opportunities.</w:t>
+        <w:t xml:space="preserve">A </w:t>
+      </w:r>
+      <w:r>
+        <w:t>M</w:t>
+      </w:r>
+      <w:r>
+        <w:t xml:space="preserve">aster of </w:t>
+      </w:r>
+      <w:r>
+        <w:t>S</w:t>
+      </w:r>
+      <w:r>
+        <w:t xml:space="preserve">cience in </w:t>
+      </w:r>
+      <w:r>
+        <w:t>C</w:t>
+      </w:r>
+      <w:r>
+        <w:t xml:space="preserve">omputer </w:t>
+      </w:r>
+      <w:r>
+        <w:t>S</w:t>
+      </w:r>
+      <w:r>
+        <w:t>cience</w:t>
+      </w:r>
+      <w:r>
+        <w:t xml:space="preserve"> </w:t>
+      </w:r>
+      <w:r>
+        <w:t xml:space="preserve">graduate </w:t>
+      </w:r>
+      <w:bookmarkStart w:id="0" w:name="_GoBack"/>
+      <w:bookmarkEnd w:id="0"/>
+      <w:r>
+        <w:t>who is a dependable team player, passionate about learning new and emerging tech, and always up for a challenge</w:t>
       </w:r>
     </w:p>
     <w:p>
@@ -201,7 +236,13 @@
         <w:spacing w:line="240" w:lineRule="auto"/>
       </w:pPr>
       <w:r>
-        <w:t>Android ROM development, Drawing, Traveling and Teamwork-oriented video games</w:t>
+        <w:t xml:space="preserve">Android ROM development, Drawing, Traveling and </w:t>
+      </w:r>
+      <w:r>
+        <w:t>Team</w:t>
+      </w:r>
+      <w:r>
+        <w:t>-based video games</w:t>
       </w:r>
     </w:p>
     <w:sdt>
@@ -370,13 +411,13 @@
         <w:t xml:space="preserve"> </w:t>
       </w:r>
       <w:r>
-        <w:t xml:space="preserve">(Tasks such as detailed release information and guides on </w:t>
-      </w:r>
-      <w:r>
-        <w:t>a</w:t>
-      </w:r>
-      <w:r>
-        <w:t xml:space="preserve"> particular product with forecasting of potential resale).</w:t>
+        <w:t xml:space="preserve">Tasks </w:t>
+      </w:r>
+      <w:r>
+        <w:t>included</w:t>
+      </w:r>
+      <w:r>
+        <w:t xml:space="preserve"> detailed release information and guides on a particular product with forecasting of potential resale.</w:t>
       </w:r>
     </w:p>
     <w:p>
@@ -397,7 +438,19 @@
         <w:t xml:space="preserve"> system</w:t>
       </w:r>
       <w:r>
-        <w:t xml:space="preserve"> for members that support 10 sites that alerts members on any new releases or restocks. Maintained the monitors to be in line with site changes.</w:t>
+        <w:t xml:space="preserve"> that support</w:t>
+      </w:r>
+      <w:r>
+        <w:t>s</w:t>
+      </w:r>
+      <w:r>
+        <w:t xml:space="preserve"> 10 sites </w:t>
+      </w:r>
+      <w:r>
+        <w:t>alerting</w:t>
+      </w:r>
+      <w:r>
+        <w:t xml:space="preserve"> members on any new releases or restocks. Maintained the monitors to be in line with site changes.</w:t>
       </w:r>
     </w:p>
     <w:p>
@@ -421,10 +474,7 @@
         <w:t>strategies and</w:t>
       </w:r>
       <w:r>
-        <w:t xml:space="preserve"> participated in expanding the network of social media influencers</w:t>
-      </w:r>
-      <w:r>
-        <w:t>.</w:t>
+        <w:t xml:space="preserve"> participated in expanding the network of social media influencers.</w:t>
       </w:r>
     </w:p>
     <w:p>
@@ -433,7 +483,19 @@
         <w:spacing w:line="240" w:lineRule="auto"/>
       </w:pPr>
       <w:r>
-        <w:t>Collaborated as customer support lead to deal with over</w:t>
+        <w:t>Doubled</w:t>
+      </w:r>
+      <w:r>
+        <w:t xml:space="preserve"> as customer support lead to </w:t>
+      </w:r>
+      <w:r>
+        <w:t>resolve</w:t>
+      </w:r>
+      <w:r>
+        <w:t xml:space="preserve"> </w:t>
+      </w:r>
+      <w:r>
+        <w:t>at least</w:t>
       </w:r>
       <w:r>
         <w:t xml:space="preserve"> 10</w:t>
@@ -506,16 +568,19 @@
         <w:spacing w:line="240" w:lineRule="auto"/>
       </w:pPr>
       <w:r>
-        <w:t>Collaborated with other students for a semester-long project to create</w:t>
-      </w:r>
-      <w:r>
-        <w:t xml:space="preserve"> a mobile </w:t>
-      </w:r>
-      <w:r>
-        <w:t xml:space="preserve">app </w:t>
-      </w:r>
-      <w:r>
-        <w:t xml:space="preserve">that scans the UPC of items to help the user find the item locally or online. </w:t>
+        <w:t xml:space="preserve">Collaborated with </w:t>
+      </w:r>
+      <w:r>
+        <w:t>a team of 3 other</w:t>
+      </w:r>
+      <w:r>
+        <w:t xml:space="preserve"> </w:t>
+      </w:r>
+      <w:r>
+        <w:t>engineers</w:t>
+      </w:r>
+      <w:r>
+        <w:t xml:space="preserve"> for a semester-long project to create a mobile app that scans the UPC of items to help the user find the item locally or online. </w:t>
       </w:r>
     </w:p>
     <w:p>
@@ -524,10 +589,7 @@
         <w:spacing w:line="240" w:lineRule="auto"/>
       </w:pPr>
       <w:r>
-        <w:t>Integrated 4 store’s API into one using Python and Flask</w:t>
-      </w:r>
-      <w:r>
-        <w:t xml:space="preserve">. </w:t>
+        <w:t xml:space="preserve">Integrated 4 store’s API into one using Python and Flask. </w:t>
       </w:r>
     </w:p>
     <w:p>
@@ -551,7 +613,25 @@
         <w:spacing w:line="240" w:lineRule="auto"/>
       </w:pPr>
       <w:r>
-        <w:t>Resolved merge issues and updated project dependencies.</w:t>
+        <w:t>Resolved merge issues and updated project dependencies</w:t>
+      </w:r>
+      <w:r>
+        <w:t xml:space="preserve"> </w:t>
+      </w:r>
+      <w:r>
+        <w:t>in</w:t>
+      </w:r>
+      <w:r>
+        <w:t xml:space="preserve"> Git</w:t>
+      </w:r>
+      <w:r>
+        <w:t>H</w:t>
+      </w:r>
+      <w:r>
+        <w:t>ub</w:t>
+      </w:r>
+      <w:r>
+        <w:t>.</w:t>
       </w:r>
     </w:p>
     <w:p>
@@ -655,28 +735,19 @@
         <w:spacing w:line="240" w:lineRule="auto"/>
       </w:pPr>
       <w:r>
-        <w:t>Collaborated with team to design and create</w:t>
-      </w:r>
-      <w:r>
-        <w:t xml:space="preserve"> the front</w:t>
-      </w:r>
-      <w:r>
-        <w:t>-</w:t>
-      </w:r>
-      <w:r>
-        <w:t xml:space="preserve">end </w:t>
-      </w:r>
-      <w:r>
-        <w:t xml:space="preserve">in React </w:t>
-      </w:r>
-      <w:r>
-        <w:t>for a platform that pairs students with other students</w:t>
-      </w:r>
-      <w:r>
-        <w:t xml:space="preserve"> </w:t>
-      </w:r>
-      <w:r>
-        <w:t xml:space="preserve">based on class history and interests. </w:t>
+        <w:t xml:space="preserve">Collaborated with team </w:t>
+      </w:r>
+      <w:r>
+        <w:t>of</w:t>
+      </w:r>
+      <w:r>
+        <w:t xml:space="preserve"> 2 other</w:t>
+      </w:r>
+      <w:r>
+        <w:t xml:space="preserve"> engineers </w:t>
+      </w:r>
+      <w:r>
+        <w:t xml:space="preserve">to design and create the front-end in React for a platform that pairs students with other students based on class history and interests. </w:t>
       </w:r>
     </w:p>
     <w:p>
@@ -685,13 +756,7 @@
         <w:spacing w:line="240" w:lineRule="auto"/>
       </w:pPr>
       <w:r>
-        <w:t xml:space="preserve">Tested front-end code in multiple browsers to ensure cross-browser </w:t>
-      </w:r>
-      <w:r>
-        <w:t>compatibility</w:t>
-      </w:r>
-      <w:r>
-        <w:t>.</w:t>
+        <w:t>Tested front-end code in multiple browsers to ensure cross-browser compatibility.</w:t>
       </w:r>
     </w:p>
     <w:sdt>
@@ -812,7 +877,7 @@
 </file>
 
 <file path=word/endnotes.xml><?xml version="1.0" encoding="utf-8"?>
-<w:endnotes xmlns:wpc="http://schemas.microsoft.com/office/word/2010/wordprocessingCanvas" xmlns:cx="http://schemas.microsoft.com/office/drawing/2014/chartex" xmlns:cx1="http://schemas.microsoft.com/office/drawing/2015/9/8/chartex" xmlns:cx2="http://schemas.microsoft.com/office/drawing/2015/10/21/chartex" xmlns:cx3="http://schemas.microsoft.com/office/drawing/2016/5/9/chartex" xmlns:cx4="http://schemas.microsoft.com/office/drawing/2016/5/10/chartex" xmlns:cx5="http://schemas.microsoft.com/office/drawing/2016/5/11/chartex" xmlns:cx6="http://schemas.microsoft.com/office/drawing/2016/5/12/chartex" xmlns:cx7="http://schemas.microsoft.com/office/drawing/2016/5/13/chartex" xmlns:cx8="http://schemas.microsoft.com/office/drawing/2016/5/14/chartex" xmlns:mc="http://schemas.openxmlformats.org/markup-compatibility/2006" xmlns:aink="http://schemas.microsoft.com/office/drawing/2016/ink" xmlns:am3d="http://schemas.microsoft.com/office/drawing/2017/model3d" xmlns:o="urn:schemas-microsoft-com:office:office" xmlns:r="http://schemas.openxmlformats.org/officeDocument/2006/relationships" xmlns:m="http://schemas.openxmlformats.org/officeDocument/2006/math" xmlns:v="urn:schemas-microsoft-com:vml" xmlns:wp14="http://schemas.microsoft.com/office/word/2010/wordprocessingDrawing" xmlns:wp="http://schemas.openxmlformats.org/drawingml/2006/wordprocessingDrawing" xmlns:w10="urn:schemas-microsoft-com:office:word" xmlns:w="http://schemas.openxmlformats.org/wordprocessingml/2006/main" xmlns:w14="http://schemas.microsoft.com/office/word/2010/wordml" xmlns:w15="http://schemas.microsoft.com/office/word/2012/wordml" xmlns:w16cex="http://schemas.microsoft.com/office/word/2018/wordml/cex" xmlns:w16cid="http://schemas.microsoft.com/office/word/2016/wordml/cid" xmlns:w16="http://schemas.microsoft.com/office/word/2018/wordml" xmlns:w16se="http://schemas.microsoft.com/office/word/2015/wordml/symex" xmlns:wpg="http://schemas.microsoft.com/office/word/2010/wordprocessingGroup" xmlns:wpi="http://schemas.microsoft.com/office/word/2010/wordprocessingInk" xmlns:wne="http://schemas.microsoft.com/office/word/2006/wordml" xmlns:wps="http://schemas.microsoft.com/office/word/2010/wordprocessingShape" mc:Ignorable="w14 w15 w16se w16cid w16 w16cex wp14">
+<w:endnotes xmlns:wpc="http://schemas.microsoft.com/office/word/2010/wordprocessingCanvas" xmlns:cx="http://schemas.microsoft.com/office/drawing/2014/chartex" xmlns:cx1="http://schemas.microsoft.com/office/drawing/2015/9/8/chartex" xmlns:cx2="http://schemas.microsoft.com/office/drawing/2015/10/21/chartex" xmlns:cx3="http://schemas.microsoft.com/office/drawing/2016/5/9/chartex" xmlns:cx4="http://schemas.microsoft.com/office/drawing/2016/5/10/chartex" xmlns:cx5="http://schemas.microsoft.com/office/drawing/2016/5/11/chartex" xmlns:cx6="http://schemas.microsoft.com/office/drawing/2016/5/12/chartex" xmlns:cx7="http://schemas.microsoft.com/office/drawing/2016/5/13/chartex" xmlns:cx8="http://schemas.microsoft.com/office/drawing/2016/5/14/chartex" xmlns:mc="http://schemas.openxmlformats.org/markup-compatibility/2006" xmlns:aink="http://schemas.microsoft.com/office/drawing/2016/ink" xmlns:am3d="http://schemas.microsoft.com/office/drawing/2017/model3d" xmlns:o="urn:schemas-microsoft-com:office:office" xmlns:r="http://schemas.openxmlformats.org/officeDocument/2006/relationships" xmlns:m="http://schemas.openxmlformats.org/officeDocument/2006/math" xmlns:v="urn:schemas-microsoft-com:vml" xmlns:wp14="http://schemas.microsoft.com/office/word/2010/wordprocessingDrawing" xmlns:wp="http://schemas.openxmlformats.org/drawingml/2006/wordprocessingDrawing" xmlns:w10="urn:schemas-microsoft-com:office:word" xmlns:w="http://schemas.openxmlformats.org/wordprocessingml/2006/main" xmlns:w14="http://schemas.microsoft.com/office/word/2010/wordml" xmlns:w15="http://schemas.microsoft.com/office/word/2012/wordml" xmlns:w16cid="http://schemas.microsoft.com/office/word/2016/wordml/cid" xmlns:w16se="http://schemas.microsoft.com/office/word/2015/wordml/symex" xmlns:wpg="http://schemas.microsoft.com/office/word/2010/wordprocessingGroup" xmlns:wpi="http://schemas.microsoft.com/office/word/2010/wordprocessingInk" xmlns:wne="http://schemas.microsoft.com/office/word/2006/wordml" xmlns:wps="http://schemas.microsoft.com/office/word/2010/wordprocessingShape" mc:Ignorable="w14 w15 w16se w16cid wp14">
   <w:endnote w:type="separator" w:id="-1">
     <w:p>
       <w:pPr>
@@ -837,7 +902,7 @@
 </file>
 
 <file path=word/footer1.xml><?xml version="1.0" encoding="utf-8"?>
-<w:ftr xmlns:wpc="http://schemas.microsoft.com/office/word/2010/wordprocessingCanvas" xmlns:cx="http://schemas.microsoft.com/office/drawing/2014/chartex" xmlns:cx1="http://schemas.microsoft.com/office/drawing/2015/9/8/chartex" xmlns:cx2="http://schemas.microsoft.com/office/drawing/2015/10/21/chartex" xmlns:cx3="http://schemas.microsoft.com/office/drawing/2016/5/9/chartex" xmlns:cx4="http://schemas.microsoft.com/office/drawing/2016/5/10/chartex" xmlns:cx5="http://schemas.microsoft.com/office/drawing/2016/5/11/chartex" xmlns:cx6="http://schemas.microsoft.com/office/drawing/2016/5/12/chartex" xmlns:cx7="http://schemas.microsoft.com/office/drawing/2016/5/13/chartex" xmlns:cx8="http://schemas.microsoft.com/office/drawing/2016/5/14/chartex" xmlns:mc="http://schemas.openxmlformats.org/markup-compatibility/2006" xmlns:aink="http://schemas.microsoft.com/office/drawing/2016/ink" xmlns:am3d="http://schemas.microsoft.com/office/drawing/2017/model3d" xmlns:o="urn:schemas-microsoft-com:office:office" xmlns:r="http://schemas.openxmlformats.org/officeDocument/2006/relationships" xmlns:m="http://schemas.openxmlformats.org/officeDocument/2006/math" xmlns:v="urn:schemas-microsoft-com:vml" xmlns:wp14="http://schemas.microsoft.com/office/word/2010/wordprocessingDrawing" xmlns:wp="http://schemas.openxmlformats.org/drawingml/2006/wordprocessingDrawing" xmlns:w10="urn:schemas-microsoft-com:office:word" xmlns:w="http://schemas.openxmlformats.org/wordprocessingml/2006/main" xmlns:w14="http://schemas.microsoft.com/office/word/2010/wordml" xmlns:w15="http://schemas.microsoft.com/office/word/2012/wordml" xmlns:w16cex="http://schemas.microsoft.com/office/word/2018/wordml/cex" xmlns:w16cid="http://schemas.microsoft.com/office/word/2016/wordml/cid" xmlns:w16="http://schemas.microsoft.com/office/word/2018/wordml" xmlns:w16se="http://schemas.microsoft.com/office/word/2015/wordml/symex" xmlns:wpg="http://schemas.microsoft.com/office/word/2010/wordprocessingGroup" xmlns:wpi="http://schemas.microsoft.com/office/word/2010/wordprocessingInk" xmlns:wne="http://schemas.microsoft.com/office/word/2006/wordml" xmlns:wps="http://schemas.microsoft.com/office/word/2010/wordprocessingShape" mc:Ignorable="w14 w15 w16se w16cid w16 w16cex wp14">
+<w:ftr xmlns:wpc="http://schemas.microsoft.com/office/word/2010/wordprocessingCanvas" xmlns:cx="http://schemas.microsoft.com/office/drawing/2014/chartex" xmlns:cx1="http://schemas.microsoft.com/office/drawing/2015/9/8/chartex" xmlns:cx2="http://schemas.microsoft.com/office/drawing/2015/10/21/chartex" xmlns:cx3="http://schemas.microsoft.com/office/drawing/2016/5/9/chartex" xmlns:cx4="http://schemas.microsoft.com/office/drawing/2016/5/10/chartex" xmlns:cx5="http://schemas.microsoft.com/office/drawing/2016/5/11/chartex" xmlns:cx6="http://schemas.microsoft.com/office/drawing/2016/5/12/chartex" xmlns:cx7="http://schemas.microsoft.com/office/drawing/2016/5/13/chartex" xmlns:cx8="http://schemas.microsoft.com/office/drawing/2016/5/14/chartex" xmlns:mc="http://schemas.openxmlformats.org/markup-compatibility/2006" xmlns:aink="http://schemas.microsoft.com/office/drawing/2016/ink" xmlns:am3d="http://schemas.microsoft.com/office/drawing/2017/model3d" xmlns:o="urn:schemas-microsoft-com:office:office" xmlns:r="http://schemas.openxmlformats.org/officeDocument/2006/relationships" xmlns:m="http://schemas.openxmlformats.org/officeDocument/2006/math" xmlns:v="urn:schemas-microsoft-com:vml" xmlns:wp14="http://schemas.microsoft.com/office/word/2010/wordprocessingDrawing" xmlns:wp="http://schemas.openxmlformats.org/drawingml/2006/wordprocessingDrawing" xmlns:w10="urn:schemas-microsoft-com:office:word" xmlns:w="http://schemas.openxmlformats.org/wordprocessingml/2006/main" xmlns:w14="http://schemas.microsoft.com/office/word/2010/wordml" xmlns:w15="http://schemas.microsoft.com/office/word/2012/wordml" xmlns:w16cid="http://schemas.microsoft.com/office/word/2016/wordml/cid" xmlns:w16se="http://schemas.microsoft.com/office/word/2015/wordml/symex" xmlns:wpg="http://schemas.microsoft.com/office/word/2010/wordprocessingGroup" xmlns:wpi="http://schemas.microsoft.com/office/word/2010/wordprocessingInk" xmlns:wne="http://schemas.microsoft.com/office/word/2006/wordml" xmlns:wps="http://schemas.microsoft.com/office/word/2010/wordprocessingShape" mc:Ignorable="w14 w15 w16se w16cid wp14">
   <w:p>
     <w:pPr>
       <w:pStyle w:val="Footer"/>
@@ -871,7 +936,7 @@
 </file>
 
 <file path=word/footnotes.xml><?xml version="1.0" encoding="utf-8"?>
-<w:footnotes xmlns:wpc="http://schemas.microsoft.com/office/word/2010/wordprocessingCanvas" xmlns:cx="http://schemas.microsoft.com/office/drawing/2014/chartex" xmlns:cx1="http://schemas.microsoft.com/office/drawing/2015/9/8/chartex" xmlns:cx2="http://schemas.microsoft.com/office/drawing/2015/10/21/chartex" xmlns:cx3="http://schemas.microsoft.com/office/drawing/2016/5/9/chartex" xmlns:cx4="http://schemas.microsoft.com/office/drawing/2016/5/10/chartex" xmlns:cx5="http://schemas.microsoft.com/office/drawing/2016/5/11/chartex" xmlns:cx6="http://schemas.microsoft.com/office/drawing/2016/5/12/chartex" xmlns:cx7="http://schemas.microsoft.com/office/drawing/2016/5/13/chartex" xmlns:cx8="http://schemas.microsoft.com/office/drawing/2016/5/14/chartex" xmlns:mc="http://schemas.openxmlformats.org/markup-compatibility/2006" xmlns:aink="http://schemas.microsoft.com/office/drawing/2016/ink" xmlns:am3d="http://schemas.microsoft.com/office/drawing/2017/model3d" xmlns:o="urn:schemas-microsoft-com:office:office" xmlns:r="http://schemas.openxmlformats.org/officeDocument/2006/relationships" xmlns:m="http://schemas.openxmlformats.org/officeDocument/2006/math" xmlns:v="urn:schemas-microsoft-com:vml" xmlns:wp14="http://schemas.microsoft.com/office/word/2010/wordprocessingDrawing" xmlns:wp="http://schemas.openxmlformats.org/drawingml/2006/wordprocessingDrawing" xmlns:w10="urn:schemas-microsoft-com:office:word" xmlns:w="http://schemas.openxmlformats.org/wordprocessingml/2006/main" xmlns:w14="http://schemas.microsoft.com/office/word/2010/wordml" xmlns:w15="http://schemas.microsoft.com/office/word/2012/wordml" xmlns:w16cex="http://schemas.microsoft.com/office/word/2018/wordml/cex" xmlns:w16cid="http://schemas.microsoft.com/office/word/2016/wordml/cid" xmlns:w16="http://schemas.microsoft.com/office/word/2018/wordml" xmlns:w16se="http://schemas.microsoft.com/office/word/2015/wordml/symex" xmlns:wpg="http://schemas.microsoft.com/office/word/2010/wordprocessingGroup" xmlns:wpi="http://schemas.microsoft.com/office/word/2010/wordprocessingInk" xmlns:wne="http://schemas.microsoft.com/office/word/2006/wordml" xmlns:wps="http://schemas.microsoft.com/office/word/2010/wordprocessingShape" mc:Ignorable="w14 w15 w16se w16cid w16 w16cex wp14">
+<w:footnotes xmlns:wpc="http://schemas.microsoft.com/office/word/2010/wordprocessingCanvas" xmlns:cx="http://schemas.microsoft.com/office/drawing/2014/chartex" xmlns:cx1="http://schemas.microsoft.com/office/drawing/2015/9/8/chartex" xmlns:cx2="http://schemas.microsoft.com/office/drawing/2015/10/21/chartex" xmlns:cx3="http://schemas.microsoft.com/office/drawing/2016/5/9/chartex" xmlns:cx4="http://schemas.microsoft.com/office/drawing/2016/5/10/chartex" xmlns:cx5="http://schemas.microsoft.com/office/drawing/2016/5/11/chartex" xmlns:cx6="http://schemas.microsoft.com/office/drawing/2016/5/12/chartex" xmlns:cx7="http://schemas.microsoft.com/office/drawing/2016/5/13/chartex" xmlns:cx8="http://schemas.microsoft.com/office/drawing/2016/5/14/chartex" xmlns:mc="http://schemas.openxmlformats.org/markup-compatibility/2006" xmlns:aink="http://schemas.microsoft.com/office/drawing/2016/ink" xmlns:am3d="http://schemas.microsoft.com/office/drawing/2017/model3d" xmlns:o="urn:schemas-microsoft-com:office:office" xmlns:r="http://schemas.openxmlformats.org/officeDocument/2006/relationships" xmlns:m="http://schemas.openxmlformats.org/officeDocument/2006/math" xmlns:v="urn:schemas-microsoft-com:vml" xmlns:wp14="http://schemas.microsoft.com/office/word/2010/wordprocessingDrawing" xmlns:wp="http://schemas.openxmlformats.org/drawingml/2006/wordprocessingDrawing" xmlns:w10="urn:schemas-microsoft-com:office:word" xmlns:w="http://schemas.openxmlformats.org/wordprocessingml/2006/main" xmlns:w14="http://schemas.microsoft.com/office/word/2010/wordml" xmlns:w15="http://schemas.microsoft.com/office/word/2012/wordml" xmlns:w16cid="http://schemas.microsoft.com/office/word/2016/wordml/cid" xmlns:w16se="http://schemas.microsoft.com/office/word/2015/wordml/symex" xmlns:wpg="http://schemas.microsoft.com/office/word/2010/wordprocessingGroup" xmlns:wpi="http://schemas.microsoft.com/office/word/2010/wordprocessingInk" xmlns:wne="http://schemas.microsoft.com/office/word/2006/wordml" xmlns:wps="http://schemas.microsoft.com/office/word/2010/wordprocessingShape" mc:Ignorable="w14 w15 w16se w16cid wp14">
   <w:footnote w:type="separator" w:id="-1">
     <w:p>
       <w:pPr>
@@ -896,7 +961,7 @@
 </file>
 
 <file path=word/numbering.xml><?xml version="1.0" encoding="utf-8"?>
-<w:numbering xmlns:wpc="http://schemas.microsoft.com/office/word/2010/wordprocessingCanvas" xmlns:cx="http://schemas.microsoft.com/office/drawing/2014/chartex" xmlns:cx1="http://schemas.microsoft.com/office/drawing/2015/9/8/chartex" xmlns:cx2="http://schemas.microsoft.com/office/drawing/2015/10/21/chartex" xmlns:cx3="http://schemas.microsoft.com/office/drawing/2016/5/9/chartex" xmlns:cx4="http://schemas.microsoft.com/office/drawing/2016/5/10/chartex" xmlns:cx5="http://schemas.microsoft.com/office/drawing/2016/5/11/chartex" xmlns:cx6="http://schemas.microsoft.com/office/drawing/2016/5/12/chartex" xmlns:cx7="http://schemas.microsoft.com/office/drawing/2016/5/13/chartex" xmlns:cx8="http://schemas.microsoft.com/office/drawing/2016/5/14/chartex" xmlns:mc="http://schemas.openxmlformats.org/markup-compatibility/2006" xmlns:aink="http://schemas.microsoft.com/office/drawing/2016/ink" xmlns:am3d="http://schemas.microsoft.com/office/drawing/2017/model3d" xmlns:o="urn:schemas-microsoft-com:office:office" xmlns:r="http://schemas.openxmlformats.org/officeDocument/2006/relationships" xmlns:m="http://schemas.openxmlformats.org/officeDocument/2006/math" xmlns:v="urn:schemas-microsoft-com:vml" xmlns:wp14="http://schemas.microsoft.com/office/word/2010/wordprocessingDrawing" xmlns:wp="http://schemas.openxmlformats.org/drawingml/2006/wordprocessingDrawing" xmlns:w10="urn:schemas-microsoft-com:office:word" xmlns:w="http://schemas.openxmlformats.org/wordprocessingml/2006/main" xmlns:w14="http://schemas.microsoft.com/office/word/2010/wordml" xmlns:w15="http://schemas.microsoft.com/office/word/2012/wordml" xmlns:w16cex="http://schemas.microsoft.com/office/word/2018/wordml/cex" xmlns:w16cid="http://schemas.microsoft.com/office/word/2016/wordml/cid" xmlns:w16="http://schemas.microsoft.com/office/word/2018/wordml" xmlns:w16se="http://schemas.microsoft.com/office/word/2015/wordml/symex" xmlns:wpg="http://schemas.microsoft.com/office/word/2010/wordprocessingGroup" xmlns:wpi="http://schemas.microsoft.com/office/word/2010/wordprocessingInk" xmlns:wne="http://schemas.microsoft.com/office/word/2006/wordml" xmlns:wps="http://schemas.microsoft.com/office/word/2010/wordprocessingShape" mc:Ignorable="w14 w15 w16se w16cid w16 w16cex wp14">
+<w:numbering xmlns:wpc="http://schemas.microsoft.com/office/word/2010/wordprocessingCanvas" xmlns:cx="http://schemas.microsoft.com/office/drawing/2014/chartex" xmlns:cx1="http://schemas.microsoft.com/office/drawing/2015/9/8/chartex" xmlns:cx2="http://schemas.microsoft.com/office/drawing/2015/10/21/chartex" xmlns:cx3="http://schemas.microsoft.com/office/drawing/2016/5/9/chartex" xmlns:cx4="http://schemas.microsoft.com/office/drawing/2016/5/10/chartex" xmlns:cx5="http://schemas.microsoft.com/office/drawing/2016/5/11/chartex" xmlns:cx6="http://schemas.microsoft.com/office/drawing/2016/5/12/chartex" xmlns:cx7="http://schemas.microsoft.com/office/drawing/2016/5/13/chartex" xmlns:cx8="http://schemas.microsoft.com/office/drawing/2016/5/14/chartex" xmlns:mc="http://schemas.openxmlformats.org/markup-compatibility/2006" xmlns:aink="http://schemas.microsoft.com/office/drawing/2016/ink" xmlns:am3d="http://schemas.microsoft.com/office/drawing/2017/model3d" xmlns:o="urn:schemas-microsoft-com:office:office" xmlns:r="http://schemas.openxmlformats.org/officeDocument/2006/relationships" xmlns:m="http://schemas.openxmlformats.org/officeDocument/2006/math" xmlns:v="urn:schemas-microsoft-com:vml" xmlns:wp14="http://schemas.microsoft.com/office/word/2010/wordprocessingDrawing" xmlns:wp="http://schemas.openxmlformats.org/drawingml/2006/wordprocessingDrawing" xmlns:w10="urn:schemas-microsoft-com:office:word" xmlns:w="http://schemas.openxmlformats.org/wordprocessingml/2006/main" xmlns:w14="http://schemas.microsoft.com/office/word/2010/wordml" xmlns:w15="http://schemas.microsoft.com/office/word/2012/wordml" xmlns:w16cid="http://schemas.microsoft.com/office/word/2016/wordml/cid" xmlns:w16se="http://schemas.microsoft.com/office/word/2015/wordml/symex" xmlns:wpg="http://schemas.microsoft.com/office/word/2010/wordprocessingGroup" xmlns:wpi="http://schemas.microsoft.com/office/word/2010/wordprocessingInk" xmlns:wne="http://schemas.microsoft.com/office/word/2006/wordml" xmlns:wps="http://schemas.microsoft.com/office/word/2010/wordprocessingShape" mc:Ignorable="w14 w15 w16se w16cid wp14">
   <w:abstractNum w:abstractNumId="0" w15:restartNumberingAfterBreak="0">
     <w:nsid w:val="FFFFFF7C"/>
     <w:multiLevelType w:val="singleLevel"/>
@@ -2140,7 +2205,7 @@
 </file>
 
 <file path=word/styles.xml><?xml version="1.0" encoding="utf-8"?>
-<w:styles xmlns:mc="http://schemas.openxmlformats.org/markup-compatibility/2006" xmlns:r="http://schemas.openxmlformats.org/officeDocument/2006/relationships" xmlns:w="http://schemas.openxmlformats.org/wordprocessingml/2006/main" xmlns:w14="http://schemas.microsoft.com/office/word/2010/wordml" xmlns:w15="http://schemas.microsoft.com/office/word/2012/wordml" xmlns:w16cex="http://schemas.microsoft.com/office/word/2018/wordml/cex" xmlns:w16cid="http://schemas.microsoft.com/office/word/2016/wordml/cid" xmlns:w16="http://schemas.microsoft.com/office/word/2018/wordml" xmlns:w16se="http://schemas.microsoft.com/office/word/2015/wordml/symex" mc:Ignorable="w14 w15 w16se w16cid w16 w16cex">
+<w:styles xmlns:mc="http://schemas.openxmlformats.org/markup-compatibility/2006" xmlns:r="http://schemas.openxmlformats.org/officeDocument/2006/relationships" xmlns:w="http://schemas.openxmlformats.org/wordprocessingml/2006/main" xmlns:w14="http://schemas.microsoft.com/office/word/2010/wordml" xmlns:w15="http://schemas.microsoft.com/office/word/2012/wordml" xmlns:w16cid="http://schemas.microsoft.com/office/word/2016/wordml/cid" xmlns:w16se="http://schemas.microsoft.com/office/word/2015/wordml/symex" mc:Ignorable="w14 w15 w16se w16cid">
   <w:docDefaults>
     <w:rPrDefault>
       <w:rPr>
@@ -3395,7 +3460,7 @@
 </file>
 
 <file path=word/glossary/document.xml><?xml version="1.0" encoding="utf-8"?>
-<w:glossaryDocument xmlns:wpc="http://schemas.microsoft.com/office/word/2010/wordprocessingCanvas" xmlns:cx="http://schemas.microsoft.com/office/drawing/2014/chartex" xmlns:cx1="http://schemas.microsoft.com/office/drawing/2015/9/8/chartex" xmlns:cx2="http://schemas.microsoft.com/office/drawing/2015/10/21/chartex" xmlns:cx3="http://schemas.microsoft.com/office/drawing/2016/5/9/chartex" xmlns:cx4="http://schemas.microsoft.com/office/drawing/2016/5/10/chartex" xmlns:cx5="http://schemas.microsoft.com/office/drawing/2016/5/11/chartex" xmlns:cx6="http://schemas.microsoft.com/office/drawing/2016/5/12/chartex" xmlns:cx7="http://schemas.microsoft.com/office/drawing/2016/5/13/chartex" xmlns:cx8="http://schemas.microsoft.com/office/drawing/2016/5/14/chartex" xmlns:mc="http://schemas.openxmlformats.org/markup-compatibility/2006" xmlns:aink="http://schemas.microsoft.com/office/drawing/2016/ink" xmlns:am3d="http://schemas.microsoft.com/office/drawing/2017/model3d" xmlns:o="urn:schemas-microsoft-com:office:office" xmlns:r="http://schemas.openxmlformats.org/officeDocument/2006/relationships" xmlns:m="http://schemas.openxmlformats.org/officeDocument/2006/math" xmlns:v="urn:schemas-microsoft-com:vml" xmlns:wp14="http://schemas.microsoft.com/office/word/2010/wordprocessingDrawing" xmlns:wp="http://schemas.openxmlformats.org/drawingml/2006/wordprocessingDrawing" xmlns:w10="urn:schemas-microsoft-com:office:word" xmlns:w="http://schemas.openxmlformats.org/wordprocessingml/2006/main" xmlns:w14="http://schemas.microsoft.com/office/word/2010/wordml" xmlns:w15="http://schemas.microsoft.com/office/word/2012/wordml" xmlns:w16cex="http://schemas.microsoft.com/office/word/2018/wordml/cex" xmlns:w16cid="http://schemas.microsoft.com/office/word/2016/wordml/cid" xmlns:w16="http://schemas.microsoft.com/office/word/2018/wordml" xmlns:w16se="http://schemas.microsoft.com/office/word/2015/wordml/symex" xmlns:wpg="http://schemas.microsoft.com/office/word/2010/wordprocessingGroup" xmlns:wpi="http://schemas.microsoft.com/office/word/2010/wordprocessingInk" xmlns:wne="http://schemas.microsoft.com/office/word/2006/wordml" xmlns:wps="http://schemas.microsoft.com/office/word/2010/wordprocessingShape" mc:Ignorable="w14 w15 w16se w16cid w16 w16cex wp14">
+<w:glossaryDocument xmlns:wpc="http://schemas.microsoft.com/office/word/2010/wordprocessingCanvas" xmlns:cx="http://schemas.microsoft.com/office/drawing/2014/chartex" xmlns:cx1="http://schemas.microsoft.com/office/drawing/2015/9/8/chartex" xmlns:cx2="http://schemas.microsoft.com/office/drawing/2015/10/21/chartex" xmlns:cx3="http://schemas.microsoft.com/office/drawing/2016/5/9/chartex" xmlns:cx4="http://schemas.microsoft.com/office/drawing/2016/5/10/chartex" xmlns:cx5="http://schemas.microsoft.com/office/drawing/2016/5/11/chartex" xmlns:cx6="http://schemas.microsoft.com/office/drawing/2016/5/12/chartex" xmlns:cx7="http://schemas.microsoft.com/office/drawing/2016/5/13/chartex" xmlns:cx8="http://schemas.microsoft.com/office/drawing/2016/5/14/chartex" xmlns:mc="http://schemas.openxmlformats.org/markup-compatibility/2006" xmlns:aink="http://schemas.microsoft.com/office/drawing/2016/ink" xmlns:am3d="http://schemas.microsoft.com/office/drawing/2017/model3d" xmlns:o="urn:schemas-microsoft-com:office:office" xmlns:r="http://schemas.openxmlformats.org/officeDocument/2006/relationships" xmlns:m="http://schemas.openxmlformats.org/officeDocument/2006/math" xmlns:v="urn:schemas-microsoft-com:vml" xmlns:wp14="http://schemas.microsoft.com/office/word/2010/wordprocessingDrawing" xmlns:wp="http://schemas.openxmlformats.org/drawingml/2006/wordprocessingDrawing" xmlns:w10="urn:schemas-microsoft-com:office:word" xmlns:w="http://schemas.openxmlformats.org/wordprocessingml/2006/main" xmlns:w14="http://schemas.microsoft.com/office/word/2010/wordml" xmlns:w15="http://schemas.microsoft.com/office/word/2012/wordml" xmlns:w16cid="http://schemas.microsoft.com/office/word/2016/wordml/cid" xmlns:w16se="http://schemas.microsoft.com/office/word/2015/wordml/symex" xmlns:wpg="http://schemas.microsoft.com/office/word/2010/wordprocessingGroup" xmlns:wpi="http://schemas.microsoft.com/office/word/2010/wordprocessingInk" xmlns:wne="http://schemas.microsoft.com/office/word/2006/wordml" xmlns:wps="http://schemas.microsoft.com/office/word/2010/wordprocessingShape" mc:Ignorable="w14 w15 w16se w16cid wp14">
   <w:docParts>
     <w:docPart>
       <w:docPartPr>
@@ -3454,7 +3519,7 @@
 </file>
 
 <file path=word/glossary/fontTable.xml><?xml version="1.0" encoding="utf-8"?>
-<w:fonts xmlns:mc="http://schemas.openxmlformats.org/markup-compatibility/2006" xmlns:r="http://schemas.openxmlformats.org/officeDocument/2006/relationships" xmlns:w="http://schemas.openxmlformats.org/wordprocessingml/2006/main" xmlns:w14="http://schemas.microsoft.com/office/word/2010/wordml" xmlns:w15="http://schemas.microsoft.com/office/word/2012/wordml" xmlns:w16cex="http://schemas.microsoft.com/office/word/2018/wordml/cex" xmlns:w16cid="http://schemas.microsoft.com/office/word/2016/wordml/cid" xmlns:w16="http://schemas.microsoft.com/office/word/2018/wordml" xmlns:w16se="http://schemas.microsoft.com/office/word/2015/wordml/symex" mc:Ignorable="w14 w15 w16se w16cid w16 w16cex">
+<w:fonts xmlns:mc="http://schemas.openxmlformats.org/markup-compatibility/2006" xmlns:r="http://schemas.openxmlformats.org/officeDocument/2006/relationships" xmlns:w="http://schemas.openxmlformats.org/wordprocessingml/2006/main" xmlns:w14="http://schemas.microsoft.com/office/word/2010/wordml" xmlns:w15="http://schemas.microsoft.com/office/word/2012/wordml" xmlns:w16cid="http://schemas.microsoft.com/office/word/2016/wordml/cid" xmlns:w16se="http://schemas.microsoft.com/office/word/2015/wordml/symex" mc:Ignorable="w14 w15 w16se w16cid">
   <w:font w:name="Symbol">
     <w:panose1 w:val="05050102010706020507"/>
     <w:charset w:val="02"/>
@@ -3530,7 +3595,7 @@
 </file>
 
 <file path=word/glossary/settings.xml><?xml version="1.0" encoding="utf-8"?>
-<w:settings xmlns:mc="http://schemas.openxmlformats.org/markup-compatibility/2006" xmlns:o="urn:schemas-microsoft-com:office:office" xmlns:r="http://schemas.openxmlformats.org/officeDocument/2006/relationships" xmlns:m="http://schemas.openxmlformats.org/officeDocument/2006/math" xmlns:v="urn:schemas-microsoft-com:vml" xmlns:w10="urn:schemas-microsoft-com:office:word" xmlns:w="http://schemas.openxmlformats.org/wordprocessingml/2006/main" xmlns:w14="http://schemas.microsoft.com/office/word/2010/wordml" xmlns:w15="http://schemas.microsoft.com/office/word/2012/wordml" xmlns:w16cex="http://schemas.microsoft.com/office/word/2018/wordml/cex" xmlns:w16cid="http://schemas.microsoft.com/office/word/2016/wordml/cid" xmlns:w16="http://schemas.microsoft.com/office/word/2018/wordml" xmlns:w16se="http://schemas.microsoft.com/office/word/2015/wordml/symex" xmlns:sl="http://schemas.openxmlformats.org/schemaLibrary/2006/main" mc:Ignorable="w14 w15 w16se w16cid w16 w16cex">
+<w:settings xmlns:mc="http://schemas.openxmlformats.org/markup-compatibility/2006" xmlns:o="urn:schemas-microsoft-com:office:office" xmlns:r="http://schemas.openxmlformats.org/officeDocument/2006/relationships" xmlns:m="http://schemas.openxmlformats.org/officeDocument/2006/math" xmlns:v="urn:schemas-microsoft-com:vml" xmlns:w10="urn:schemas-microsoft-com:office:word" xmlns:w="http://schemas.openxmlformats.org/wordprocessingml/2006/main" xmlns:w14="http://schemas.microsoft.com/office/word/2010/wordml" xmlns:w15="http://schemas.microsoft.com/office/word/2012/wordml" xmlns:w16cid="http://schemas.microsoft.com/office/word/2016/wordml/cid" xmlns:w16se="http://schemas.microsoft.com/office/word/2015/wordml/symex" xmlns:sl="http://schemas.openxmlformats.org/schemaLibrary/2006/main" mc:Ignorable="w14 w15 w16se w16cid">
   <w:view w:val="normal"/>
   <w:defaultTabStop w:val="720"/>
   <w:characterSpacingControl w:val="doNotCompress"/>
@@ -3554,6 +3619,7 @@
     <w:rsid w:val="00AF270D"/>
     <w:rsid w:val="00B34EC9"/>
     <w:rsid w:val="00BC124B"/>
+    <w:rsid w:val="00BD415C"/>
     <w:rsid w:val="00C4722A"/>
     <w:rsid w:val="00E16D3A"/>
     <w:rsid w:val="00E40710"/>
@@ -3580,7 +3646,7 @@
 </file>
 
 <file path=word/glossary/styles.xml><?xml version="1.0" encoding="utf-8"?>
-<w:styles xmlns:mc="http://schemas.openxmlformats.org/markup-compatibility/2006" xmlns:r="http://schemas.openxmlformats.org/officeDocument/2006/relationships" xmlns:w="http://schemas.openxmlformats.org/wordprocessingml/2006/main" xmlns:w14="http://schemas.microsoft.com/office/word/2010/wordml" xmlns:w15="http://schemas.microsoft.com/office/word/2012/wordml" xmlns:w16cex="http://schemas.microsoft.com/office/word/2018/wordml/cex" xmlns:w16cid="http://schemas.microsoft.com/office/word/2016/wordml/cid" xmlns:w16="http://schemas.microsoft.com/office/word/2018/wordml" xmlns:w16se="http://schemas.microsoft.com/office/word/2015/wordml/symex" mc:Ignorable="w14 w15 w16se w16cid w16 w16cex">
+<w:styles xmlns:mc="http://schemas.openxmlformats.org/markup-compatibility/2006" xmlns:r="http://schemas.openxmlformats.org/officeDocument/2006/relationships" xmlns:w="http://schemas.openxmlformats.org/wordprocessingml/2006/main" xmlns:w14="http://schemas.microsoft.com/office/word/2010/wordml" xmlns:w15="http://schemas.microsoft.com/office/word/2012/wordml" xmlns:w16cid="http://schemas.microsoft.com/office/word/2016/wordml/cid" xmlns:w16se="http://schemas.microsoft.com/office/word/2015/wordml/symex" mc:Ignorable="w14 w15 w16se w16cid">
   <w:docDefaults>
     <w:rPrDefault>
       <w:rPr>
@@ -4191,7 +4257,7 @@
 </file>
 
 <file path=word/glossary/webSettings.xml><?xml version="1.0" encoding="utf-8"?>
-<w:webSettings xmlns:mc="http://schemas.openxmlformats.org/markup-compatibility/2006" xmlns:r="http://schemas.openxmlformats.org/officeDocument/2006/relationships" xmlns:w="http://schemas.openxmlformats.org/wordprocessingml/2006/main" xmlns:w14="http://schemas.microsoft.com/office/word/2010/wordml" xmlns:w15="http://schemas.microsoft.com/office/word/2012/wordml" xmlns:w16cex="http://schemas.microsoft.com/office/word/2018/wordml/cex" xmlns:w16cid="http://schemas.microsoft.com/office/word/2016/wordml/cid" xmlns:w16="http://schemas.microsoft.com/office/word/2018/wordml" xmlns:w16se="http://schemas.microsoft.com/office/word/2015/wordml/symex" mc:Ignorable="w14 w15 w16se w16cid w16 w16cex">
+<w:webSettings xmlns:mc="http://schemas.openxmlformats.org/markup-compatibility/2006" xmlns:r="http://schemas.openxmlformats.org/officeDocument/2006/relationships" xmlns:w="http://schemas.openxmlformats.org/wordprocessingml/2006/main" xmlns:w14="http://schemas.microsoft.com/office/word/2010/wordml" xmlns:w15="http://schemas.microsoft.com/office/word/2012/wordml" xmlns:w16cid="http://schemas.microsoft.com/office/word/2016/wordml/cid" xmlns:w16se="http://schemas.microsoft.com/office/word/2015/wordml/symex" mc:Ignorable="w14 w15 w16se w16cid">
   <w:optimizeForBrowser/>
   <w:allowPNG/>
 </w:webSettings>
@@ -4459,6 +4525,15 @@
 </file>
 
 <file path=customXml/item1.xml><?xml version="1.0" encoding="utf-8"?>
+<?mso-contentType ?>
+<FormTemplates xmlns="http://schemas.microsoft.com/sharepoint/v3/contenttype/forms">
+  <Display>DocumentLibraryForm</Display>
+  <Edit>DocumentLibraryForm</Edit>
+  <New>DocumentLibraryForm</New>
+</FormTemplates>
+</file>
+
+<file path=customXml/item2.xml><?xml version="1.0" encoding="utf-8"?>
 <p:properties xmlns:p="http://schemas.microsoft.com/office/2006/metadata/properties" xmlns:xsi="http://www.w3.org/2001/XMLSchema-instance" xmlns:pc="http://schemas.microsoft.com/office/infopath/2007/PartnerControls">
   <documentManagement>
     <Status xmlns="71af3243-3dd4-4a8d-8c0d-dd76da1f02a5">Not started</Status>
@@ -4467,20 +4542,7 @@
 </p:properties>
 </file>
 
-<file path=customXml/item2.xml><?xml version="1.0" encoding="utf-8"?>
-<?mso-contentType ?>
-<FormTemplates xmlns="http://schemas.microsoft.com/sharepoint/v3/contenttype/forms">
-  <Display>DocumentLibraryForm</Display>
-  <Edit>DocumentLibraryForm</Edit>
-  <New>DocumentLibraryForm</New>
-</FormTemplates>
-</file>
-
 <file path=customXml/item3.xml><?xml version="1.0" encoding="utf-8"?>
-<b:Sources xmlns:b="http://schemas.openxmlformats.org/officeDocument/2006/bibliography" xmlns="http://schemas.openxmlformats.org/officeDocument/2006/bibliography" SelectedStyle="\APASixthEditionOfficeOnline.xsl" StyleName="APA" Version="6"/>
-</file>
-
-<file path=customXml/item4.xml><?xml version="1.0" encoding="utf-8"?>
 <ct:contentTypeSchema xmlns:ct="http://schemas.microsoft.com/office/2006/metadata/contentType" xmlns:ma="http://schemas.microsoft.com/office/2006/metadata/properties/metaAttributes" ct:_="" ma:_="" ma:contentTypeName="Document" ma:contentTypeID="0x01010079F111ED35F8CC479449609E8A0923A6" ma:contentTypeVersion="12" ma:contentTypeDescription="Create a new document." ma:contentTypeScope="" ma:versionID="426e97fa315356fffbdcd9876fe988c2">
   <xsd:schema xmlns:xsd="http://www.w3.org/2001/XMLSchema" xmlns:xs="http://www.w3.org/2001/XMLSchema" xmlns:p="http://schemas.microsoft.com/office/2006/metadata/properties" xmlns:ns2="71af3243-3dd4-4a8d-8c0d-dd76da1f02a5" xmlns:ns3="16c05727-aa75-4e4a-9b5f-8a80a1165891" targetNamespace="http://schemas.microsoft.com/office/2006/metadata/properties" ma:root="true" ma:fieldsID="14b8f0def80e6d70ce3def20c90759ae" ns2:_="" ns3:_="">
     <xsd:import namespace="71af3243-3dd4-4a8d-8c0d-dd76da1f02a5"/>
@@ -4701,7 +4763,19 @@
 </ct:contentTypeSchema>
 </file>
 
+<file path=customXml/item4.xml><?xml version="1.0" encoding="utf-8"?>
+<b:Sources xmlns:b="http://schemas.openxmlformats.org/officeDocument/2006/bibliography" xmlns="http://schemas.openxmlformats.org/officeDocument/2006/bibliography" SelectedStyle="\APASixthEditionOfficeOnline.xsl" StyleName="APA" Version="6"/>
+</file>
+
 <file path=customXml/itemProps1.xml><?xml version="1.0" encoding="utf-8"?>
+<ds:datastoreItem xmlns:ds="http://schemas.openxmlformats.org/officeDocument/2006/customXml" ds:itemID="{435AAE84-9C90-44F3-B037-C33CD86CC86E}">
+  <ds:schemaRefs>
+    <ds:schemaRef ds:uri="http://schemas.microsoft.com/sharepoint/v3/contenttype/forms"/>
+  </ds:schemaRefs>
+</ds:datastoreItem>
+</file>
+
+<file path=customXml/itemProps2.xml><?xml version="1.0" encoding="utf-8"?>
 <ds:datastoreItem xmlns:ds="http://schemas.openxmlformats.org/officeDocument/2006/customXml" ds:itemID="{ABCDA01D-2FF9-48E1-82CD-5BF09CC32331}">
   <ds:schemaRefs>
     <ds:schemaRef ds:uri="http://schemas.microsoft.com/office/2006/metadata/properties"/>
@@ -4711,23 +4785,7 @@
 </ds:datastoreItem>
 </file>
 
-<file path=customXml/itemProps2.xml><?xml version="1.0" encoding="utf-8"?>
-<ds:datastoreItem xmlns:ds="http://schemas.openxmlformats.org/officeDocument/2006/customXml" ds:itemID="{435AAE84-9C90-44F3-B037-C33CD86CC86E}">
-  <ds:schemaRefs>
-    <ds:schemaRef ds:uri="http://schemas.microsoft.com/sharepoint/v3/contenttype/forms"/>
-  </ds:schemaRefs>
-</ds:datastoreItem>
-</file>
-
 <file path=customXml/itemProps3.xml><?xml version="1.0" encoding="utf-8"?>
-<ds:datastoreItem xmlns:ds="http://schemas.openxmlformats.org/officeDocument/2006/customXml" ds:itemID="{9F8F90E2-A0D8-4A16-AE72-3EBE8A476D24}">
-  <ds:schemaRefs>
-    <ds:schemaRef ds:uri="http://schemas.openxmlformats.org/officeDocument/2006/bibliography"/>
-  </ds:schemaRefs>
-</ds:datastoreItem>
-</file>
-
-<file path=customXml/itemProps4.xml><?xml version="1.0" encoding="utf-8"?>
 <ds:datastoreItem xmlns:ds="http://schemas.openxmlformats.org/officeDocument/2006/customXml" ds:itemID="{9415264E-28CE-4101-8997-A0892191F7B7}">
   <ds:schemaRefs>
     <ds:schemaRef ds:uri="http://schemas.microsoft.com/office/2006/metadata/contentType"/>
@@ -4744,4 +4802,12 @@
     <ds:schemaRef ds:uri="http://schemas.microsoft.com/internal/obd"/>
   </ds:schemaRefs>
 </ds:datastoreItem>
+</file>
+
+<file path=customXml/itemProps4.xml><?xml version="1.0" encoding="utf-8"?>
+<ds:datastoreItem xmlns:ds="http://schemas.openxmlformats.org/officeDocument/2006/customXml" ds:itemID="{40862127-ED2C-4E22-B80D-6FB976F55A78}">
+  <ds:schemaRefs>
+    <ds:schemaRef ds:uri="http://schemas.openxmlformats.org/officeDocument/2006/bibliography"/>
+  </ds:schemaRefs>
+</ds:datastoreItem>
 </file>
--- a/src/NewResume.docx
+++ b/src/NewResume.docx
@@ -1,6 +1,6 @@
 
 <file path=word/document.xml><?xml version="1.0" encoding="utf-8"?>
-<w:document xmlns:wpc="http://schemas.microsoft.com/office/word/2010/wordprocessingCanvas" xmlns:cx="http://schemas.microsoft.com/office/drawing/2014/chartex" xmlns:cx1="http://schemas.microsoft.com/office/drawing/2015/9/8/chartex" xmlns:cx2="http://schemas.microsoft.com/office/drawing/2015/10/21/chartex" xmlns:cx3="http://schemas.microsoft.com/office/drawing/2016/5/9/chartex" xmlns:cx4="http://schemas.microsoft.com/office/drawing/2016/5/10/chartex" xmlns:cx5="http://schemas.microsoft.com/office/drawing/2016/5/11/chartex" xmlns:cx6="http://schemas.microsoft.com/office/drawing/2016/5/12/chartex" xmlns:cx7="http://schemas.microsoft.com/office/drawing/2016/5/13/chartex" xmlns:cx8="http://schemas.microsoft.com/office/drawing/2016/5/14/chartex" xmlns:mc="http://schemas.openxmlformats.org/markup-compatibility/2006" xmlns:aink="http://schemas.microsoft.com/office/drawing/2016/ink" xmlns:am3d="http://schemas.microsoft.com/office/drawing/2017/model3d" xmlns:o="urn:schemas-microsoft-com:office:office" xmlns:r="http://schemas.openxmlformats.org/officeDocument/2006/relationships" xmlns:m="http://schemas.openxmlformats.org/officeDocument/2006/math" xmlns:v="urn:schemas-microsoft-com:vml" xmlns:wp14="http://schemas.microsoft.com/office/word/2010/wordprocessingDrawing" xmlns:wp="http://schemas.openxmlformats.org/drawingml/2006/wordprocessingDrawing" xmlns:w10="urn:schemas-microsoft-com:office:word" xmlns:w="http://schemas.openxmlformats.org/wordprocessingml/2006/main" xmlns:w14="http://schemas.microsoft.com/office/word/2010/wordml" xmlns:w15="http://schemas.microsoft.com/office/word/2012/wordml" xmlns:w16cid="http://schemas.microsoft.com/office/word/2016/wordml/cid" xmlns:w16se="http://schemas.microsoft.com/office/word/2015/wordml/symex" xmlns:wpg="http://schemas.microsoft.com/office/word/2010/wordprocessingGroup" xmlns:wpi="http://schemas.microsoft.com/office/word/2010/wordprocessingInk" xmlns:wne="http://schemas.microsoft.com/office/word/2006/wordml" xmlns:wps="http://schemas.microsoft.com/office/word/2010/wordprocessingShape" mc:Ignorable="w14 w15 w16se w16cid wp14">
+<w:document xmlns:wpc="http://schemas.microsoft.com/office/word/2010/wordprocessingCanvas" xmlns:cx="http://schemas.microsoft.com/office/drawing/2014/chartex" xmlns:cx1="http://schemas.microsoft.com/office/drawing/2015/9/8/chartex" xmlns:cx2="http://schemas.microsoft.com/office/drawing/2015/10/21/chartex" xmlns:cx3="http://schemas.microsoft.com/office/drawing/2016/5/9/chartex" xmlns:cx4="http://schemas.microsoft.com/office/drawing/2016/5/10/chartex" xmlns:cx5="http://schemas.microsoft.com/office/drawing/2016/5/11/chartex" xmlns:cx6="http://schemas.microsoft.com/office/drawing/2016/5/12/chartex" xmlns:cx7="http://schemas.microsoft.com/office/drawing/2016/5/13/chartex" xmlns:cx8="http://schemas.microsoft.com/office/drawing/2016/5/14/chartex" xmlns:mc="http://schemas.openxmlformats.org/markup-compatibility/2006" xmlns:aink="http://schemas.microsoft.com/office/drawing/2016/ink" xmlns:am3d="http://schemas.microsoft.com/office/drawing/2017/model3d" xmlns:o="urn:schemas-microsoft-com:office:office" xmlns:r="http://schemas.openxmlformats.org/officeDocument/2006/relationships" xmlns:m="http://schemas.openxmlformats.org/officeDocument/2006/math" xmlns:v="urn:schemas-microsoft-com:vml" xmlns:wp14="http://schemas.microsoft.com/office/word/2010/wordprocessingDrawing" xmlns:wp="http://schemas.openxmlformats.org/drawingml/2006/wordprocessingDrawing" xmlns:w10="urn:schemas-microsoft-com:office:word" xmlns:w="http://schemas.openxmlformats.org/wordprocessingml/2006/main" xmlns:w14="http://schemas.microsoft.com/office/word/2010/wordml" xmlns:w15="http://schemas.microsoft.com/office/word/2012/wordml" xmlns:w16cex="http://schemas.microsoft.com/office/word/2018/wordml/cex" xmlns:w16cid="http://schemas.microsoft.com/office/word/2016/wordml/cid" xmlns:w16="http://schemas.microsoft.com/office/word/2018/wordml" xmlns:w16se="http://schemas.microsoft.com/office/word/2015/wordml/symex" xmlns:wpg="http://schemas.microsoft.com/office/word/2010/wordprocessingGroup" xmlns:wpi="http://schemas.microsoft.com/office/word/2010/wordprocessingInk" xmlns:wne="http://schemas.microsoft.com/office/word/2006/wordml" xmlns:wps="http://schemas.microsoft.com/office/word/2010/wordprocessingShape" mc:Ignorable="w14 w15 w16se w16cid w16 w16cex wp14">
   <w:body>
     <w:p>
       <w:pPr>
@@ -114,8 +114,6 @@
       <w:r>
         <w:t xml:space="preserve">graduate </w:t>
       </w:r>
-      <w:bookmarkStart w:id="0" w:name="_GoBack"/>
-      <w:bookmarkEnd w:id="0"/>
       <w:r>
         <w:t>who is a dependable team player, passionate about learning new and emerging tech, and always up for a challenge</w:t>
       </w:r>
@@ -189,11 +187,16 @@
         <w:t>HTML, CSS, MySQL, JavaScript</w:t>
       </w:r>
       <w:r>
-        <w:t xml:space="preserve"> (React</w:t>
+        <w:t xml:space="preserve"> (</w:t>
+      </w:r>
+      <w:proofErr w:type="spellStart"/>
+      <w:r>
+        <w:t>React</w:t>
       </w:r>
       <w:r>
         <w:t>Js</w:t>
       </w:r>
+      <w:proofErr w:type="spellEnd"/>
       <w:r>
         <w:t xml:space="preserve"> &amp; React Native)</w:t>
       </w:r>
@@ -392,12 +395,14 @@
           <w:rFonts w:asciiTheme="majorHAnsi" w:hAnsiTheme="majorHAnsi"/>
         </w:rPr>
       </w:pPr>
+      <w:proofErr w:type="spellStart"/>
       <w:r>
         <w:rPr>
           <w:rFonts w:asciiTheme="majorHAnsi" w:hAnsiTheme="majorHAnsi"/>
         </w:rPr>
         <w:t>TrantonLLC</w:t>
       </w:r>
+      <w:proofErr w:type="spellEnd"/>
     </w:p>
     <w:p>
       <w:pPr>
@@ -450,61 +455,64 @@
         <w:t>alerting</w:t>
       </w:r>
       <w:r>
-        <w:t xml:space="preserve"> members on any new releases or restocks. Maintained the monitors to be in line with site changes.</w:t>
+        <w:t xml:space="preserve"> members on any new releases or restocks</w:t>
+      </w:r>
+      <w:r>
+        <w:t xml:space="preserve">. </w:t>
       </w:r>
     </w:p>
     <w:p>
       <w:pPr>
         <w:pStyle w:val="ListBullet"/>
+        <w:numPr>
+          <w:ilvl w:val="1"/>
+          <w:numId w:val="21"/>
+        </w:numPr>
         <w:spacing w:line="240" w:lineRule="auto"/>
       </w:pPr>
       <w:r>
-        <w:t>Deployed the monitor system on a Linux VM instance through Google Cloud Platform.</w:t>
+        <w:t>Monitored sites’ backend API or frontend using Python’s Request library.</w:t>
       </w:r>
     </w:p>
     <w:p>
       <w:pPr>
         <w:pStyle w:val="ListBullet"/>
+        <w:numPr>
+          <w:ilvl w:val="1"/>
+          <w:numId w:val="21"/>
+        </w:numPr>
         <w:spacing w:line="240" w:lineRule="auto"/>
       </w:pPr>
       <w:r>
-        <w:t xml:space="preserve">Worked with project team leads with marketing </w:t>
-      </w:r>
-      <w:r>
-        <w:t>strategies and</w:t>
-      </w:r>
-      <w:r>
-        <w:t xml:space="preserve"> participated in expanding the network of social media influencers.</w:t>
+        <w:t>Maintained the monitors to be in line with site changes.</w:t>
       </w:r>
     </w:p>
     <w:p>
       <w:pPr>
         <w:pStyle w:val="ListBullet"/>
+        <w:numPr>
+          <w:ilvl w:val="1"/>
+          <w:numId w:val="21"/>
+        </w:numPr>
         <w:spacing w:line="240" w:lineRule="auto"/>
       </w:pPr>
       <w:r>
-        <w:t>Doubled</w:t>
-      </w:r>
-      <w:r>
-        <w:t xml:space="preserve"> as customer support lead to </w:t>
-      </w:r>
-      <w:r>
-        <w:t>resolve</w:t>
-      </w:r>
-      <w:r>
-        <w:t xml:space="preserve"> </w:t>
-      </w:r>
-      <w:r>
-        <w:t>at least</w:t>
-      </w:r>
-      <w:r>
-        <w:t xml:space="preserve"> 10</w:t>
-      </w:r>
-      <w:r>
-        <w:t xml:space="preserve"> </w:t>
-      </w:r>
-      <w:r>
-        <w:t xml:space="preserve">daily support tickets, with duties including helping customers with billing information, retrieving customer data, and cancelling services. </w:t>
+        <w:t>Deployed the monitor system on a Linux VM instance through Google Cloud Platform.</w:t>
+      </w:r>
+    </w:p>
+    <w:p>
+      <w:pPr>
+        <w:pStyle w:val="ListBullet"/>
+        <w:spacing w:line="240" w:lineRule="auto"/>
+      </w:pPr>
+      <w:r>
+        <w:t xml:space="preserve">Worked with project team leads with marketing </w:t>
+      </w:r>
+      <w:r>
+        <w:t>strategies and</w:t>
+      </w:r>
+      <w:r>
+        <w:t xml:space="preserve"> participated in expanding the network of social media influencers.</w:t>
       </w:r>
     </w:p>
     <w:p>
@@ -558,8 +566,13 @@
         <w:spacing w:line="240" w:lineRule="auto"/>
         <w:ind w:left="216" w:hanging="216"/>
       </w:pPr>
-      <w:r>
-        <w:t>ItemFindr (Mobile Application)</w:t>
+      <w:proofErr w:type="spellStart"/>
+      <w:r>
+        <w:t>ItemFindr</w:t>
+      </w:r>
+      <w:proofErr w:type="spellEnd"/>
+      <w:r>
+        <w:t xml:space="preserve"> (Mobile Application)</w:t>
       </w:r>
     </w:p>
     <w:p>
@@ -589,7 +602,38 @@
         <w:spacing w:line="240" w:lineRule="auto"/>
       </w:pPr>
       <w:r>
-        <w:t xml:space="preserve">Integrated 4 store’s API into one using Python and Flask. </w:t>
+        <w:t xml:space="preserve">Integrated 4 store’s API into </w:t>
+      </w:r>
+      <w:r>
+        <w:t>one custom API.</w:t>
+      </w:r>
+    </w:p>
+    <w:p>
+      <w:pPr>
+        <w:pStyle w:val="ListBullet"/>
+        <w:numPr>
+          <w:ilvl w:val="1"/>
+          <w:numId w:val="21"/>
+        </w:numPr>
+        <w:spacing w:line="240" w:lineRule="auto"/>
+      </w:pPr>
+      <w:r>
+        <w:t>U</w:t>
+      </w:r>
+      <w:r>
+        <w:t>tiliz</w:t>
+      </w:r>
+      <w:r>
+        <w:t>ed</w:t>
+      </w:r>
+      <w:r>
+        <w:t xml:space="preserve"> Python and Flask</w:t>
+      </w:r>
+      <w:r>
+        <w:t xml:space="preserve"> web application framework</w:t>
+      </w:r>
+      <w:r>
+        <w:t xml:space="preserve">. </w:t>
       </w:r>
     </w:p>
     <w:p>
@@ -722,9 +766,11 @@
         </w:numPr>
         <w:spacing w:line="240" w:lineRule="auto"/>
       </w:pPr>
+      <w:proofErr w:type="spellStart"/>
       <w:r>
         <w:t>Studbud</w:t>
       </w:r>
+      <w:proofErr w:type="spellEnd"/>
       <w:r>
         <w:t xml:space="preserve"> (Web Application)</w:t>
       </w:r>
@@ -826,7 +872,15 @@
         <w:spacing w:line="240" w:lineRule="auto"/>
       </w:pPr>
       <w:r>
-        <w:t>NYIT's Accelerated Masters program</w:t>
+        <w:t xml:space="preserve">NYIT's Accelerated </w:t>
+      </w:r>
+      <w:proofErr w:type="spellStart"/>
+      <w:r>
+        <w:t>Masters</w:t>
+      </w:r>
+      <w:proofErr w:type="spellEnd"/>
+      <w:r>
+        <w:t xml:space="preserve"> program</w:t>
       </w:r>
     </w:p>
     <w:p>
@@ -877,7 +931,7 @@
 </file>
 
 <file path=word/endnotes.xml><?xml version="1.0" encoding="utf-8"?>
-<w:endnotes xmlns:wpc="http://schemas.microsoft.com/office/word/2010/wordprocessingCanvas" xmlns:cx="http://schemas.microsoft.com/office/drawing/2014/chartex" xmlns:cx1="http://schemas.microsoft.com/office/drawing/2015/9/8/chartex" xmlns:cx2="http://schemas.microsoft.com/office/drawing/2015/10/21/chartex" xmlns:cx3="http://schemas.microsoft.com/office/drawing/2016/5/9/chartex" xmlns:cx4="http://schemas.microsoft.com/office/drawing/2016/5/10/chartex" xmlns:cx5="http://schemas.microsoft.com/office/drawing/2016/5/11/chartex" xmlns:cx6="http://schemas.microsoft.com/office/drawing/2016/5/12/chartex" xmlns:cx7="http://schemas.microsoft.com/office/drawing/2016/5/13/chartex" xmlns:cx8="http://schemas.microsoft.com/office/drawing/2016/5/14/chartex" xmlns:mc="http://schemas.openxmlformats.org/markup-compatibility/2006" xmlns:aink="http://schemas.microsoft.com/office/drawing/2016/ink" xmlns:am3d="http://schemas.microsoft.com/office/drawing/2017/model3d" xmlns:o="urn:schemas-microsoft-com:office:office" xmlns:r="http://schemas.openxmlformats.org/officeDocument/2006/relationships" xmlns:m="http://schemas.openxmlformats.org/officeDocument/2006/math" xmlns:v="urn:schemas-microsoft-com:vml" xmlns:wp14="http://schemas.microsoft.com/office/word/2010/wordprocessingDrawing" xmlns:wp="http://schemas.openxmlformats.org/drawingml/2006/wordprocessingDrawing" xmlns:w10="urn:schemas-microsoft-com:office:word" xmlns:w="http://schemas.openxmlformats.org/wordprocessingml/2006/main" xmlns:w14="http://schemas.microsoft.com/office/word/2010/wordml" xmlns:w15="http://schemas.microsoft.com/office/word/2012/wordml" xmlns:w16cid="http://schemas.microsoft.com/office/word/2016/wordml/cid" xmlns:w16se="http://schemas.microsoft.com/office/word/2015/wordml/symex" xmlns:wpg="http://schemas.microsoft.com/office/word/2010/wordprocessingGroup" xmlns:wpi="http://schemas.microsoft.com/office/word/2010/wordprocessingInk" xmlns:wne="http://schemas.microsoft.com/office/word/2006/wordml" xmlns:wps="http://schemas.microsoft.com/office/word/2010/wordprocessingShape" mc:Ignorable="w14 w15 w16se w16cid wp14">
+<w:endnotes xmlns:wpc="http://schemas.microsoft.com/office/word/2010/wordprocessingCanvas" xmlns:cx="http://schemas.microsoft.com/office/drawing/2014/chartex" xmlns:cx1="http://schemas.microsoft.com/office/drawing/2015/9/8/chartex" xmlns:cx2="http://schemas.microsoft.com/office/drawing/2015/10/21/chartex" xmlns:cx3="http://schemas.microsoft.com/office/drawing/2016/5/9/chartex" xmlns:cx4="http://schemas.microsoft.com/office/drawing/2016/5/10/chartex" xmlns:cx5="http://schemas.microsoft.com/office/drawing/2016/5/11/chartex" xmlns:cx6="http://schemas.microsoft.com/office/drawing/2016/5/12/chartex" xmlns:cx7="http://schemas.microsoft.com/office/drawing/2016/5/13/chartex" xmlns:cx8="http://schemas.microsoft.com/office/drawing/2016/5/14/chartex" xmlns:mc="http://schemas.openxmlformats.org/markup-compatibility/2006" xmlns:aink="http://schemas.microsoft.com/office/drawing/2016/ink" xmlns:am3d="http://schemas.microsoft.com/office/drawing/2017/model3d" xmlns:o="urn:schemas-microsoft-com:office:office" xmlns:r="http://schemas.openxmlformats.org/officeDocument/2006/relationships" xmlns:m="http://schemas.openxmlformats.org/officeDocument/2006/math" xmlns:v="urn:schemas-microsoft-com:vml" xmlns:wp14="http://schemas.microsoft.com/office/word/2010/wordprocessingDrawing" xmlns:wp="http://schemas.openxmlformats.org/drawingml/2006/wordprocessingDrawing" xmlns:w10="urn:schemas-microsoft-com:office:word" xmlns:w="http://schemas.openxmlformats.org/wordprocessingml/2006/main" xmlns:w14="http://schemas.microsoft.com/office/word/2010/wordml" xmlns:w15="http://schemas.microsoft.com/office/word/2012/wordml" xmlns:w16cex="http://schemas.microsoft.com/office/word/2018/wordml/cex" xmlns:w16cid="http://schemas.microsoft.com/office/word/2016/wordml/cid" xmlns:w16="http://schemas.microsoft.com/office/word/2018/wordml" xmlns:w16se="http://schemas.microsoft.com/office/word/2015/wordml/symex" xmlns:wpg="http://schemas.microsoft.com/office/word/2010/wordprocessingGroup" xmlns:wpi="http://schemas.microsoft.com/office/word/2010/wordprocessingInk" xmlns:wne="http://schemas.microsoft.com/office/word/2006/wordml" xmlns:wps="http://schemas.microsoft.com/office/word/2010/wordprocessingShape" mc:Ignorable="w14 w15 w16se w16cid w16 w16cex wp14">
   <w:endnote w:type="separator" w:id="-1">
     <w:p>
       <w:pPr>
@@ -902,7 +956,7 @@
 </file>
 
 <file path=word/footer1.xml><?xml version="1.0" encoding="utf-8"?>
-<w:ftr xmlns:wpc="http://schemas.microsoft.com/office/word/2010/wordprocessingCanvas" xmlns:cx="http://schemas.microsoft.com/office/drawing/2014/chartex" xmlns:cx1="http://schemas.microsoft.com/office/drawing/2015/9/8/chartex" xmlns:cx2="http://schemas.microsoft.com/office/drawing/2015/10/21/chartex" xmlns:cx3="http://schemas.microsoft.com/office/drawing/2016/5/9/chartex" xmlns:cx4="http://schemas.microsoft.com/office/drawing/2016/5/10/chartex" xmlns:cx5="http://schemas.microsoft.com/office/drawing/2016/5/11/chartex" xmlns:cx6="http://schemas.microsoft.com/office/drawing/2016/5/12/chartex" xmlns:cx7="http://schemas.microsoft.com/office/drawing/2016/5/13/chartex" xmlns:cx8="http://schemas.microsoft.com/office/drawing/2016/5/14/chartex" xmlns:mc="http://schemas.openxmlformats.org/markup-compatibility/2006" xmlns:aink="http://schemas.microsoft.com/office/drawing/2016/ink" xmlns:am3d="http://schemas.microsoft.com/office/drawing/2017/model3d" xmlns:o="urn:schemas-microsoft-com:office:office" xmlns:r="http://schemas.openxmlformats.org/officeDocument/2006/relationships" xmlns:m="http://schemas.openxmlformats.org/officeDocument/2006/math" xmlns:v="urn:schemas-microsoft-com:vml" xmlns:wp14="http://schemas.microsoft.com/office/word/2010/wordprocessingDrawing" xmlns:wp="http://schemas.openxmlformats.org/drawingml/2006/wordprocessingDrawing" xmlns:w10="urn:schemas-microsoft-com:office:word" xmlns:w="http://schemas.openxmlformats.org/wordprocessingml/2006/main" xmlns:w14="http://schemas.microsoft.com/office/word/2010/wordml" xmlns:w15="http://schemas.microsoft.com/office/word/2012/wordml" xmlns:w16cid="http://schemas.microsoft.com/office/word/2016/wordml/cid" xmlns:w16se="http://schemas.microsoft.com/office/word/2015/wordml/symex" xmlns:wpg="http://schemas.microsoft.com/office/word/2010/wordprocessingGroup" xmlns:wpi="http://schemas.microsoft.com/office/word/2010/wordprocessingInk" xmlns:wne="http://schemas.microsoft.com/office/word/2006/wordml" xmlns:wps="http://schemas.microsoft.com/office/word/2010/wordprocessingShape" mc:Ignorable="w14 w15 w16se w16cid wp14">
+<w:ftr xmlns:wpc="http://schemas.microsoft.com/office/word/2010/wordprocessingCanvas" xmlns:cx="http://schemas.microsoft.com/office/drawing/2014/chartex" xmlns:cx1="http://schemas.microsoft.com/office/drawing/2015/9/8/chartex" xmlns:cx2="http://schemas.microsoft.com/office/drawing/2015/10/21/chartex" xmlns:cx3="http://schemas.microsoft.com/office/drawing/2016/5/9/chartex" xmlns:cx4="http://schemas.microsoft.com/office/drawing/2016/5/10/chartex" xmlns:cx5="http://schemas.microsoft.com/office/drawing/2016/5/11/chartex" xmlns:cx6="http://schemas.microsoft.com/office/drawing/2016/5/12/chartex" xmlns:cx7="http://schemas.microsoft.com/office/drawing/2016/5/13/chartex" xmlns:cx8="http://schemas.microsoft.com/office/drawing/2016/5/14/chartex" xmlns:mc="http://schemas.openxmlformats.org/markup-compatibility/2006" xmlns:aink="http://schemas.microsoft.com/office/drawing/2016/ink" xmlns:am3d="http://schemas.microsoft.com/office/drawing/2017/model3d" xmlns:o="urn:schemas-microsoft-com:office:office" xmlns:r="http://schemas.openxmlformats.org/officeDocument/2006/relationships" xmlns:m="http://schemas.openxmlformats.org/officeDocument/2006/math" xmlns:v="urn:schemas-microsoft-com:vml" xmlns:wp14="http://schemas.microsoft.com/office/word/2010/wordprocessingDrawing" xmlns:wp="http://schemas.openxmlformats.org/drawingml/2006/wordprocessingDrawing" xmlns:w10="urn:schemas-microsoft-com:office:word" xmlns:w="http://schemas.openxmlformats.org/wordprocessingml/2006/main" xmlns:w14="http://schemas.microsoft.com/office/word/2010/wordml" xmlns:w15="http://schemas.microsoft.com/office/word/2012/wordml" xmlns:w16cex="http://schemas.microsoft.com/office/word/2018/wordml/cex" xmlns:w16cid="http://schemas.microsoft.com/office/word/2016/wordml/cid" xmlns:w16="http://schemas.microsoft.com/office/word/2018/wordml" xmlns:w16se="http://schemas.microsoft.com/office/word/2015/wordml/symex" xmlns:wpg="http://schemas.microsoft.com/office/word/2010/wordprocessingGroup" xmlns:wpi="http://schemas.microsoft.com/office/word/2010/wordprocessingInk" xmlns:wne="http://schemas.microsoft.com/office/word/2006/wordml" xmlns:wps="http://schemas.microsoft.com/office/word/2010/wordprocessingShape" mc:Ignorable="w14 w15 w16se w16cid w16 w16cex wp14">
   <w:p>
     <w:pPr>
       <w:pStyle w:val="Footer"/>
@@ -936,7 +990,7 @@
 </file>
 
 <file path=word/footnotes.xml><?xml version="1.0" encoding="utf-8"?>
-<w:footnotes xmlns:wpc="http://schemas.microsoft.com/office/word/2010/wordprocessingCanvas" xmlns:cx="http://schemas.microsoft.com/office/drawing/2014/chartex" xmlns:cx1="http://schemas.microsoft.com/office/drawing/2015/9/8/chartex" xmlns:cx2="http://schemas.microsoft.com/office/drawing/2015/10/21/chartex" xmlns:cx3="http://schemas.microsoft.com/office/drawing/2016/5/9/chartex" xmlns:cx4="http://schemas.microsoft.com/office/drawing/2016/5/10/chartex" xmlns:cx5="http://schemas.microsoft.com/office/drawing/2016/5/11/chartex" xmlns:cx6="http://schemas.microsoft.com/office/drawing/2016/5/12/chartex" xmlns:cx7="http://schemas.microsoft.com/office/drawing/2016/5/13/chartex" xmlns:cx8="http://schemas.microsoft.com/office/drawing/2016/5/14/chartex" xmlns:mc="http://schemas.openxmlformats.org/markup-compatibility/2006" xmlns:aink="http://schemas.microsoft.com/office/drawing/2016/ink" xmlns:am3d="http://schemas.microsoft.com/office/drawing/2017/model3d" xmlns:o="urn:schemas-microsoft-com:office:office" xmlns:r="http://schemas.openxmlformats.org/officeDocument/2006/relationships" xmlns:m="http://schemas.openxmlformats.org/officeDocument/2006/math" xmlns:v="urn:schemas-microsoft-com:vml" xmlns:wp14="http://schemas.microsoft.com/office/word/2010/wordprocessingDrawing" xmlns:wp="http://schemas.openxmlformats.org/drawingml/2006/wordprocessingDrawing" xmlns:w10="urn:schemas-microsoft-com:office:word" xmlns:w="http://schemas.openxmlformats.org/wordprocessingml/2006/main" xmlns:w14="http://schemas.microsoft.com/office/word/2010/wordml" xmlns:w15="http://schemas.microsoft.com/office/word/2012/wordml" xmlns:w16cid="http://schemas.microsoft.com/office/word/2016/wordml/cid" xmlns:w16se="http://schemas.microsoft.com/office/word/2015/wordml/symex" xmlns:wpg="http://schemas.microsoft.com/office/word/2010/wordprocessingGroup" xmlns:wpi="http://schemas.microsoft.com/office/word/2010/wordprocessingInk" xmlns:wne="http://schemas.microsoft.com/office/word/2006/wordml" xmlns:wps="http://schemas.microsoft.com/office/word/2010/wordprocessingShape" mc:Ignorable="w14 w15 w16se w16cid wp14">
+<w:footnotes xmlns:wpc="http://schemas.microsoft.com/office/word/2010/wordprocessingCanvas" xmlns:cx="http://schemas.microsoft.com/office/drawing/2014/chartex" xmlns:cx1="http://schemas.microsoft.com/office/drawing/2015/9/8/chartex" xmlns:cx2="http://schemas.microsoft.com/office/drawing/2015/10/21/chartex" xmlns:cx3="http://schemas.microsoft.com/office/drawing/2016/5/9/chartex" xmlns:cx4="http://schemas.microsoft.com/office/drawing/2016/5/10/chartex" xmlns:cx5="http://schemas.microsoft.com/office/drawing/2016/5/11/chartex" xmlns:cx6="http://schemas.microsoft.com/office/drawing/2016/5/12/chartex" xmlns:cx7="http://schemas.microsoft.com/office/drawing/2016/5/13/chartex" xmlns:cx8="http://schemas.microsoft.com/office/drawing/2016/5/14/chartex" xmlns:mc="http://schemas.openxmlformats.org/markup-compatibility/2006" xmlns:aink="http://schemas.microsoft.com/office/drawing/2016/ink" xmlns:am3d="http://schemas.microsoft.com/office/drawing/2017/model3d" xmlns:o="urn:schemas-microsoft-com:office:office" xmlns:r="http://schemas.openxmlformats.org/officeDocument/2006/relationships" xmlns:m="http://schemas.openxmlformats.org/officeDocument/2006/math" xmlns:v="urn:schemas-microsoft-com:vml" xmlns:wp14="http://schemas.microsoft.com/office/word/2010/wordprocessingDrawing" xmlns:wp="http://schemas.openxmlformats.org/drawingml/2006/wordprocessingDrawing" xmlns:w10="urn:schemas-microsoft-com:office:word" xmlns:w="http://schemas.openxmlformats.org/wordprocessingml/2006/main" xmlns:w14="http://schemas.microsoft.com/office/word/2010/wordml" xmlns:w15="http://schemas.microsoft.com/office/word/2012/wordml" xmlns:w16cex="http://schemas.microsoft.com/office/word/2018/wordml/cex" xmlns:w16cid="http://schemas.microsoft.com/office/word/2016/wordml/cid" xmlns:w16="http://schemas.microsoft.com/office/word/2018/wordml" xmlns:w16se="http://schemas.microsoft.com/office/word/2015/wordml/symex" xmlns:wpg="http://schemas.microsoft.com/office/word/2010/wordprocessingGroup" xmlns:wpi="http://schemas.microsoft.com/office/word/2010/wordprocessingInk" xmlns:wne="http://schemas.microsoft.com/office/word/2006/wordml" xmlns:wps="http://schemas.microsoft.com/office/word/2010/wordprocessingShape" mc:Ignorable="w14 w15 w16se w16cid w16 w16cex wp14">
   <w:footnote w:type="separator" w:id="-1">
     <w:p>
       <w:pPr>
@@ -961,7 +1015,7 @@
 </file>
 
 <file path=word/numbering.xml><?xml version="1.0" encoding="utf-8"?>
-<w:numbering xmlns:wpc="http://schemas.microsoft.com/office/word/2010/wordprocessingCanvas" xmlns:cx="http://schemas.microsoft.com/office/drawing/2014/chartex" xmlns:cx1="http://schemas.microsoft.com/office/drawing/2015/9/8/chartex" xmlns:cx2="http://schemas.microsoft.com/office/drawing/2015/10/21/chartex" xmlns:cx3="http://schemas.microsoft.com/office/drawing/2016/5/9/chartex" xmlns:cx4="http://schemas.microsoft.com/office/drawing/2016/5/10/chartex" xmlns:cx5="http://schemas.microsoft.com/office/drawing/2016/5/11/chartex" xmlns:cx6="http://schemas.microsoft.com/office/drawing/2016/5/12/chartex" xmlns:cx7="http://schemas.microsoft.com/office/drawing/2016/5/13/chartex" xmlns:cx8="http://schemas.microsoft.com/office/drawing/2016/5/14/chartex" xmlns:mc="http://schemas.openxmlformats.org/markup-compatibility/2006" xmlns:aink="http://schemas.microsoft.com/office/drawing/2016/ink" xmlns:am3d="http://schemas.microsoft.com/office/drawing/2017/model3d" xmlns:o="urn:schemas-microsoft-com:office:office" xmlns:r="http://schemas.openxmlformats.org/officeDocument/2006/relationships" xmlns:m="http://schemas.openxmlformats.org/officeDocument/2006/math" xmlns:v="urn:schemas-microsoft-com:vml" xmlns:wp14="http://schemas.microsoft.com/office/word/2010/wordprocessingDrawing" xmlns:wp="http://schemas.openxmlformats.org/drawingml/2006/wordprocessingDrawing" xmlns:w10="urn:schemas-microsoft-com:office:word" xmlns:w="http://schemas.openxmlformats.org/wordprocessingml/2006/main" xmlns:w14="http://schemas.microsoft.com/office/word/2010/wordml" xmlns:w15="http://schemas.microsoft.com/office/word/2012/wordml" xmlns:w16cid="http://schemas.microsoft.com/office/word/2016/wordml/cid" xmlns:w16se="http://schemas.microsoft.com/office/word/2015/wordml/symex" xmlns:wpg="http://schemas.microsoft.com/office/word/2010/wordprocessingGroup" xmlns:wpi="http://schemas.microsoft.com/office/word/2010/wordprocessingInk" xmlns:wne="http://schemas.microsoft.com/office/word/2006/wordml" xmlns:wps="http://schemas.microsoft.com/office/word/2010/wordprocessingShape" mc:Ignorable="w14 w15 w16se w16cid wp14">
+<w:numbering xmlns:wpc="http://schemas.microsoft.com/office/word/2010/wordprocessingCanvas" xmlns:cx="http://schemas.microsoft.com/office/drawing/2014/chartex" xmlns:cx1="http://schemas.microsoft.com/office/drawing/2015/9/8/chartex" xmlns:cx2="http://schemas.microsoft.com/office/drawing/2015/10/21/chartex" xmlns:cx3="http://schemas.microsoft.com/office/drawing/2016/5/9/chartex" xmlns:cx4="http://schemas.microsoft.com/office/drawing/2016/5/10/chartex" xmlns:cx5="http://schemas.microsoft.com/office/drawing/2016/5/11/chartex" xmlns:cx6="http://schemas.microsoft.com/office/drawing/2016/5/12/chartex" xmlns:cx7="http://schemas.microsoft.com/office/drawing/2016/5/13/chartex" xmlns:cx8="http://schemas.microsoft.com/office/drawing/2016/5/14/chartex" xmlns:mc="http://schemas.openxmlformats.org/markup-compatibility/2006" xmlns:aink="http://schemas.microsoft.com/office/drawing/2016/ink" xmlns:am3d="http://schemas.microsoft.com/office/drawing/2017/model3d" xmlns:o="urn:schemas-microsoft-com:office:office" xmlns:r="http://schemas.openxmlformats.org/officeDocument/2006/relationships" xmlns:m="http://schemas.openxmlformats.org/officeDocument/2006/math" xmlns:v="urn:schemas-microsoft-com:vml" xmlns:wp14="http://schemas.microsoft.com/office/word/2010/wordprocessingDrawing" xmlns:wp="http://schemas.openxmlformats.org/drawingml/2006/wordprocessingDrawing" xmlns:w10="urn:schemas-microsoft-com:office:word" xmlns:w="http://schemas.openxmlformats.org/wordprocessingml/2006/main" xmlns:w14="http://schemas.microsoft.com/office/word/2010/wordml" xmlns:w15="http://schemas.microsoft.com/office/word/2012/wordml" xmlns:w16cex="http://schemas.microsoft.com/office/word/2018/wordml/cex" xmlns:w16cid="http://schemas.microsoft.com/office/word/2016/wordml/cid" xmlns:w16="http://schemas.microsoft.com/office/word/2018/wordml" xmlns:w16se="http://schemas.microsoft.com/office/word/2015/wordml/symex" xmlns:wpg="http://schemas.microsoft.com/office/word/2010/wordprocessingGroup" xmlns:wpi="http://schemas.microsoft.com/office/word/2010/wordprocessingInk" xmlns:wne="http://schemas.microsoft.com/office/word/2006/wordml" xmlns:wps="http://schemas.microsoft.com/office/word/2010/wordprocessingShape" mc:Ignorable="w14 w15 w16se w16cid w16 w16cex wp14">
   <w:abstractNum w:abstractNumId="0" w15:restartNumberingAfterBreak="0">
     <w:nsid w:val="FFFFFF7C"/>
     <w:multiLevelType w:val="singleLevel"/>
@@ -2205,7 +2259,7 @@
 </file>
 
 <file path=word/styles.xml><?xml version="1.0" encoding="utf-8"?>
-<w:styles xmlns:mc="http://schemas.openxmlformats.org/markup-compatibility/2006" xmlns:r="http://schemas.openxmlformats.org/officeDocument/2006/relationships" xmlns:w="http://schemas.openxmlformats.org/wordprocessingml/2006/main" xmlns:w14="http://schemas.microsoft.com/office/word/2010/wordml" xmlns:w15="http://schemas.microsoft.com/office/word/2012/wordml" xmlns:w16cid="http://schemas.microsoft.com/office/word/2016/wordml/cid" xmlns:w16se="http://schemas.microsoft.com/office/word/2015/wordml/symex" mc:Ignorable="w14 w15 w16se w16cid">
+<w:styles xmlns:mc="http://schemas.openxmlformats.org/markup-compatibility/2006" xmlns:r="http://schemas.openxmlformats.org/officeDocument/2006/relationships" xmlns:w="http://schemas.openxmlformats.org/wordprocessingml/2006/main" xmlns:w14="http://schemas.microsoft.com/office/word/2010/wordml" xmlns:w15="http://schemas.microsoft.com/office/word/2012/wordml" xmlns:w16cex="http://schemas.microsoft.com/office/word/2018/wordml/cex" xmlns:w16cid="http://schemas.microsoft.com/office/word/2016/wordml/cid" xmlns:w16="http://schemas.microsoft.com/office/word/2018/wordml" xmlns:w16se="http://schemas.microsoft.com/office/word/2015/wordml/symex" mc:Ignorable="w14 w15 w16se w16cid w16 w16cex">
   <w:docDefaults>
     <w:rPrDefault>
       <w:rPr>
@@ -3460,7 +3514,7 @@
 </file>
 
 <file path=word/glossary/document.xml><?xml version="1.0" encoding="utf-8"?>
-<w:glossaryDocument xmlns:wpc="http://schemas.microsoft.com/office/word/2010/wordprocessingCanvas" xmlns:cx="http://schemas.microsoft.com/office/drawing/2014/chartex" xmlns:cx1="http://schemas.microsoft.com/office/drawing/2015/9/8/chartex" xmlns:cx2="http://schemas.microsoft.com/office/drawing/2015/10/21/chartex" xmlns:cx3="http://schemas.microsoft.com/office/drawing/2016/5/9/chartex" xmlns:cx4="http://schemas.microsoft.com/office/drawing/2016/5/10/chartex" xmlns:cx5="http://schemas.microsoft.com/office/drawing/2016/5/11/chartex" xmlns:cx6="http://schemas.microsoft.com/office/drawing/2016/5/12/chartex" xmlns:cx7="http://schemas.microsoft.com/office/drawing/2016/5/13/chartex" xmlns:cx8="http://schemas.microsoft.com/office/drawing/2016/5/14/chartex" xmlns:mc="http://schemas.openxmlformats.org/markup-compatibility/2006" xmlns:aink="http://schemas.microsoft.com/office/drawing/2016/ink" xmlns:am3d="http://schemas.microsoft.com/office/drawing/2017/model3d" xmlns:o="urn:schemas-microsoft-com:office:office" xmlns:r="http://schemas.openxmlformats.org/officeDocument/2006/relationships" xmlns:m="http://schemas.openxmlformats.org/officeDocument/2006/math" xmlns:v="urn:schemas-microsoft-com:vml" xmlns:wp14="http://schemas.microsoft.com/office/word/2010/wordprocessingDrawing" xmlns:wp="http://schemas.openxmlformats.org/drawingml/2006/wordprocessingDrawing" xmlns:w10="urn:schemas-microsoft-com:office:word" xmlns:w="http://schemas.openxmlformats.org/wordprocessingml/2006/main" xmlns:w14="http://schemas.microsoft.com/office/word/2010/wordml" xmlns:w15="http://schemas.microsoft.com/office/word/2012/wordml" xmlns:w16cid="http://schemas.microsoft.com/office/word/2016/wordml/cid" xmlns:w16se="http://schemas.microsoft.com/office/word/2015/wordml/symex" xmlns:wpg="http://schemas.microsoft.com/office/word/2010/wordprocessingGroup" xmlns:wpi="http://schemas.microsoft.com/office/word/2010/wordprocessingInk" xmlns:wne="http://schemas.microsoft.com/office/word/2006/wordml" xmlns:wps="http://schemas.microsoft.com/office/word/2010/wordprocessingShape" mc:Ignorable="w14 w15 w16se w16cid wp14">
+<w:glossaryDocument xmlns:wpc="http://schemas.microsoft.com/office/word/2010/wordprocessingCanvas" xmlns:cx="http://schemas.microsoft.com/office/drawing/2014/chartex" xmlns:cx1="http://schemas.microsoft.com/office/drawing/2015/9/8/chartex" xmlns:cx2="http://schemas.microsoft.com/office/drawing/2015/10/21/chartex" xmlns:cx3="http://schemas.microsoft.com/office/drawing/2016/5/9/chartex" xmlns:cx4="http://schemas.microsoft.com/office/drawing/2016/5/10/chartex" xmlns:cx5="http://schemas.microsoft.com/office/drawing/2016/5/11/chartex" xmlns:cx6="http://schemas.microsoft.com/office/drawing/2016/5/12/chartex" xmlns:cx7="http://schemas.microsoft.com/office/drawing/2016/5/13/chartex" xmlns:cx8="http://schemas.microsoft.com/office/drawing/2016/5/14/chartex" xmlns:mc="http://schemas.openxmlformats.org/markup-compatibility/2006" xmlns:aink="http://schemas.microsoft.com/office/drawing/2016/ink" xmlns:am3d="http://schemas.microsoft.com/office/drawing/2017/model3d" xmlns:o="urn:schemas-microsoft-com:office:office" xmlns:r="http://schemas.openxmlformats.org/officeDocument/2006/relationships" xmlns:m="http://schemas.openxmlformats.org/officeDocument/2006/math" xmlns:v="urn:schemas-microsoft-com:vml" xmlns:wp14="http://schemas.microsoft.com/office/word/2010/wordprocessingDrawing" xmlns:wp="http://schemas.openxmlformats.org/drawingml/2006/wordprocessingDrawing" xmlns:w10="urn:schemas-microsoft-com:office:word" xmlns:w="http://schemas.openxmlformats.org/wordprocessingml/2006/main" xmlns:w14="http://schemas.microsoft.com/office/word/2010/wordml" xmlns:w15="http://schemas.microsoft.com/office/word/2012/wordml" xmlns:w16cex="http://schemas.microsoft.com/office/word/2018/wordml/cex" xmlns:w16cid="http://schemas.microsoft.com/office/word/2016/wordml/cid" xmlns:w16="http://schemas.microsoft.com/office/word/2018/wordml" xmlns:w16se="http://schemas.microsoft.com/office/word/2015/wordml/symex" xmlns:wpg="http://schemas.microsoft.com/office/word/2010/wordprocessingGroup" xmlns:wpi="http://schemas.microsoft.com/office/word/2010/wordprocessingInk" xmlns:wne="http://schemas.microsoft.com/office/word/2006/wordml" xmlns:wps="http://schemas.microsoft.com/office/word/2010/wordprocessingShape" mc:Ignorable="w14 w15 w16se w16cid w16 w16cex wp14">
   <w:docParts>
     <w:docPart>
       <w:docPartPr>
@@ -3519,7 +3573,7 @@
 </file>
 
 <file path=word/glossary/fontTable.xml><?xml version="1.0" encoding="utf-8"?>
-<w:fonts xmlns:mc="http://schemas.openxmlformats.org/markup-compatibility/2006" xmlns:r="http://schemas.openxmlformats.org/officeDocument/2006/relationships" xmlns:w="http://schemas.openxmlformats.org/wordprocessingml/2006/main" xmlns:w14="http://schemas.microsoft.com/office/word/2010/wordml" xmlns:w15="http://schemas.microsoft.com/office/word/2012/wordml" xmlns:w16cid="http://schemas.microsoft.com/office/word/2016/wordml/cid" xmlns:w16se="http://schemas.microsoft.com/office/word/2015/wordml/symex" mc:Ignorable="w14 w15 w16se w16cid">
+<w:fonts xmlns:mc="http://schemas.openxmlformats.org/markup-compatibility/2006" xmlns:r="http://schemas.openxmlformats.org/officeDocument/2006/relationships" xmlns:w="http://schemas.openxmlformats.org/wordprocessingml/2006/main" xmlns:w14="http://schemas.microsoft.com/office/word/2010/wordml" xmlns:w15="http://schemas.microsoft.com/office/word/2012/wordml" xmlns:w16cex="http://schemas.microsoft.com/office/word/2018/wordml/cex" xmlns:w16cid="http://schemas.microsoft.com/office/word/2016/wordml/cid" xmlns:w16="http://schemas.microsoft.com/office/word/2018/wordml" xmlns:w16se="http://schemas.microsoft.com/office/word/2015/wordml/symex" mc:Ignorable="w14 w15 w16se w16cid w16 w16cex">
   <w:font w:name="Symbol">
     <w:panose1 w:val="05050102010706020507"/>
     <w:charset w:val="02"/>
@@ -3595,7 +3649,7 @@
 </file>
 
 <file path=word/glossary/settings.xml><?xml version="1.0" encoding="utf-8"?>
-<w:settings xmlns:mc="http://schemas.openxmlformats.org/markup-compatibility/2006" xmlns:o="urn:schemas-microsoft-com:office:office" xmlns:r="http://schemas.openxmlformats.org/officeDocument/2006/relationships" xmlns:m="http://schemas.openxmlformats.org/officeDocument/2006/math" xmlns:v="urn:schemas-microsoft-com:vml" xmlns:w10="urn:schemas-microsoft-com:office:word" xmlns:w="http://schemas.openxmlformats.org/wordprocessingml/2006/main" xmlns:w14="http://schemas.microsoft.com/office/word/2010/wordml" xmlns:w15="http://schemas.microsoft.com/office/word/2012/wordml" xmlns:w16cid="http://schemas.microsoft.com/office/word/2016/wordml/cid" xmlns:w16se="http://schemas.microsoft.com/office/word/2015/wordml/symex" xmlns:sl="http://schemas.openxmlformats.org/schemaLibrary/2006/main" mc:Ignorable="w14 w15 w16se w16cid">
+<w:settings xmlns:mc="http://schemas.openxmlformats.org/markup-compatibility/2006" xmlns:o="urn:schemas-microsoft-com:office:office" xmlns:r="http://schemas.openxmlformats.org/officeDocument/2006/relationships" xmlns:m="http://schemas.openxmlformats.org/officeDocument/2006/math" xmlns:v="urn:schemas-microsoft-com:vml" xmlns:w10="urn:schemas-microsoft-com:office:word" xmlns:w="http://schemas.openxmlformats.org/wordprocessingml/2006/main" xmlns:w14="http://schemas.microsoft.com/office/word/2010/wordml" xmlns:w15="http://schemas.microsoft.com/office/word/2012/wordml" xmlns:w16cex="http://schemas.microsoft.com/office/word/2018/wordml/cex" xmlns:w16cid="http://schemas.microsoft.com/office/word/2016/wordml/cid" xmlns:w16="http://schemas.microsoft.com/office/word/2018/wordml" xmlns:w16se="http://schemas.microsoft.com/office/word/2015/wordml/symex" xmlns:sl="http://schemas.openxmlformats.org/schemaLibrary/2006/main" mc:Ignorable="w14 w15 w16se w16cid w16 w16cex">
   <w:view w:val="normal"/>
   <w:defaultTabStop w:val="720"/>
   <w:characterSpacingControl w:val="doNotCompress"/>
@@ -3614,6 +3668,7 @@
     <w:rsid w:val="00264F23"/>
     <w:rsid w:val="0046731F"/>
     <w:rsid w:val="00892F3C"/>
+    <w:rsid w:val="0096302F"/>
     <w:rsid w:val="009745D6"/>
     <w:rsid w:val="009D7360"/>
     <w:rsid w:val="00AF270D"/>
@@ -3646,7 +3701,7 @@
 </file>
 
 <file path=word/glossary/styles.xml><?xml version="1.0" encoding="utf-8"?>
-<w:styles xmlns:mc="http://schemas.openxmlformats.org/markup-compatibility/2006" xmlns:r="http://schemas.openxmlformats.org/officeDocument/2006/relationships" xmlns:w="http://schemas.openxmlformats.org/wordprocessingml/2006/main" xmlns:w14="http://schemas.microsoft.com/office/word/2010/wordml" xmlns:w15="http://schemas.microsoft.com/office/word/2012/wordml" xmlns:w16cid="http://schemas.microsoft.com/office/word/2016/wordml/cid" xmlns:w16se="http://schemas.microsoft.com/office/word/2015/wordml/symex" mc:Ignorable="w14 w15 w16se w16cid">
+<w:styles xmlns:mc="http://schemas.openxmlformats.org/markup-compatibility/2006" xmlns:r="http://schemas.openxmlformats.org/officeDocument/2006/relationships" xmlns:w="http://schemas.openxmlformats.org/wordprocessingml/2006/main" xmlns:w14="http://schemas.microsoft.com/office/word/2010/wordml" xmlns:w15="http://schemas.microsoft.com/office/word/2012/wordml" xmlns:w16cex="http://schemas.microsoft.com/office/word/2018/wordml/cex" xmlns:w16cid="http://schemas.microsoft.com/office/word/2016/wordml/cid" xmlns:w16="http://schemas.microsoft.com/office/word/2018/wordml" xmlns:w16se="http://schemas.microsoft.com/office/word/2015/wordml/symex" mc:Ignorable="w14 w15 w16se w16cid w16 w16cex">
   <w:docDefaults>
     <w:rPrDefault>
       <w:rPr>
@@ -4067,104 +4122,8 @@
     <w:semiHidden/>
     <w:unhideWhenUsed/>
   </w:style>
-  <w:style w:type="paragraph" w:customStyle="1" w:styleId="9788D9DFC1727448BB9ED2EAC0CF4551">
-    <w:name w:val="9788D9DFC1727448BB9ED2EAC0CF4551"/>
-  </w:style>
-  <w:style w:type="paragraph" w:customStyle="1" w:styleId="B952B92C302F7F4C8682C9F43611E51C">
-    <w:name w:val="B952B92C302F7F4C8682C9F43611E51C"/>
-  </w:style>
-  <w:style w:type="paragraph" w:customStyle="1" w:styleId="0DD5257FD82ED84FABA5C7FBFB17BB10">
-    <w:name w:val="0DD5257FD82ED84FABA5C7FBFB17BB10"/>
-  </w:style>
-  <w:style w:type="paragraph" w:customStyle="1" w:styleId="3CD20BDCABB0EA4194CD08F4D2E7A8FA">
-    <w:name w:val="3CD20BDCABB0EA4194CD08F4D2E7A8FA"/>
-  </w:style>
-  <w:style w:type="paragraph" w:customStyle="1" w:styleId="F38066B86D0BA84585771DB81ED80710">
-    <w:name w:val="F38066B86D0BA84585771DB81ED80710"/>
-  </w:style>
-  <w:style w:type="paragraph" w:customStyle="1" w:styleId="56CB3B10368F1441A0ADE9BCEEB370FD">
-    <w:name w:val="56CB3B10368F1441A0ADE9BCEEB370FD"/>
-  </w:style>
-  <w:style w:type="paragraph" w:customStyle="1" w:styleId="E40CFD5320F7554E807E05EE1A35806A">
-    <w:name w:val="E40CFD5320F7554E807E05EE1A35806A"/>
-  </w:style>
-  <w:style w:type="paragraph" w:customStyle="1" w:styleId="C4C3B8B9812D9F489AFFBC7940DBCF46">
-    <w:name w:val="C4C3B8B9812D9F489AFFBC7940DBCF46"/>
-  </w:style>
-  <w:style w:type="paragraph" w:customStyle="1" w:styleId="C602677D28237745A5C4635C443668A9">
-    <w:name w:val="C602677D28237745A5C4635C443668A9"/>
-  </w:style>
-  <w:style w:type="paragraph" w:customStyle="1" w:styleId="892893D1B58B854FA5DAA16D9CDFD4A3">
-    <w:name w:val="892893D1B58B854FA5DAA16D9CDFD4A3"/>
-  </w:style>
-  <w:style w:type="paragraph" w:customStyle="1" w:styleId="FC06CF2B48E53A48B18FEE178E821C53">
-    <w:name w:val="FC06CF2B48E53A48B18FEE178E821C53"/>
-  </w:style>
-  <w:style w:type="paragraph" w:customStyle="1" w:styleId="83FD5959DEC1E14ABA898FB34733353B">
-    <w:name w:val="83FD5959DEC1E14ABA898FB34733353B"/>
-  </w:style>
-  <w:style w:type="paragraph" w:customStyle="1" w:styleId="7E14211EB00C5042A987255531DB794C">
-    <w:name w:val="7E14211EB00C5042A987255531DB794C"/>
-  </w:style>
-  <w:style w:type="paragraph" w:customStyle="1" w:styleId="180860D9A785184EB63A86368CFD704C">
-    <w:name w:val="180860D9A785184EB63A86368CFD704C"/>
-  </w:style>
-  <w:style w:type="paragraph" w:customStyle="1" w:styleId="AE0D915F2183D747843B60A736FFF2EE">
-    <w:name w:val="AE0D915F2183D747843B60A736FFF2EE"/>
-  </w:style>
-  <w:style w:type="paragraph" w:customStyle="1" w:styleId="EF5CD296A3B18547B999EDEE135BF254">
-    <w:name w:val="EF5CD296A3B18547B999EDEE135BF254"/>
-  </w:style>
-  <w:style w:type="paragraph" w:customStyle="1" w:styleId="D94D832A3116A849B6E0236355DB38E5">
-    <w:name w:val="D94D832A3116A849B6E0236355DB38E5"/>
-  </w:style>
-  <w:style w:type="paragraph" w:customStyle="1" w:styleId="CEDC2D06E11A71498D9526F1569B1EFC">
-    <w:name w:val="CEDC2D06E11A71498D9526F1569B1EFC"/>
-  </w:style>
-  <w:style w:type="paragraph" w:customStyle="1" w:styleId="0413C88EBD435C4F969A13F8EB35CA57">
-    <w:name w:val="0413C88EBD435C4F969A13F8EB35CA57"/>
-  </w:style>
-  <w:style w:type="paragraph" w:customStyle="1" w:styleId="E76EC46B6CD10F4E800156C2FE437D48">
-    <w:name w:val="E76EC46B6CD10F4E800156C2FE437D48"/>
-  </w:style>
-  <w:style w:type="paragraph" w:customStyle="1" w:styleId="EF534F280B48DF46B50383E3AC8C3217">
-    <w:name w:val="EF534F280B48DF46B50383E3AC8C3217"/>
-  </w:style>
-  <w:style w:type="paragraph" w:customStyle="1" w:styleId="8A6DCAD10790AD4AAC8C37D5B6A92129">
-    <w:name w:val="8A6DCAD10790AD4AAC8C37D5B6A92129"/>
-  </w:style>
-  <w:style w:type="paragraph" w:customStyle="1" w:styleId="38EA7D3ADBEA1645AC22056B1D892347">
-    <w:name w:val="38EA7D3ADBEA1645AC22056B1D892347"/>
-  </w:style>
-  <w:style w:type="paragraph" w:customStyle="1" w:styleId="61BA4732356186478D8C8006D0209E58">
-    <w:name w:val="61BA4732356186478D8C8006D0209E58"/>
-  </w:style>
   <w:style w:type="paragraph" w:customStyle="1" w:styleId="284A47E63006D94CAD4185CD2DDDFE86">
     <w:name w:val="284A47E63006D94CAD4185CD2DDDFE86"/>
-  </w:style>
-  <w:style w:type="paragraph" w:customStyle="1" w:styleId="FD02810329693342B2E8CDC26752D2B4">
-    <w:name w:val="FD02810329693342B2E8CDC26752D2B4"/>
-  </w:style>
-  <w:style w:type="paragraph" w:customStyle="1" w:styleId="B7D5108F1C2B8D488055E7A7D9A7938D">
-    <w:name w:val="B7D5108F1C2B8D488055E7A7D9A7938D"/>
-  </w:style>
-  <w:style w:type="paragraph" w:customStyle="1" w:styleId="19710D867417274697E874800B5D6F4A">
-    <w:name w:val="19710D867417274697E874800B5D6F4A"/>
-  </w:style>
-  <w:style w:type="paragraph" w:customStyle="1" w:styleId="6787278A911F8040A7D8C72448DA2895">
-    <w:name w:val="6787278A911F8040A7D8C72448DA2895"/>
-  </w:style>
-  <w:style w:type="paragraph" w:customStyle="1" w:styleId="1DFCC57620759F49B13F830A9E56218A">
-    <w:name w:val="1DFCC57620759F49B13F830A9E56218A"/>
-  </w:style>
-  <w:style w:type="paragraph" w:customStyle="1" w:styleId="8108F61EFA16E543B72E65C67A76A2D9">
-    <w:name w:val="8108F61EFA16E543B72E65C67A76A2D9"/>
-  </w:style>
-  <w:style w:type="paragraph" w:customStyle="1" w:styleId="2A35C26AE8A56C4CBEC0FA2CEE4CE0B8">
-    <w:name w:val="2A35C26AE8A56C4CBEC0FA2CEE4CE0B8"/>
-  </w:style>
-  <w:style w:type="paragraph" w:customStyle="1" w:styleId="8F95AC18AA8CA842BD7337D2DD72B021">
-    <w:name w:val="8F95AC18AA8CA842BD7337D2DD72B021"/>
   </w:style>
   <w:style w:type="character" w:styleId="PlaceholderText">
     <w:name w:val="Placeholder Text"/>
@@ -4176,72 +4135,6 @@
       <w:color w:val="323E4F" w:themeColor="text2" w:themeShade="BF"/>
     </w:rPr>
   </w:style>
-  <w:style w:type="paragraph" w:customStyle="1" w:styleId="745AF26176CC4CE0A1DA561E11C98AA9">
-    <w:name w:val="745AF26176CC4CE0A1DA561E11C98AA9"/>
-    <w:rsid w:val="00E40710"/>
-    <w:pPr>
-      <w:spacing w:after="160" w:line="259" w:lineRule="auto"/>
-    </w:pPr>
-    <w:rPr>
-      <w:sz w:val="22"/>
-      <w:szCs w:val="22"/>
-    </w:rPr>
-  </w:style>
-  <w:style w:type="paragraph" w:customStyle="1" w:styleId="C4B077978685456DB6FDCF5013D9922D">
-    <w:name w:val="C4B077978685456DB6FDCF5013D9922D"/>
-    <w:rsid w:val="00E40710"/>
-    <w:pPr>
-      <w:spacing w:after="160" w:line="259" w:lineRule="auto"/>
-    </w:pPr>
-    <w:rPr>
-      <w:sz w:val="22"/>
-      <w:szCs w:val="22"/>
-    </w:rPr>
-  </w:style>
-  <w:style w:type="paragraph" w:customStyle="1" w:styleId="4018D104F8CB4F8D9DD2C3803C385175">
-    <w:name w:val="4018D104F8CB4F8D9DD2C3803C385175"/>
-    <w:rsid w:val="00E40710"/>
-    <w:pPr>
-      <w:spacing w:after="160" w:line="259" w:lineRule="auto"/>
-    </w:pPr>
-    <w:rPr>
-      <w:sz w:val="22"/>
-      <w:szCs w:val="22"/>
-    </w:rPr>
-  </w:style>
-  <w:style w:type="paragraph" w:customStyle="1" w:styleId="3D00FF28FDB6498F88CB3E540A126536">
-    <w:name w:val="3D00FF28FDB6498F88CB3E540A126536"/>
-    <w:rsid w:val="00E40710"/>
-    <w:pPr>
-      <w:spacing w:after="160" w:line="259" w:lineRule="auto"/>
-    </w:pPr>
-    <w:rPr>
-      <w:sz w:val="22"/>
-      <w:szCs w:val="22"/>
-    </w:rPr>
-  </w:style>
-  <w:style w:type="paragraph" w:customStyle="1" w:styleId="1E9E414C3D74457BB292D0CB3295B4FD">
-    <w:name w:val="1E9E414C3D74457BB292D0CB3295B4FD"/>
-    <w:rsid w:val="00E40710"/>
-    <w:pPr>
-      <w:spacing w:after="160" w:line="259" w:lineRule="auto"/>
-    </w:pPr>
-    <w:rPr>
-      <w:sz w:val="22"/>
-      <w:szCs w:val="22"/>
-    </w:rPr>
-  </w:style>
-  <w:style w:type="paragraph" w:customStyle="1" w:styleId="26CC9FDC48DC4835AE2345978EC3AB95">
-    <w:name w:val="26CC9FDC48DC4835AE2345978EC3AB95"/>
-    <w:rsid w:val="00E40710"/>
-    <w:pPr>
-      <w:spacing w:after="160" w:line="259" w:lineRule="auto"/>
-    </w:pPr>
-    <w:rPr>
-      <w:sz w:val="22"/>
-      <w:szCs w:val="22"/>
-    </w:rPr>
-  </w:style>
   <w:style w:type="paragraph" w:customStyle="1" w:styleId="4DDC458CE16242388942878A84747E1E">
     <w:name w:val="4DDC458CE16242388942878A84747E1E"/>
     <w:rsid w:val="00E16D3A"/>
@@ -4257,7 +4150,7 @@
 </file>
 
 <file path=word/glossary/webSettings.xml><?xml version="1.0" encoding="utf-8"?>
-<w:webSettings xmlns:mc="http://schemas.openxmlformats.org/markup-compatibility/2006" xmlns:r="http://schemas.openxmlformats.org/officeDocument/2006/relationships" xmlns:w="http://schemas.openxmlformats.org/wordprocessingml/2006/main" xmlns:w14="http://schemas.microsoft.com/office/word/2010/wordml" xmlns:w15="http://schemas.microsoft.com/office/word/2012/wordml" xmlns:w16cid="http://schemas.microsoft.com/office/word/2016/wordml/cid" xmlns:w16se="http://schemas.microsoft.com/office/word/2015/wordml/symex" mc:Ignorable="w14 w15 w16se w16cid">
+<w:webSettings xmlns:mc="http://schemas.openxmlformats.org/markup-compatibility/2006" xmlns:r="http://schemas.openxmlformats.org/officeDocument/2006/relationships" xmlns:w="http://schemas.openxmlformats.org/wordprocessingml/2006/main" xmlns:w14="http://schemas.microsoft.com/office/word/2010/wordml" xmlns:w15="http://schemas.microsoft.com/office/word/2012/wordml" xmlns:w16cex="http://schemas.microsoft.com/office/word/2018/wordml/cex" xmlns:w16cid="http://schemas.microsoft.com/office/word/2016/wordml/cid" xmlns:w16="http://schemas.microsoft.com/office/word/2018/wordml" xmlns:w16se="http://schemas.microsoft.com/office/word/2015/wordml/symex" mc:Ignorable="w14 w15 w16se w16cid w16 w16cex">
   <w:optimizeForBrowser/>
   <w:allowPNG/>
 </w:webSettings>
@@ -4525,24 +4418,10 @@
 </file>
 
 <file path=customXml/item1.xml><?xml version="1.0" encoding="utf-8"?>
-<?mso-contentType ?>
-<FormTemplates xmlns="http://schemas.microsoft.com/sharepoint/v3/contenttype/forms">
-  <Display>DocumentLibraryForm</Display>
-  <Edit>DocumentLibraryForm</Edit>
-  <New>DocumentLibraryForm</New>
-</FormTemplates>
+<b:Sources xmlns:b="http://schemas.openxmlformats.org/officeDocument/2006/bibliography" xmlns="http://schemas.openxmlformats.org/officeDocument/2006/bibliography" SelectedStyle="\APASixthEditionOfficeOnline.xsl" StyleName="APA" Version="6"/>
 </file>
 
 <file path=customXml/item2.xml><?xml version="1.0" encoding="utf-8"?>
-<p:properties xmlns:p="http://schemas.microsoft.com/office/2006/metadata/properties" xmlns:xsi="http://www.w3.org/2001/XMLSchema-instance" xmlns:pc="http://schemas.microsoft.com/office/infopath/2007/PartnerControls">
-  <documentManagement>
-    <Status xmlns="71af3243-3dd4-4a8d-8c0d-dd76da1f02a5">Not started</Status>
-    <MediaServiceKeyPoints xmlns="71af3243-3dd4-4a8d-8c0d-dd76da1f02a5" xsi:nil="true"/>
-  </documentManagement>
-</p:properties>
-</file>
-
-<file path=customXml/item3.xml><?xml version="1.0" encoding="utf-8"?>
 <ct:contentTypeSchema xmlns:ct="http://schemas.microsoft.com/office/2006/metadata/contentType" xmlns:ma="http://schemas.microsoft.com/office/2006/metadata/properties/metaAttributes" ct:_="" ma:_="" ma:contentTypeName="Document" ma:contentTypeID="0x01010079F111ED35F8CC479449609E8A0923A6" ma:contentTypeVersion="12" ma:contentTypeDescription="Create a new document." ma:contentTypeScope="" ma:versionID="426e97fa315356fffbdcd9876fe988c2">
   <xsd:schema xmlns:xsd="http://www.w3.org/2001/XMLSchema" xmlns:xs="http://www.w3.org/2001/XMLSchema" xmlns:p="http://schemas.microsoft.com/office/2006/metadata/properties" xmlns:ns2="71af3243-3dd4-4a8d-8c0d-dd76da1f02a5" xmlns:ns3="16c05727-aa75-4e4a-9b5f-8a80a1165891" targetNamespace="http://schemas.microsoft.com/office/2006/metadata/properties" ma:root="true" ma:fieldsID="14b8f0def80e6d70ce3def20c90759ae" ns2:_="" ns3:_="">
     <xsd:import namespace="71af3243-3dd4-4a8d-8c0d-dd76da1f02a5"/>
@@ -4763,29 +4642,33 @@
 </ct:contentTypeSchema>
 </file>
 
+<file path=customXml/item3.xml><?xml version="1.0" encoding="utf-8"?>
+<p:properties xmlns:p="http://schemas.microsoft.com/office/2006/metadata/properties" xmlns:xsi="http://www.w3.org/2001/XMLSchema-instance" xmlns:pc="http://schemas.microsoft.com/office/infopath/2007/PartnerControls">
+  <documentManagement>
+    <Status xmlns="71af3243-3dd4-4a8d-8c0d-dd76da1f02a5">Not started</Status>
+    <MediaServiceKeyPoints xmlns="71af3243-3dd4-4a8d-8c0d-dd76da1f02a5" xsi:nil="true"/>
+  </documentManagement>
+</p:properties>
+</file>
+
 <file path=customXml/item4.xml><?xml version="1.0" encoding="utf-8"?>
-<b:Sources xmlns:b="http://schemas.openxmlformats.org/officeDocument/2006/bibliography" xmlns="http://schemas.openxmlformats.org/officeDocument/2006/bibliography" SelectedStyle="\APASixthEditionOfficeOnline.xsl" StyleName="APA" Version="6"/>
+<?mso-contentType ?>
+<FormTemplates xmlns="http://schemas.microsoft.com/sharepoint/v3/contenttype/forms">
+  <Display>DocumentLibraryForm</Display>
+  <Edit>DocumentLibraryForm</Edit>
+  <New>DocumentLibraryForm</New>
+</FormTemplates>
 </file>
 
 <file path=customXml/itemProps1.xml><?xml version="1.0" encoding="utf-8"?>
-<ds:datastoreItem xmlns:ds="http://schemas.openxmlformats.org/officeDocument/2006/customXml" ds:itemID="{435AAE84-9C90-44F3-B037-C33CD86CC86E}">
+<ds:datastoreItem xmlns:ds="http://schemas.openxmlformats.org/officeDocument/2006/customXml" ds:itemID="{40862127-ED2C-4E22-B80D-6FB976F55A78}">
   <ds:schemaRefs>
-    <ds:schemaRef ds:uri="http://schemas.microsoft.com/sharepoint/v3/contenttype/forms"/>
+    <ds:schemaRef ds:uri="http://schemas.openxmlformats.org/officeDocument/2006/bibliography"/>
   </ds:schemaRefs>
 </ds:datastoreItem>
 </file>
 
 <file path=customXml/itemProps2.xml><?xml version="1.0" encoding="utf-8"?>
-<ds:datastoreItem xmlns:ds="http://schemas.openxmlformats.org/officeDocument/2006/customXml" ds:itemID="{ABCDA01D-2FF9-48E1-82CD-5BF09CC32331}">
-  <ds:schemaRefs>
-    <ds:schemaRef ds:uri="http://schemas.microsoft.com/office/2006/metadata/properties"/>
-    <ds:schemaRef ds:uri="http://schemas.microsoft.com/office/infopath/2007/PartnerControls"/>
-    <ds:schemaRef ds:uri="71af3243-3dd4-4a8d-8c0d-dd76da1f02a5"/>
-  </ds:schemaRefs>
-</ds:datastoreItem>
-</file>
-
-<file path=customXml/itemProps3.xml><?xml version="1.0" encoding="utf-8"?>
 <ds:datastoreItem xmlns:ds="http://schemas.openxmlformats.org/officeDocument/2006/customXml" ds:itemID="{9415264E-28CE-4101-8997-A0892191F7B7}">
   <ds:schemaRefs>
     <ds:schemaRef ds:uri="http://schemas.microsoft.com/office/2006/metadata/contentType"/>
@@ -4804,10 +4687,20 @@
 </ds:datastoreItem>
 </file>
 
+<file path=customXml/itemProps3.xml><?xml version="1.0" encoding="utf-8"?>
+<ds:datastoreItem xmlns:ds="http://schemas.openxmlformats.org/officeDocument/2006/customXml" ds:itemID="{ABCDA01D-2FF9-48E1-82CD-5BF09CC32331}">
+  <ds:schemaRefs>
+    <ds:schemaRef ds:uri="http://schemas.microsoft.com/office/2006/metadata/properties"/>
+    <ds:schemaRef ds:uri="http://schemas.microsoft.com/office/infopath/2007/PartnerControls"/>
+    <ds:schemaRef ds:uri="71af3243-3dd4-4a8d-8c0d-dd76da1f02a5"/>
+  </ds:schemaRefs>
+</ds:datastoreItem>
+</file>
+
 <file path=customXml/itemProps4.xml><?xml version="1.0" encoding="utf-8"?>
-<ds:datastoreItem xmlns:ds="http://schemas.openxmlformats.org/officeDocument/2006/customXml" ds:itemID="{40862127-ED2C-4E22-B80D-6FB976F55A78}">
+<ds:datastoreItem xmlns:ds="http://schemas.openxmlformats.org/officeDocument/2006/customXml" ds:itemID="{435AAE84-9C90-44F3-B037-C33CD86CC86E}">
   <ds:schemaRefs>
-    <ds:schemaRef ds:uri="http://schemas.openxmlformats.org/officeDocument/2006/bibliography"/>
+    <ds:schemaRef ds:uri="http://schemas.microsoft.com/sharepoint/v3/contenttype/forms"/>
   </ds:schemaRefs>
 </ds:datastoreItem>
 </file>